--- a/Theory/Theory.docx
+++ b/Theory/Theory.docx
@@ -2158,20 +2158,223 @@
     </w:p>
     <w:p/>
     <w:p>
+      <w:r>
+        <w:br w:type="column"/>
+      </w:r>
+      <w:r>
+        <w:lastRenderedPageBreak/>
+        <w:t xml:space="preserve">Как устроен </w:t>
+      </w:r>
+      <w:proofErr w:type="spellStart"/>
+      <w:r>
+        <w:rPr>
+          <w:lang w:val="en-US"/>
+        </w:rPr>
+        <w:t>ArrayList</w:t>
+      </w:r>
+      <w:proofErr w:type="spellEnd"/>
+      <w:r>
+        <w:rPr>
+          <w:lang w:val="en-US"/>
+        </w:rPr>
+        <w:t xml:space="preserve"> </w:t>
+      </w:r>
+      <w:r>
+        <w:t>внутри</w:t>
+      </w:r>
+    </w:p>
+    <w:p/>
+    <w:p>
+      <w:pPr>
+        <w:pStyle w:val="a3"/>
+        <w:numPr>
+          <w:ilvl w:val="0"/>
+          <w:numId w:val="2"/>
+        </w:numPr>
+      </w:pPr>
+      <w:proofErr w:type="spellStart"/>
+      <w:r>
+        <w:rPr>
+          <w:lang w:val="en-US"/>
+        </w:rPr>
+        <w:t>ArrayList</w:t>
+      </w:r>
+      <w:proofErr w:type="spellEnd"/>
+      <w:r>
+        <w:t xml:space="preserve"> </w:t>
+      </w:r>
+      <w:r>
+        <w:t xml:space="preserve">реализован внутри, как массив, </w:t>
+      </w:r>
+      <w:proofErr w:type="spellStart"/>
+      <w:r>
+        <w:t>кога</w:t>
+      </w:r>
+      <w:proofErr w:type="spellEnd"/>
+      <w:r>
+        <w:t xml:space="preserve"> место заканчивается создаётся массив примерно в два раза большего размера</w:t>
+      </w:r>
+      <w:r>
+        <w:t>. Старые элементы из переносятся в новый массив.</w:t>
+      </w:r>
+    </w:p>
+    <w:p>
+      <w:pPr>
+        <w:pStyle w:val="a3"/>
+        <w:numPr>
+          <w:ilvl w:val="0"/>
+          <w:numId w:val="2"/>
+        </w:numPr>
+      </w:pPr>
+      <w:r>
+        <w:t>У класса есть несколько конструкторов, один из которых принимает начальные параметры инициализации массива</w:t>
+      </w:r>
+      <w:r>
+        <w:t xml:space="preserve"> </w:t>
+      </w:r>
+      <w:r>
+        <w:t>(так же есть пустой конструктор)</w:t>
+      </w:r>
+    </w:p>
+    <w:p>
+      <w:pPr>
+        <w:pStyle w:val="a3"/>
+        <w:numPr>
+          <w:ilvl w:val="0"/>
+          <w:numId w:val="2"/>
+        </w:numPr>
+      </w:pPr>
+      <w:r>
+        <w:t>При каждом добавлении эл-</w:t>
+      </w:r>
+      <w:proofErr w:type="spellStart"/>
+      <w:r>
+        <w:t>ма</w:t>
+      </w:r>
+      <w:proofErr w:type="spellEnd"/>
+      <w:r>
+        <w:t xml:space="preserve"> проверяется размер, если места недостаточно, то вызывается метод </w:t>
+      </w:r>
+      <w:proofErr w:type="gramStart"/>
+      <w:r>
+        <w:rPr>
+          <w:lang w:val="en-US"/>
+        </w:rPr>
+        <w:t>grow</w:t>
+      </w:r>
+      <w:r>
+        <w:t>(</w:t>
+      </w:r>
+      <w:proofErr w:type="gramEnd"/>
+      <w:r>
+        <w:t xml:space="preserve">) </w:t>
+      </w:r>
+      <w:r>
+        <w:t>и возвращается увеличенный массив.</w:t>
+      </w:r>
+    </w:p>
+    <w:p>
+      <w:pPr>
+        <w:pStyle w:val="a3"/>
+        <w:numPr>
+          <w:ilvl w:val="0"/>
+          <w:numId w:val="2"/>
+        </w:numPr>
+      </w:pPr>
+      <w:r>
+        <w:t>При взятии элемента проверяе</w:t>
+      </w:r>
+      <w:r>
+        <w:t>тся входит ли переданный индекс</w:t>
+      </w:r>
+      <w:r>
+        <w:t xml:space="preserve"> рамки размера </w:t>
+      </w:r>
+      <w:proofErr w:type="spellStart"/>
+      <w:r>
+        <w:rPr>
+          <w:lang w:val="en-US"/>
+        </w:rPr>
+        <w:t>ArrayList</w:t>
+      </w:r>
+      <w:proofErr w:type="spellEnd"/>
+      <w:r>
+        <w:t>.</w:t>
+      </w:r>
+    </w:p>
+    <w:p>
+      <w:pPr>
+        <w:pStyle w:val="a3"/>
+        <w:numPr>
+          <w:ilvl w:val="0"/>
+          <w:numId w:val="2"/>
+        </w:numPr>
+      </w:pPr>
+      <w:r>
+        <w:t xml:space="preserve">При удалении </w:t>
+      </w:r>
+      <w:proofErr w:type="gramStart"/>
+      <w:r>
+        <w:rPr>
+          <w:lang w:val="en-US"/>
+        </w:rPr>
+        <w:t>remove</w:t>
+      </w:r>
+      <w:r>
+        <w:t>(</w:t>
+      </w:r>
+      <w:proofErr w:type="gramEnd"/>
+      <w:r>
+        <w:t xml:space="preserve">) </w:t>
+      </w:r>
+      <w:proofErr w:type="spellStart"/>
+      <w:r>
+        <w:t>Проверям</w:t>
+      </w:r>
+      <w:proofErr w:type="spellEnd"/>
+      <w:r>
+        <w:t>, что удаляемый индекс существует, после удаления сдвигаем все элементы на позицию влево от удалённого.</w:t>
+      </w:r>
+    </w:p>
+    <w:p>
+      <w:pPr>
+        <w:pStyle w:val="a3"/>
+        <w:numPr>
+          <w:ilvl w:val="0"/>
+          <w:numId w:val="2"/>
+        </w:numPr>
+      </w:pPr>
+      <w:r>
+        <w:t>Детально можно почитать официальную документацию или посмотреть реализацию класса в коде.</w:t>
+      </w:r>
+    </w:p>
+    <w:p>
       <w:pPr>
         <w:pStyle w:val="a3"/>
         <w:ind w:left="1069" w:firstLine="0"/>
       </w:pPr>
-      <w:r>
-        <w:br w:type="column"/>
-      </w:r>
     </w:p>
     <w:p>
       <w:pPr>
         <w:pStyle w:val="a3"/>
-      </w:pPr>
+        <w:ind w:left="1069" w:firstLine="0"/>
+      </w:pPr>
+      <w:r>
+        <w:br w:type="column"/>
+      </w:r>
       <w:bookmarkStart w:id="0" w:name="_GoBack"/>
       <w:bookmarkEnd w:id="0"/>
+    </w:p>
+    <w:p>
+      <w:pPr>
+        <w:pStyle w:val="a3"/>
+        <w:ind w:left="1069" w:firstLine="0"/>
+      </w:pPr>
+    </w:p>
+    <w:p>
+      <w:pPr>
+        <w:pStyle w:val="a3"/>
+      </w:pPr>
       <w:r>
         <w:br w:type="column"/>
       </w:r>
@@ -2287,8 +2490,100 @@
       </w:pPr>
     </w:lvl>
   </w:abstractNum>
+  <w:abstractNum w:abstractNumId="1" w15:restartNumberingAfterBreak="0">
+    <w:nsid w:val="342419BC"/>
+    <w:multiLevelType w:val="hybridMultilevel"/>
+    <w:tmpl w:val="1BBEAA24"/>
+    <w:lvl w:ilvl="0" w:tplc="58B6DA52">
+      <w:start w:val="1"/>
+      <w:numFmt w:val="decimal"/>
+      <w:lvlText w:val="%1."/>
+      <w:lvlJc w:val="left"/>
+      <w:pPr>
+        <w:ind w:left="1069" w:hanging="360"/>
+      </w:pPr>
+      <w:rPr>
+        <w:rFonts w:hint="default"/>
+      </w:rPr>
+    </w:lvl>
+    <w:lvl w:ilvl="1" w:tplc="04190019" w:tentative="1">
+      <w:start w:val="1"/>
+      <w:numFmt w:val="lowerLetter"/>
+      <w:lvlText w:val="%2."/>
+      <w:lvlJc w:val="left"/>
+      <w:pPr>
+        <w:ind w:left="1789" w:hanging="360"/>
+      </w:pPr>
+    </w:lvl>
+    <w:lvl w:ilvl="2" w:tplc="0419001B" w:tentative="1">
+      <w:start w:val="1"/>
+      <w:numFmt w:val="lowerRoman"/>
+      <w:lvlText w:val="%3."/>
+      <w:lvlJc w:val="right"/>
+      <w:pPr>
+        <w:ind w:left="2509" w:hanging="180"/>
+      </w:pPr>
+    </w:lvl>
+    <w:lvl w:ilvl="3" w:tplc="0419000F" w:tentative="1">
+      <w:start w:val="1"/>
+      <w:numFmt w:val="decimal"/>
+      <w:lvlText w:val="%4."/>
+      <w:lvlJc w:val="left"/>
+      <w:pPr>
+        <w:ind w:left="3229" w:hanging="360"/>
+      </w:pPr>
+    </w:lvl>
+    <w:lvl w:ilvl="4" w:tplc="04190019" w:tentative="1">
+      <w:start w:val="1"/>
+      <w:numFmt w:val="lowerLetter"/>
+      <w:lvlText w:val="%5."/>
+      <w:lvlJc w:val="left"/>
+      <w:pPr>
+        <w:ind w:left="3949" w:hanging="360"/>
+      </w:pPr>
+    </w:lvl>
+    <w:lvl w:ilvl="5" w:tplc="0419001B" w:tentative="1">
+      <w:start w:val="1"/>
+      <w:numFmt w:val="lowerRoman"/>
+      <w:lvlText w:val="%6."/>
+      <w:lvlJc w:val="right"/>
+      <w:pPr>
+        <w:ind w:left="4669" w:hanging="180"/>
+      </w:pPr>
+    </w:lvl>
+    <w:lvl w:ilvl="6" w:tplc="0419000F" w:tentative="1">
+      <w:start w:val="1"/>
+      <w:numFmt w:val="decimal"/>
+      <w:lvlText w:val="%7."/>
+      <w:lvlJc w:val="left"/>
+      <w:pPr>
+        <w:ind w:left="5389" w:hanging="360"/>
+      </w:pPr>
+    </w:lvl>
+    <w:lvl w:ilvl="7" w:tplc="04190019" w:tentative="1">
+      <w:start w:val="1"/>
+      <w:numFmt w:val="lowerLetter"/>
+      <w:lvlText w:val="%8."/>
+      <w:lvlJc w:val="left"/>
+      <w:pPr>
+        <w:ind w:left="6109" w:hanging="360"/>
+      </w:pPr>
+    </w:lvl>
+    <w:lvl w:ilvl="8" w:tplc="0419001B" w:tentative="1">
+      <w:start w:val="1"/>
+      <w:numFmt w:val="lowerRoman"/>
+      <w:lvlText w:val="%9."/>
+      <w:lvlJc w:val="right"/>
+      <w:pPr>
+        <w:ind w:left="6829" w:hanging="180"/>
+      </w:pPr>
+    </w:lvl>
+  </w:abstractNum>
   <w:num w:numId="1">
     <w:abstractNumId w:val="0"/>
+  </w:num>
+  <w:num w:numId="2">
+    <w:abstractNumId w:val="1"/>
   </w:num>
 </w:numbering>
 </file>

--- a/Theory/Theory.docx
+++ b/Theory/Theory.docx
@@ -606,11 +606,37 @@
       <w:pPr>
         <w:pStyle w:val="a3"/>
         <w:ind w:firstLine="0"/>
+        <w:rPr>
+          <w:lang w:val="en-US"/>
+        </w:rPr>
       </w:pPr>
     </w:p>
     <w:p>
-      <w:r>
-        <w:t>Код методов ниже</w:t>
+      <w:pPr>
+        <w:rPr>
+          <w:lang w:val="en-US"/>
+        </w:rPr>
+      </w:pPr>
+      <w:r>
+        <w:t>Код</w:t>
+      </w:r>
+      <w:r>
+        <w:rPr>
+          <w:lang w:val="en-US"/>
+        </w:rPr>
+        <w:t xml:space="preserve"> </w:t>
+      </w:r>
+      <w:r>
+        <w:t>методов</w:t>
+      </w:r>
+      <w:r>
+        <w:rPr>
+          <w:lang w:val="en-US"/>
+        </w:rPr>
+        <w:t xml:space="preserve"> </w:t>
+      </w:r>
+      <w:r>
+        <w:t>ниже</w:t>
       </w:r>
     </w:p>
     <w:p>
@@ -621,23 +647,26 @@
           <w:color w:val="A9B7C6"/>
           <w:sz w:val="24"/>
           <w:szCs w:val="24"/>
-        </w:rPr>
-      </w:pPr>
-      <w:proofErr w:type="spellStart"/>
-      <w:r>
-        <w:rPr>
-          <w:color w:val="CC7832"/>
-          <w:sz w:val="24"/>
-          <w:szCs w:val="24"/>
+          <w:lang w:val="en-US"/>
+        </w:rPr>
+      </w:pPr>
+      <w:proofErr w:type="gramStart"/>
+      <w:r>
+        <w:rPr>
+          <w:color w:val="CC7832"/>
+          <w:sz w:val="24"/>
+          <w:szCs w:val="24"/>
+          <w:lang w:val="en-US"/>
         </w:rPr>
         <w:t>import</w:t>
       </w:r>
-      <w:proofErr w:type="spellEnd"/>
-      <w:r>
-        <w:rPr>
-          <w:color w:val="CC7832"/>
-          <w:sz w:val="24"/>
-          <w:szCs w:val="24"/>
+      <w:proofErr w:type="gramEnd"/>
+      <w:r>
+        <w:rPr>
+          <w:color w:val="CC7832"/>
+          <w:sz w:val="24"/>
+          <w:szCs w:val="24"/>
+          <w:lang w:val="en-US"/>
         </w:rPr>
         <w:t xml:space="preserve"> </w:t>
       </w:r>
@@ -647,6 +676,7 @@
           <w:color w:val="A9B7C6"/>
           <w:sz w:val="24"/>
           <w:szCs w:val="24"/>
+          <w:lang w:val="en-US"/>
         </w:rPr>
         <w:t>java.util.ArrayList</w:t>
       </w:r>
@@ -656,6 +686,7 @@
           <w:color w:val="CC7832"/>
           <w:sz w:val="24"/>
           <w:szCs w:val="24"/>
+          <w:lang w:val="en-US"/>
         </w:rPr>
         <w:t>;</w:t>
       </w:r>
@@ -664,24 +695,305 @@
           <w:color w:val="CC7832"/>
           <w:sz w:val="24"/>
           <w:szCs w:val="24"/>
-        </w:rPr>
-        <w:br/>
-      </w:r>
-      <w:proofErr w:type="spellStart"/>
-      <w:r>
-        <w:rPr>
-          <w:color w:val="CC7832"/>
-          <w:sz w:val="24"/>
-          <w:szCs w:val="24"/>
-        </w:rPr>
-        <w:t>import</w:t>
-      </w:r>
-      <w:proofErr w:type="spellEnd"/>
-      <w:r>
-        <w:rPr>
-          <w:color w:val="CC7832"/>
-          <w:sz w:val="24"/>
-          <w:szCs w:val="24"/>
+          <w:lang w:val="en-US"/>
+        </w:rPr>
+        <w:br/>
+        <w:t xml:space="preserve">import </w:t>
+      </w:r>
+      <w:proofErr w:type="spellStart"/>
+      <w:r>
+        <w:rPr>
+          <w:color w:val="A9B7C6"/>
+          <w:sz w:val="24"/>
+          <w:szCs w:val="24"/>
+          <w:lang w:val="en-US"/>
+        </w:rPr>
+        <w:t>java.util.LinkedList</w:t>
+      </w:r>
+      <w:proofErr w:type="spellEnd"/>
+      <w:r>
+        <w:rPr>
+          <w:color w:val="CC7832"/>
+          <w:sz w:val="24"/>
+          <w:szCs w:val="24"/>
+          <w:lang w:val="en-US"/>
+        </w:rPr>
+        <w:t>;</w:t>
+      </w:r>
+      <w:r>
+        <w:rPr>
+          <w:color w:val="CC7832"/>
+          <w:sz w:val="24"/>
+          <w:szCs w:val="24"/>
+          <w:lang w:val="en-US"/>
+        </w:rPr>
+        <w:br/>
+        <w:t xml:space="preserve">import </w:t>
+      </w:r>
+      <w:proofErr w:type="spellStart"/>
+      <w:r>
+        <w:rPr>
+          <w:color w:val="A9B7C6"/>
+          <w:sz w:val="24"/>
+          <w:szCs w:val="24"/>
+          <w:lang w:val="en-US"/>
+        </w:rPr>
+        <w:t>java.util.List</w:t>
+      </w:r>
+      <w:proofErr w:type="spellEnd"/>
+      <w:r>
+        <w:rPr>
+          <w:color w:val="CC7832"/>
+          <w:sz w:val="24"/>
+          <w:szCs w:val="24"/>
+          <w:lang w:val="en-US"/>
+        </w:rPr>
+        <w:t>;</w:t>
+      </w:r>
+      <w:r>
+        <w:rPr>
+          <w:color w:val="CC7832"/>
+          <w:sz w:val="24"/>
+          <w:szCs w:val="24"/>
+          <w:lang w:val="en-US"/>
+        </w:rPr>
+        <w:br/>
+      </w:r>
+      <w:r>
+        <w:rPr>
+          <w:color w:val="CC7832"/>
+          <w:sz w:val="24"/>
+          <w:szCs w:val="24"/>
+          <w:lang w:val="en-US"/>
+        </w:rPr>
+        <w:br/>
+        <w:t xml:space="preserve">public class </w:t>
+      </w:r>
+      <w:r>
+        <w:rPr>
+          <w:color w:val="A9B7C6"/>
+          <w:sz w:val="24"/>
+          <w:szCs w:val="24"/>
+          <w:lang w:val="en-US"/>
+        </w:rPr>
+        <w:t>Start {</w:t>
+      </w:r>
+      <w:r>
+        <w:rPr>
+          <w:color w:val="A9B7C6"/>
+          <w:sz w:val="24"/>
+          <w:szCs w:val="24"/>
+          <w:lang w:val="en-US"/>
+        </w:rPr>
+        <w:br/>
+        <w:t xml:space="preserve">    </w:t>
+      </w:r>
+      <w:r>
+        <w:rPr>
+          <w:color w:val="CC7832"/>
+          <w:sz w:val="24"/>
+          <w:szCs w:val="24"/>
+          <w:lang w:val="en-US"/>
+        </w:rPr>
+        <w:t xml:space="preserve">public static void </w:t>
+      </w:r>
+      <w:r>
+        <w:rPr>
+          <w:color w:val="FFC66D"/>
+          <w:sz w:val="24"/>
+          <w:szCs w:val="24"/>
+          <w:lang w:val="en-US"/>
+        </w:rPr>
+        <w:t>main</w:t>
+      </w:r>
+      <w:r>
+        <w:rPr>
+          <w:color w:val="A9B7C6"/>
+          <w:sz w:val="24"/>
+          <w:szCs w:val="24"/>
+          <w:lang w:val="en-US"/>
+        </w:rPr>
+        <w:t xml:space="preserve">(String[] </w:t>
+      </w:r>
+      <w:proofErr w:type="spellStart"/>
+      <w:r>
+        <w:rPr>
+          <w:color w:val="A9B7C6"/>
+          <w:sz w:val="24"/>
+          <w:szCs w:val="24"/>
+          <w:lang w:val="en-US"/>
+        </w:rPr>
+        <w:t>args</w:t>
+      </w:r>
+      <w:proofErr w:type="spellEnd"/>
+      <w:r>
+        <w:rPr>
+          <w:color w:val="A9B7C6"/>
+          <w:sz w:val="24"/>
+          <w:szCs w:val="24"/>
+          <w:lang w:val="en-US"/>
+        </w:rPr>
+        <w:t>) {</w:t>
+      </w:r>
+      <w:r>
+        <w:rPr>
+          <w:color w:val="A9B7C6"/>
+          <w:sz w:val="24"/>
+          <w:szCs w:val="24"/>
+          <w:lang w:val="en-US"/>
+        </w:rPr>
+        <w:br/>
+      </w:r>
+      <w:r>
+        <w:rPr>
+          <w:color w:val="A9B7C6"/>
+          <w:sz w:val="24"/>
+          <w:szCs w:val="24"/>
+          <w:lang w:val="en-US"/>
+        </w:rPr>
+        <w:br/>
+        <w:t xml:space="preserve">        List&lt;Integer&gt; list1 = </w:t>
+      </w:r>
+      <w:r>
+        <w:rPr>
+          <w:color w:val="CC7832"/>
+          <w:sz w:val="24"/>
+          <w:szCs w:val="24"/>
+          <w:lang w:val="en-US"/>
+        </w:rPr>
+        <w:t xml:space="preserve">new </w:t>
+      </w:r>
+      <w:proofErr w:type="spellStart"/>
+      <w:r>
+        <w:rPr>
+          <w:color w:val="A9B7C6"/>
+          <w:sz w:val="24"/>
+          <w:szCs w:val="24"/>
+          <w:lang w:val="en-US"/>
+        </w:rPr>
+        <w:t>ArrayList</w:t>
+      </w:r>
+      <w:proofErr w:type="spellEnd"/>
+      <w:r>
+        <w:rPr>
+          <w:color w:val="A9B7C6"/>
+          <w:sz w:val="24"/>
+          <w:szCs w:val="24"/>
+          <w:lang w:val="en-US"/>
+        </w:rPr>
+        <w:t>&lt;Integer&gt;()</w:t>
+      </w:r>
+      <w:r>
+        <w:rPr>
+          <w:color w:val="CC7832"/>
+          <w:sz w:val="24"/>
+          <w:szCs w:val="24"/>
+          <w:lang w:val="en-US"/>
+        </w:rPr>
+        <w:t>;</w:t>
+      </w:r>
+      <w:r>
+        <w:rPr>
+          <w:color w:val="CC7832"/>
+          <w:sz w:val="24"/>
+          <w:szCs w:val="24"/>
+          <w:lang w:val="en-US"/>
+        </w:rPr>
+        <w:br/>
+        <w:t xml:space="preserve">        </w:t>
+      </w:r>
+      <w:r>
+        <w:rPr>
+          <w:color w:val="A9B7C6"/>
+          <w:sz w:val="24"/>
+          <w:szCs w:val="24"/>
+          <w:lang w:val="en-US"/>
+        </w:rPr>
+        <w:t xml:space="preserve">list1 = </w:t>
+      </w:r>
+      <w:r>
+        <w:rPr>
+          <w:color w:val="CC7832"/>
+          <w:sz w:val="24"/>
+          <w:szCs w:val="24"/>
+          <w:lang w:val="en-US"/>
+        </w:rPr>
+        <w:t xml:space="preserve">new </w:t>
+      </w:r>
+      <w:proofErr w:type="spellStart"/>
+      <w:r>
+        <w:rPr>
+          <w:color w:val="A9B7C6"/>
+          <w:sz w:val="24"/>
+          <w:szCs w:val="24"/>
+          <w:lang w:val="en-US"/>
+        </w:rPr>
+        <w:t>LinkedList</w:t>
+      </w:r>
+      <w:proofErr w:type="spellEnd"/>
+      <w:r>
+        <w:rPr>
+          <w:color w:val="A9B7C6"/>
+          <w:sz w:val="24"/>
+          <w:szCs w:val="24"/>
+          <w:lang w:val="en-US"/>
+        </w:rPr>
+        <w:t>&lt;Integer&gt;()</w:t>
+      </w:r>
+      <w:r>
+        <w:rPr>
+          <w:color w:val="CC7832"/>
+          <w:sz w:val="24"/>
+          <w:szCs w:val="24"/>
+          <w:lang w:val="en-US"/>
+        </w:rPr>
+        <w:t>;</w:t>
+      </w:r>
+      <w:r>
+        <w:rPr>
+          <w:color w:val="CC7832"/>
+          <w:sz w:val="24"/>
+          <w:szCs w:val="24"/>
+          <w:lang w:val="en-US"/>
+        </w:rPr>
+        <w:br/>
+      </w:r>
+      <w:r>
+        <w:rPr>
+          <w:color w:val="CC7832"/>
+          <w:sz w:val="24"/>
+          <w:szCs w:val="24"/>
+          <w:lang w:val="en-US"/>
+        </w:rPr>
+        <w:br/>
+        <w:t xml:space="preserve">        for </w:t>
+      </w:r>
+      <w:r>
+        <w:rPr>
+          <w:color w:val="A9B7C6"/>
+          <w:sz w:val="24"/>
+          <w:szCs w:val="24"/>
+          <w:lang w:val="en-US"/>
+        </w:rPr>
+        <w:t>(</w:t>
+      </w:r>
+      <w:proofErr w:type="spellStart"/>
+      <w:r>
+        <w:rPr>
+          <w:color w:val="CC7832"/>
+          <w:sz w:val="24"/>
+          <w:szCs w:val="24"/>
+          <w:lang w:val="en-US"/>
+        </w:rPr>
+        <w:t>int</w:t>
+      </w:r>
+      <w:proofErr w:type="spellEnd"/>
+      <w:r>
+        <w:rPr>
+          <w:color w:val="CC7832"/>
+          <w:sz w:val="24"/>
+          <w:szCs w:val="24"/>
+          <w:lang w:val="en-US"/>
         </w:rPr>
         <w:t xml:space="preserve"> </w:t>
       </w:r>
@@ -691,15 +1003,132 @@
           <w:color w:val="A9B7C6"/>
           <w:sz w:val="24"/>
           <w:szCs w:val="24"/>
-        </w:rPr>
-        <w:t>java.util.LinkedList</w:t>
-      </w:r>
-      <w:proofErr w:type="spellEnd"/>
-      <w:r>
-        <w:rPr>
-          <w:color w:val="CC7832"/>
-          <w:sz w:val="24"/>
-          <w:szCs w:val="24"/>
+          <w:lang w:val="en-US"/>
+        </w:rPr>
+        <w:t>i</w:t>
+      </w:r>
+      <w:proofErr w:type="spellEnd"/>
+      <w:r>
+        <w:rPr>
+          <w:color w:val="A9B7C6"/>
+          <w:sz w:val="24"/>
+          <w:szCs w:val="24"/>
+          <w:lang w:val="en-US"/>
+        </w:rPr>
+        <w:t xml:space="preserve"> = </w:t>
+      </w:r>
+      <w:r>
+        <w:rPr>
+          <w:color w:val="6897BB"/>
+          <w:sz w:val="24"/>
+          <w:szCs w:val="24"/>
+          <w:lang w:val="en-US"/>
+        </w:rPr>
+        <w:t>0</w:t>
+      </w:r>
+      <w:r>
+        <w:rPr>
+          <w:color w:val="CC7832"/>
+          <w:sz w:val="24"/>
+          <w:szCs w:val="24"/>
+          <w:lang w:val="en-US"/>
+        </w:rPr>
+        <w:t xml:space="preserve">; </w:t>
+      </w:r>
+      <w:proofErr w:type="spellStart"/>
+      <w:r>
+        <w:rPr>
+          <w:color w:val="A9B7C6"/>
+          <w:sz w:val="24"/>
+          <w:szCs w:val="24"/>
+          <w:lang w:val="en-US"/>
+        </w:rPr>
+        <w:t>i</w:t>
+      </w:r>
+      <w:proofErr w:type="spellEnd"/>
+      <w:r>
+        <w:rPr>
+          <w:color w:val="A9B7C6"/>
+          <w:sz w:val="24"/>
+          <w:szCs w:val="24"/>
+          <w:lang w:val="en-US"/>
+        </w:rPr>
+        <w:t xml:space="preserve"> &lt; </w:t>
+      </w:r>
+      <w:r>
+        <w:rPr>
+          <w:color w:val="6897BB"/>
+          <w:sz w:val="24"/>
+          <w:szCs w:val="24"/>
+          <w:lang w:val="en-US"/>
+        </w:rPr>
+        <w:t>100</w:t>
+      </w:r>
+      <w:r>
+        <w:rPr>
+          <w:color w:val="CC7832"/>
+          <w:sz w:val="24"/>
+          <w:szCs w:val="24"/>
+          <w:lang w:val="en-US"/>
+        </w:rPr>
+        <w:t xml:space="preserve">; </w:t>
+      </w:r>
+      <w:proofErr w:type="spellStart"/>
+      <w:r>
+        <w:rPr>
+          <w:color w:val="A9B7C6"/>
+          <w:sz w:val="24"/>
+          <w:szCs w:val="24"/>
+          <w:lang w:val="en-US"/>
+        </w:rPr>
+        <w:t>i</w:t>
+      </w:r>
+      <w:proofErr w:type="spellEnd"/>
+      <w:r>
+        <w:rPr>
+          <w:color w:val="A9B7C6"/>
+          <w:sz w:val="24"/>
+          <w:szCs w:val="24"/>
+          <w:lang w:val="en-US"/>
+        </w:rPr>
+        <w:t>++) {</w:t>
+      </w:r>
+      <w:r>
+        <w:rPr>
+          <w:color w:val="A9B7C6"/>
+          <w:sz w:val="24"/>
+          <w:szCs w:val="24"/>
+          <w:lang w:val="en-US"/>
+        </w:rPr>
+        <w:br/>
+        <w:t xml:space="preserve">            list1.add(</w:t>
+      </w:r>
+      <w:proofErr w:type="spellStart"/>
+      <w:r>
+        <w:rPr>
+          <w:color w:val="A9B7C6"/>
+          <w:sz w:val="24"/>
+          <w:szCs w:val="24"/>
+          <w:lang w:val="en-US"/>
+        </w:rPr>
+        <w:t>i</w:t>
+      </w:r>
+      <w:proofErr w:type="spellEnd"/>
+      <w:r>
+        <w:rPr>
+          <w:color w:val="A9B7C6"/>
+          <w:sz w:val="24"/>
+          <w:szCs w:val="24"/>
+          <w:lang w:val="en-US"/>
+        </w:rPr>
+        <w:t>)</w:t>
+      </w:r>
+      <w:r>
+        <w:rPr>
+          <w:color w:val="CC7832"/>
+          <w:sz w:val="24"/>
+          <w:szCs w:val="24"/>
+          <w:lang w:val="en-US"/>
         </w:rPr>
         <w:t>;</w:t>
       </w:r>
@@ -708,574 +1137,17 @@
           <w:color w:val="CC7832"/>
           <w:sz w:val="24"/>
           <w:szCs w:val="24"/>
-        </w:rPr>
-        <w:br/>
-      </w:r>
-      <w:proofErr w:type="spellStart"/>
-      <w:r>
-        <w:rPr>
-          <w:color w:val="CC7832"/>
-          <w:sz w:val="24"/>
-          <w:szCs w:val="24"/>
-        </w:rPr>
-        <w:t>import</w:t>
-      </w:r>
-      <w:proofErr w:type="spellEnd"/>
-      <w:r>
-        <w:rPr>
-          <w:color w:val="CC7832"/>
-          <w:sz w:val="24"/>
-          <w:szCs w:val="24"/>
-        </w:rPr>
-        <w:t xml:space="preserve"> </w:t>
-      </w:r>
-      <w:proofErr w:type="spellStart"/>
-      <w:r>
-        <w:rPr>
-          <w:color w:val="A9B7C6"/>
-          <w:sz w:val="24"/>
-          <w:szCs w:val="24"/>
-        </w:rPr>
-        <w:t>java.util.List</w:t>
-      </w:r>
-      <w:proofErr w:type="spellEnd"/>
-      <w:r>
-        <w:rPr>
-          <w:color w:val="CC7832"/>
-          <w:sz w:val="24"/>
-          <w:szCs w:val="24"/>
-        </w:rPr>
-        <w:t>;</w:t>
-      </w:r>
-      <w:r>
-        <w:rPr>
-          <w:color w:val="CC7832"/>
-          <w:sz w:val="24"/>
-          <w:szCs w:val="24"/>
-        </w:rPr>
-        <w:br/>
-      </w:r>
-      <w:r>
-        <w:rPr>
-          <w:color w:val="CC7832"/>
-          <w:sz w:val="24"/>
-          <w:szCs w:val="24"/>
-        </w:rPr>
-        <w:br/>
-      </w:r>
-      <w:proofErr w:type="spellStart"/>
-      <w:r>
-        <w:rPr>
-          <w:color w:val="CC7832"/>
-          <w:sz w:val="24"/>
-          <w:szCs w:val="24"/>
-        </w:rPr>
-        <w:t>public</w:t>
-      </w:r>
-      <w:proofErr w:type="spellEnd"/>
-      <w:r>
-        <w:rPr>
-          <w:color w:val="CC7832"/>
-          <w:sz w:val="24"/>
-          <w:szCs w:val="24"/>
-        </w:rPr>
-        <w:t xml:space="preserve"> </w:t>
-      </w:r>
-      <w:proofErr w:type="spellStart"/>
-      <w:r>
-        <w:rPr>
-          <w:color w:val="CC7832"/>
-          <w:sz w:val="24"/>
-          <w:szCs w:val="24"/>
-        </w:rPr>
-        <w:t>class</w:t>
-      </w:r>
-      <w:proofErr w:type="spellEnd"/>
-      <w:r>
-        <w:rPr>
-          <w:color w:val="CC7832"/>
-          <w:sz w:val="24"/>
-          <w:szCs w:val="24"/>
-        </w:rPr>
-        <w:t xml:space="preserve"> </w:t>
-      </w:r>
-      <w:proofErr w:type="spellStart"/>
-      <w:r>
-        <w:rPr>
-          <w:color w:val="A9B7C6"/>
-          <w:sz w:val="24"/>
-          <w:szCs w:val="24"/>
-        </w:rPr>
-        <w:t>Start</w:t>
-      </w:r>
-      <w:proofErr w:type="spellEnd"/>
-      <w:r>
-        <w:rPr>
-          <w:color w:val="A9B7C6"/>
-          <w:sz w:val="24"/>
-          <w:szCs w:val="24"/>
-        </w:rPr>
-        <w:t xml:space="preserve"> {</w:t>
-      </w:r>
-      <w:r>
-        <w:rPr>
-          <w:color w:val="A9B7C6"/>
-          <w:sz w:val="24"/>
-          <w:szCs w:val="24"/>
-        </w:rPr>
-        <w:br/>
-        <w:t xml:space="preserve">    </w:t>
-      </w:r>
-      <w:proofErr w:type="spellStart"/>
-      <w:r>
-        <w:rPr>
-          <w:color w:val="CC7832"/>
-          <w:sz w:val="24"/>
-          <w:szCs w:val="24"/>
-        </w:rPr>
-        <w:t>public</w:t>
-      </w:r>
-      <w:proofErr w:type="spellEnd"/>
-      <w:r>
-        <w:rPr>
-          <w:color w:val="CC7832"/>
-          <w:sz w:val="24"/>
-          <w:szCs w:val="24"/>
-        </w:rPr>
-        <w:t xml:space="preserve"> </w:t>
-      </w:r>
-      <w:proofErr w:type="spellStart"/>
-      <w:r>
-        <w:rPr>
-          <w:color w:val="CC7832"/>
-          <w:sz w:val="24"/>
-          <w:szCs w:val="24"/>
-        </w:rPr>
-        <w:t>static</w:t>
-      </w:r>
-      <w:proofErr w:type="spellEnd"/>
-      <w:r>
-        <w:rPr>
-          <w:color w:val="CC7832"/>
-          <w:sz w:val="24"/>
-          <w:szCs w:val="24"/>
-        </w:rPr>
-        <w:t xml:space="preserve"> </w:t>
-      </w:r>
-      <w:proofErr w:type="spellStart"/>
-      <w:r>
-        <w:rPr>
-          <w:color w:val="CC7832"/>
-          <w:sz w:val="24"/>
-          <w:szCs w:val="24"/>
-        </w:rPr>
-        <w:t>void</w:t>
-      </w:r>
-      <w:proofErr w:type="spellEnd"/>
-      <w:r>
-        <w:rPr>
-          <w:color w:val="CC7832"/>
-          <w:sz w:val="24"/>
-          <w:szCs w:val="24"/>
-        </w:rPr>
-        <w:t xml:space="preserve"> </w:t>
-      </w:r>
-      <w:proofErr w:type="spellStart"/>
-      <w:r>
-        <w:rPr>
-          <w:color w:val="FFC66D"/>
-          <w:sz w:val="24"/>
-          <w:szCs w:val="24"/>
-        </w:rPr>
-        <w:t>main</w:t>
-      </w:r>
-      <w:proofErr w:type="spellEnd"/>
-      <w:r>
-        <w:rPr>
-          <w:color w:val="A9B7C6"/>
-          <w:sz w:val="24"/>
-          <w:szCs w:val="24"/>
-        </w:rPr>
-        <w:t>(</w:t>
-      </w:r>
-      <w:proofErr w:type="spellStart"/>
-      <w:r>
-        <w:rPr>
-          <w:color w:val="A9B7C6"/>
-          <w:sz w:val="24"/>
-          <w:szCs w:val="24"/>
-        </w:rPr>
-        <w:t>String</w:t>
-      </w:r>
-      <w:proofErr w:type="spellEnd"/>
-      <w:r>
-        <w:rPr>
-          <w:color w:val="A9B7C6"/>
-          <w:sz w:val="24"/>
-          <w:szCs w:val="24"/>
-        </w:rPr>
-        <w:t xml:space="preserve">[] </w:t>
-      </w:r>
-      <w:proofErr w:type="spellStart"/>
-      <w:r>
-        <w:rPr>
-          <w:color w:val="A9B7C6"/>
-          <w:sz w:val="24"/>
-          <w:szCs w:val="24"/>
-        </w:rPr>
-        <w:t>args</w:t>
-      </w:r>
-      <w:proofErr w:type="spellEnd"/>
-      <w:r>
-        <w:rPr>
-          <w:color w:val="A9B7C6"/>
-          <w:sz w:val="24"/>
-          <w:szCs w:val="24"/>
-        </w:rPr>
-        <w:t>) {</w:t>
-      </w:r>
-      <w:r>
-        <w:rPr>
-          <w:color w:val="A9B7C6"/>
-          <w:sz w:val="24"/>
-          <w:szCs w:val="24"/>
-        </w:rPr>
-        <w:br/>
-      </w:r>
-      <w:r>
-        <w:rPr>
-          <w:color w:val="A9B7C6"/>
-          <w:sz w:val="24"/>
-          <w:szCs w:val="24"/>
+          <w:lang w:val="en-US"/>
         </w:rPr>
         <w:br/>
         <w:t xml:space="preserve">        </w:t>
       </w:r>
-      <w:proofErr w:type="spellStart"/>
-      <w:r>
-        <w:rPr>
-          <w:color w:val="A9B7C6"/>
-          <w:sz w:val="24"/>
-          <w:szCs w:val="24"/>
-        </w:rPr>
-        <w:t>List</w:t>
-      </w:r>
-      <w:proofErr w:type="spellEnd"/>
-      <w:r>
-        <w:rPr>
-          <w:color w:val="A9B7C6"/>
-          <w:sz w:val="24"/>
-          <w:szCs w:val="24"/>
-        </w:rPr>
-        <w:t>&lt;</w:t>
-      </w:r>
-      <w:proofErr w:type="spellStart"/>
-      <w:r>
-        <w:rPr>
-          <w:color w:val="A9B7C6"/>
-          <w:sz w:val="24"/>
-          <w:szCs w:val="24"/>
-        </w:rPr>
-        <w:t>Integer</w:t>
-      </w:r>
-      <w:proofErr w:type="spellEnd"/>
-      <w:r>
-        <w:rPr>
-          <w:color w:val="A9B7C6"/>
-          <w:sz w:val="24"/>
-          <w:szCs w:val="24"/>
-        </w:rPr>
-        <w:t xml:space="preserve">&gt; list1 = </w:t>
-      </w:r>
-      <w:proofErr w:type="spellStart"/>
-      <w:r>
-        <w:rPr>
-          <w:color w:val="CC7832"/>
-          <w:sz w:val="24"/>
-          <w:szCs w:val="24"/>
-        </w:rPr>
-        <w:t>new</w:t>
-      </w:r>
-      <w:proofErr w:type="spellEnd"/>
-      <w:r>
-        <w:rPr>
-          <w:color w:val="CC7832"/>
-          <w:sz w:val="24"/>
-          <w:szCs w:val="24"/>
-        </w:rPr>
-        <w:t xml:space="preserve"> </w:t>
-      </w:r>
-      <w:proofErr w:type="spellStart"/>
-      <w:r>
-        <w:rPr>
-          <w:color w:val="A9B7C6"/>
-          <w:sz w:val="24"/>
-          <w:szCs w:val="24"/>
-        </w:rPr>
-        <w:t>ArrayList</w:t>
-      </w:r>
-      <w:proofErr w:type="spellEnd"/>
-      <w:r>
-        <w:rPr>
-          <w:color w:val="A9B7C6"/>
-          <w:sz w:val="24"/>
-          <w:szCs w:val="24"/>
-        </w:rPr>
-        <w:t>&lt;</w:t>
-      </w:r>
-      <w:proofErr w:type="spellStart"/>
-      <w:r>
-        <w:rPr>
-          <w:color w:val="A9B7C6"/>
-          <w:sz w:val="24"/>
-          <w:szCs w:val="24"/>
-        </w:rPr>
-        <w:t>Integer</w:t>
-      </w:r>
-      <w:proofErr w:type="spellEnd"/>
-      <w:r>
-        <w:rPr>
-          <w:color w:val="A9B7C6"/>
-          <w:sz w:val="24"/>
-          <w:szCs w:val="24"/>
-        </w:rPr>
-        <w:t>&gt;()</w:t>
-      </w:r>
-      <w:r>
-        <w:rPr>
-          <w:color w:val="CC7832"/>
-          <w:sz w:val="24"/>
-          <w:szCs w:val="24"/>
-        </w:rPr>
-        <w:t>;</w:t>
-      </w:r>
-      <w:r>
-        <w:rPr>
-          <w:color w:val="CC7832"/>
-          <w:sz w:val="24"/>
-          <w:szCs w:val="24"/>
-        </w:rPr>
-        <w:br/>
-        <w:t xml:space="preserve">        </w:t>
-      </w:r>
-      <w:r>
-        <w:rPr>
-          <w:color w:val="A9B7C6"/>
-          <w:sz w:val="24"/>
-          <w:szCs w:val="24"/>
-        </w:rPr>
-        <w:t xml:space="preserve">list1 = </w:t>
-      </w:r>
-      <w:proofErr w:type="spellStart"/>
-      <w:r>
-        <w:rPr>
-          <w:color w:val="CC7832"/>
-          <w:sz w:val="24"/>
-          <w:szCs w:val="24"/>
-        </w:rPr>
-        <w:t>new</w:t>
-      </w:r>
-      <w:proofErr w:type="spellEnd"/>
-      <w:r>
-        <w:rPr>
-          <w:color w:val="CC7832"/>
-          <w:sz w:val="24"/>
-          <w:szCs w:val="24"/>
-        </w:rPr>
-        <w:t xml:space="preserve"> </w:t>
-      </w:r>
-      <w:proofErr w:type="spellStart"/>
-      <w:r>
-        <w:rPr>
-          <w:color w:val="A9B7C6"/>
-          <w:sz w:val="24"/>
-          <w:szCs w:val="24"/>
-        </w:rPr>
-        <w:t>LinkedList</w:t>
-      </w:r>
-      <w:proofErr w:type="spellEnd"/>
-      <w:r>
-        <w:rPr>
-          <w:color w:val="A9B7C6"/>
-          <w:sz w:val="24"/>
-          <w:szCs w:val="24"/>
-        </w:rPr>
-        <w:t>&lt;</w:t>
-      </w:r>
-      <w:proofErr w:type="spellStart"/>
-      <w:r>
-        <w:rPr>
-          <w:color w:val="A9B7C6"/>
-          <w:sz w:val="24"/>
-          <w:szCs w:val="24"/>
-        </w:rPr>
-        <w:t>Integer</w:t>
-      </w:r>
-      <w:proofErr w:type="spellEnd"/>
-      <w:r>
-        <w:rPr>
-          <w:color w:val="A9B7C6"/>
-          <w:sz w:val="24"/>
-          <w:szCs w:val="24"/>
-        </w:rPr>
-        <w:t>&gt;()</w:t>
-      </w:r>
-      <w:r>
-        <w:rPr>
-          <w:color w:val="CC7832"/>
-          <w:sz w:val="24"/>
-          <w:szCs w:val="24"/>
-        </w:rPr>
-        <w:t>;</w:t>
-      </w:r>
-      <w:r>
-        <w:rPr>
-          <w:color w:val="CC7832"/>
-          <w:sz w:val="24"/>
-          <w:szCs w:val="24"/>
-        </w:rPr>
-        <w:br/>
-      </w:r>
-      <w:r>
-        <w:rPr>
-          <w:color w:val="CC7832"/>
-          <w:sz w:val="24"/>
-          <w:szCs w:val="24"/>
-        </w:rPr>
-        <w:br/>
-        <w:t xml:space="preserve">        </w:t>
-      </w:r>
-      <w:proofErr w:type="spellStart"/>
-      <w:r>
-        <w:rPr>
-          <w:color w:val="CC7832"/>
-          <w:sz w:val="24"/>
-          <w:szCs w:val="24"/>
-        </w:rPr>
-        <w:t>for</w:t>
-      </w:r>
-      <w:proofErr w:type="spellEnd"/>
-      <w:r>
-        <w:rPr>
-          <w:color w:val="CC7832"/>
-          <w:sz w:val="24"/>
-          <w:szCs w:val="24"/>
-        </w:rPr>
-        <w:t xml:space="preserve"> </w:t>
-      </w:r>
-      <w:r>
-        <w:rPr>
-          <w:color w:val="A9B7C6"/>
-          <w:sz w:val="24"/>
-          <w:szCs w:val="24"/>
-        </w:rPr>
-        <w:t>(</w:t>
-      </w:r>
-      <w:proofErr w:type="spellStart"/>
-      <w:r>
-        <w:rPr>
-          <w:color w:val="CC7832"/>
-          <w:sz w:val="24"/>
-          <w:szCs w:val="24"/>
-        </w:rPr>
-        <w:t>int</w:t>
-      </w:r>
-      <w:proofErr w:type="spellEnd"/>
-      <w:r>
-        <w:rPr>
-          <w:color w:val="CC7832"/>
-          <w:sz w:val="24"/>
-          <w:szCs w:val="24"/>
-        </w:rPr>
-        <w:t xml:space="preserve"> </w:t>
-      </w:r>
-      <w:r>
-        <w:rPr>
-          <w:color w:val="A9B7C6"/>
-          <w:sz w:val="24"/>
-          <w:szCs w:val="24"/>
-        </w:rPr>
-        <w:t xml:space="preserve">i = </w:t>
-      </w:r>
-      <w:r>
-        <w:rPr>
-          <w:color w:val="6897BB"/>
-          <w:sz w:val="24"/>
-          <w:szCs w:val="24"/>
-        </w:rPr>
-        <w:t>0</w:t>
-      </w:r>
-      <w:r>
-        <w:rPr>
-          <w:color w:val="CC7832"/>
-          <w:sz w:val="24"/>
-          <w:szCs w:val="24"/>
-        </w:rPr>
-        <w:t xml:space="preserve">; </w:t>
-      </w:r>
-      <w:r>
-        <w:rPr>
-          <w:color w:val="A9B7C6"/>
-          <w:sz w:val="24"/>
-          <w:szCs w:val="24"/>
-        </w:rPr>
-        <w:t xml:space="preserve">i &lt; </w:t>
-      </w:r>
-      <w:r>
-        <w:rPr>
-          <w:color w:val="6897BB"/>
-          <w:sz w:val="24"/>
-          <w:szCs w:val="24"/>
-        </w:rPr>
-        <w:t>100</w:t>
-      </w:r>
-      <w:r>
-        <w:rPr>
-          <w:color w:val="CC7832"/>
-          <w:sz w:val="24"/>
-          <w:szCs w:val="24"/>
-        </w:rPr>
-        <w:t xml:space="preserve">; </w:t>
-      </w:r>
-      <w:r>
-        <w:rPr>
-          <w:color w:val="A9B7C6"/>
-          <w:sz w:val="24"/>
-          <w:szCs w:val="24"/>
-        </w:rPr>
-        <w:t>i++) {</w:t>
-      </w:r>
-      <w:r>
-        <w:rPr>
-          <w:color w:val="A9B7C6"/>
-          <w:sz w:val="24"/>
-          <w:szCs w:val="24"/>
-        </w:rPr>
-        <w:br/>
-        <w:t xml:space="preserve">            list1.add(i)</w:t>
-      </w:r>
-      <w:r>
-        <w:rPr>
-          <w:color w:val="CC7832"/>
-          <w:sz w:val="24"/>
-          <w:szCs w:val="24"/>
-        </w:rPr>
-        <w:t>;</w:t>
-      </w:r>
-      <w:r>
-        <w:rPr>
-          <w:color w:val="CC7832"/>
-          <w:sz w:val="24"/>
-          <w:szCs w:val="24"/>
-        </w:rPr>
-        <w:br/>
-        <w:t xml:space="preserve">        </w:t>
-      </w:r>
-      <w:r>
-        <w:rPr>
-          <w:color w:val="A9B7C6"/>
-          <w:sz w:val="24"/>
-          <w:szCs w:val="24"/>
+      <w:r>
+        <w:rPr>
+          <w:color w:val="A9B7C6"/>
+          <w:sz w:val="24"/>
+          <w:szCs w:val="24"/>
+          <w:lang w:val="en-US"/>
         </w:rPr>
         <w:t>}</w:t>
       </w:r>
@@ -1284,14 +1156,16 @@
           <w:color w:val="A9B7C6"/>
           <w:sz w:val="24"/>
           <w:szCs w:val="24"/>
-        </w:rPr>
-        <w:br/>
-      </w:r>
-      <w:r>
-        <w:rPr>
-          <w:color w:val="A9B7C6"/>
-          <w:sz w:val="24"/>
-          <w:szCs w:val="24"/>
+          <w:lang w:val="en-US"/>
+        </w:rPr>
+        <w:br/>
+      </w:r>
+      <w:r>
+        <w:rPr>
+          <w:color w:val="A9B7C6"/>
+          <w:sz w:val="24"/>
+          <w:szCs w:val="24"/>
+          <w:lang w:val="en-US"/>
         </w:rPr>
         <w:br/>
         <w:t xml:space="preserve">        </w:t>
@@ -2356,11 +2230,3369 @@
     </w:p>
     <w:p>
       <w:pPr>
+        <w:rPr>
+          <w:lang w:val="en-US"/>
+        </w:rPr>
+      </w:pPr>
+      <w:r>
+        <w:br w:type="column"/>
+      </w:r>
+      <w:proofErr w:type="spellStart"/>
+      <w:r>
+        <w:rPr>
+          <w:lang w:val="en-US"/>
+        </w:rPr>
+        <w:lastRenderedPageBreak/>
+        <w:t>LinkedList</w:t>
+      </w:r>
+      <w:proofErr w:type="spellEnd"/>
+      <w:r>
+        <w:rPr>
+          <w:lang w:val="en-US"/>
+        </w:rPr>
+        <w:t>&lt;?&gt;</w:t>
+      </w:r>
+    </w:p>
+    <w:p>
+      <w:pPr>
+        <w:rPr>
+          <w:lang w:val="en-US"/>
+        </w:rPr>
+      </w:pPr>
+    </w:p>
+    <w:p>
+      <w:pPr>
+        <w:pStyle w:val="a3"/>
+        <w:rPr>
+          <w:lang w:val="en-US"/>
+        </w:rPr>
+      </w:pPr>
+    </w:p>
+    <w:p>
+      <w:pPr>
+        <w:pStyle w:val="a3"/>
+        <w:numPr>
+          <w:ilvl w:val="0"/>
+          <w:numId w:val="3"/>
+        </w:numPr>
+      </w:pPr>
+      <w:proofErr w:type="spellStart"/>
+      <w:r>
+        <w:rPr>
+          <w:lang w:val="en-US"/>
+        </w:rPr>
+        <w:t>LinkedList</w:t>
+      </w:r>
+      <w:proofErr w:type="spellEnd"/>
+      <w:r>
+        <w:t xml:space="preserve"> </w:t>
+      </w:r>
+      <w:r>
+        <w:t xml:space="preserve">или связный список, это коллекция ,которая представлена в виде </w:t>
+      </w:r>
+      <w:r>
+        <w:rPr>
+          <w:lang w:val="en-US"/>
+        </w:rPr>
+        <w:t>Node</w:t>
+      </w:r>
+      <w:r>
+        <w:t xml:space="preserve">, которые указывают друг на друга, то есть </w:t>
+      </w:r>
+      <w:proofErr w:type="spellStart"/>
+      <w:r>
+        <w:rPr>
+          <w:lang w:val="en-US"/>
+        </w:rPr>
+        <w:t>LinkedList</w:t>
+      </w:r>
+      <w:proofErr w:type="spellEnd"/>
+      <w:r>
+        <w:t xml:space="preserve"> </w:t>
+      </w:r>
+      <w:r>
+        <w:t>не хранится в памяти последовательно, а разбросан по всей памяти.</w:t>
+      </w:r>
+    </w:p>
+    <w:p>
+      <w:pPr>
+        <w:pStyle w:val="a3"/>
+      </w:pPr>
+    </w:p>
+    <w:p>
+      <w:pPr>
+        <w:pStyle w:val="a3"/>
+        <w:numPr>
+          <w:ilvl w:val="0"/>
+          <w:numId w:val="3"/>
+        </w:numPr>
+      </w:pPr>
+      <w:r>
+        <w:t xml:space="preserve">Поэтому при взятии элемента или добавлении элемента в </w:t>
+      </w:r>
+      <w:proofErr w:type="spellStart"/>
+      <w:r>
+        <w:rPr>
+          <w:lang w:val="en-US"/>
+        </w:rPr>
+        <w:t>LinkdeList</w:t>
+      </w:r>
+      <w:proofErr w:type="spellEnd"/>
+      <w:r>
+        <w:t xml:space="preserve">, мы тратим намного больше времени, чем при использовании </w:t>
+      </w:r>
+      <w:proofErr w:type="spellStart"/>
+      <w:r>
+        <w:rPr>
+          <w:lang w:val="en-US"/>
+        </w:rPr>
+        <w:t>ArrayList</w:t>
+      </w:r>
+      <w:proofErr w:type="spellEnd"/>
+      <w:r>
+        <w:t>, но если мы</w:t>
+      </w:r>
+      <w:r>
+        <w:t xml:space="preserve"> удаляем элемент</w:t>
+      </w:r>
+      <w:r>
+        <w:t xml:space="preserve">, то удаление произойдёт очень быстро по сравнению с </w:t>
+      </w:r>
+      <w:proofErr w:type="spellStart"/>
+      <w:r>
+        <w:rPr>
+          <w:lang w:val="en-US"/>
+        </w:rPr>
+        <w:t>ArrayList</w:t>
+      </w:r>
+      <w:proofErr w:type="spellEnd"/>
+      <w:r>
+        <w:t xml:space="preserve">, так как мы не двигаем оставшиеся элементы влево(если только это не конец массива), аналогично по скорости выигрывает </w:t>
+      </w:r>
+      <w:proofErr w:type="spellStart"/>
+      <w:r>
+        <w:rPr>
+          <w:lang w:val="en-US"/>
+        </w:rPr>
+        <w:t>LinkedList</w:t>
+      </w:r>
+      <w:proofErr w:type="spellEnd"/>
+      <w:r>
+        <w:t xml:space="preserve"> </w:t>
+      </w:r>
+      <w:r>
+        <w:t>и по добавлению на первую позицию</w:t>
+      </w:r>
+      <w:r>
+        <w:t>, так как при таком подходе мы не сдвигаем все элементы влево, а просто перебрасываем ссылку(</w:t>
+      </w:r>
+      <w:r>
+        <w:rPr>
+          <w:lang w:val="en-US"/>
+        </w:rPr>
+        <w:t>head</w:t>
+      </w:r>
+      <w:r>
+        <w:t xml:space="preserve">) </w:t>
+      </w:r>
+      <w:r>
+        <w:t>на новый элемент.</w:t>
+      </w:r>
+    </w:p>
+    <w:p>
+      <w:pPr>
+        <w:pStyle w:val="a4"/>
+      </w:pPr>
+    </w:p>
+    <w:p>
+      <w:pPr>
+        <w:pStyle w:val="a3"/>
+        <w:numPr>
+          <w:ilvl w:val="0"/>
+          <w:numId w:val="3"/>
+        </w:numPr>
+      </w:pPr>
+      <w:r>
+        <w:t>Пример кода представлен ниже</w:t>
+      </w:r>
+    </w:p>
+    <w:p>
+      <w:pPr>
+        <w:pStyle w:val="a4"/>
+      </w:pPr>
+    </w:p>
+    <w:p>
+      <w:pPr>
         <w:pStyle w:val="a3"/>
         <w:ind w:left="1069" w:firstLine="0"/>
       </w:pPr>
       <w:r>
         <w:br w:type="column"/>
+      </w:r>
+    </w:p>
+    <w:p>
+      <w:pPr>
+        <w:shd w:val="clear" w:color="auto" w:fill="2B2B2B"/>
+        <w:tabs>
+          <w:tab w:val="left" w:pos="916"/>
+          <w:tab w:val="left" w:pos="1832"/>
+          <w:tab w:val="left" w:pos="2748"/>
+          <w:tab w:val="left" w:pos="3664"/>
+          <w:tab w:val="left" w:pos="4580"/>
+          <w:tab w:val="left" w:pos="5496"/>
+          <w:tab w:val="left" w:pos="6412"/>
+          <w:tab w:val="left" w:pos="7328"/>
+          <w:tab w:val="left" w:pos="8244"/>
+          <w:tab w:val="left" w:pos="9160"/>
+          <w:tab w:val="left" w:pos="10076"/>
+          <w:tab w:val="left" w:pos="10992"/>
+          <w:tab w:val="left" w:pos="11908"/>
+          <w:tab w:val="left" w:pos="12824"/>
+          <w:tab w:val="left" w:pos="13740"/>
+          <w:tab w:val="left" w:pos="14656"/>
+        </w:tabs>
+        <w:spacing w:line="240" w:lineRule="auto"/>
+        <w:jc w:val="left"/>
+        <w:rPr>
+          <w:rFonts w:ascii="Courier New" w:eastAsia="Times New Roman" w:hAnsi="Courier New" w:cs="Courier New"/>
+          <w:b w:val="0"/>
+          <w:color w:val="A9B7C6"/>
+          <w:sz w:val="24"/>
+          <w:szCs w:val="24"/>
+          <w:lang w:val="en-US" w:eastAsia="ru-RU"/>
+        </w:rPr>
+      </w:pPr>
+      <w:proofErr w:type="gramStart"/>
+      <w:r>
+        <w:rPr>
+          <w:rFonts w:ascii="Courier New" w:eastAsia="Times New Roman" w:hAnsi="Courier New" w:cs="Courier New"/>
+          <w:b w:val="0"/>
+          <w:color w:val="CC7832"/>
+          <w:sz w:val="24"/>
+          <w:szCs w:val="24"/>
+          <w:lang w:val="en-US" w:eastAsia="ru-RU"/>
+        </w:rPr>
+        <w:t xml:space="preserve">import </w:t>
+      </w:r>
+      <w:proofErr w:type="spellStart"/>
+      <w:r>
+        <w:rPr>
+          <w:rFonts w:ascii="Courier New" w:eastAsia="Times New Roman" w:hAnsi="Courier New" w:cs="Courier New"/>
+          <w:b w:val="0"/>
+          <w:color w:val="A9B7C6"/>
+          <w:sz w:val="24"/>
+          <w:szCs w:val="24"/>
+          <w:lang w:val="en-US" w:eastAsia="ru-RU"/>
+        </w:rPr>
+        <w:t>java.util.ArrayList</w:t>
+      </w:r>
+      <w:proofErr w:type="spellEnd"/>
+      <w:r>
+        <w:rPr>
+          <w:rFonts w:ascii="Courier New" w:eastAsia="Times New Roman" w:hAnsi="Courier New" w:cs="Courier New"/>
+          <w:b w:val="0"/>
+          <w:color w:val="CC7832"/>
+          <w:sz w:val="24"/>
+          <w:szCs w:val="24"/>
+          <w:lang w:val="en-US" w:eastAsia="ru-RU"/>
+        </w:rPr>
+        <w:t>;</w:t>
+      </w:r>
+      <w:r>
+        <w:rPr>
+          <w:rFonts w:ascii="Courier New" w:eastAsia="Times New Roman" w:hAnsi="Courier New" w:cs="Courier New"/>
+          <w:b w:val="0"/>
+          <w:color w:val="CC7832"/>
+          <w:sz w:val="24"/>
+          <w:szCs w:val="24"/>
+          <w:lang w:val="en-US" w:eastAsia="ru-RU"/>
+        </w:rPr>
+        <w:br/>
+        <w:t xml:space="preserve">import </w:t>
+      </w:r>
+      <w:proofErr w:type="spellStart"/>
+      <w:r>
+        <w:rPr>
+          <w:rFonts w:ascii="Courier New" w:eastAsia="Times New Roman" w:hAnsi="Courier New" w:cs="Courier New"/>
+          <w:b w:val="0"/>
+          <w:color w:val="A9B7C6"/>
+          <w:sz w:val="24"/>
+          <w:szCs w:val="24"/>
+          <w:lang w:val="en-US" w:eastAsia="ru-RU"/>
+        </w:rPr>
+        <w:t>java.util.LinkedList</w:t>
+      </w:r>
+      <w:proofErr w:type="spellEnd"/>
+      <w:r>
+        <w:rPr>
+          <w:rFonts w:ascii="Courier New" w:eastAsia="Times New Roman" w:hAnsi="Courier New" w:cs="Courier New"/>
+          <w:b w:val="0"/>
+          <w:color w:val="CC7832"/>
+          <w:sz w:val="24"/>
+          <w:szCs w:val="24"/>
+          <w:lang w:val="en-US" w:eastAsia="ru-RU"/>
+        </w:rPr>
+        <w:t>;</w:t>
+      </w:r>
+      <w:r>
+        <w:rPr>
+          <w:rFonts w:ascii="Courier New" w:eastAsia="Times New Roman" w:hAnsi="Courier New" w:cs="Courier New"/>
+          <w:b w:val="0"/>
+          <w:color w:val="CC7832"/>
+          <w:sz w:val="24"/>
+          <w:szCs w:val="24"/>
+          <w:lang w:val="en-US" w:eastAsia="ru-RU"/>
+        </w:rPr>
+        <w:br/>
+        <w:t xml:space="preserve">import </w:t>
+      </w:r>
+      <w:proofErr w:type="spellStart"/>
+      <w:r>
+        <w:rPr>
+          <w:rFonts w:ascii="Courier New" w:eastAsia="Times New Roman" w:hAnsi="Courier New" w:cs="Courier New"/>
+          <w:b w:val="0"/>
+          <w:color w:val="A9B7C6"/>
+          <w:sz w:val="24"/>
+          <w:szCs w:val="24"/>
+          <w:lang w:val="en-US" w:eastAsia="ru-RU"/>
+        </w:rPr>
+        <w:t>java.util.List</w:t>
+      </w:r>
+      <w:proofErr w:type="spellEnd"/>
+      <w:r>
+        <w:rPr>
+          <w:rFonts w:ascii="Courier New" w:eastAsia="Times New Roman" w:hAnsi="Courier New" w:cs="Courier New"/>
+          <w:b w:val="0"/>
+          <w:color w:val="CC7832"/>
+          <w:sz w:val="24"/>
+          <w:szCs w:val="24"/>
+          <w:lang w:val="en-US" w:eastAsia="ru-RU"/>
+        </w:rPr>
+        <w:t>;</w:t>
+      </w:r>
+      <w:r>
+        <w:rPr>
+          <w:rFonts w:ascii="Courier New" w:eastAsia="Times New Roman" w:hAnsi="Courier New" w:cs="Courier New"/>
+          <w:b w:val="0"/>
+          <w:color w:val="CC7832"/>
+          <w:sz w:val="24"/>
+          <w:szCs w:val="24"/>
+          <w:lang w:val="en-US" w:eastAsia="ru-RU"/>
+        </w:rPr>
+        <w:br/>
+      </w:r>
+      <w:r>
+        <w:rPr>
+          <w:rFonts w:ascii="Courier New" w:eastAsia="Times New Roman" w:hAnsi="Courier New" w:cs="Courier New"/>
+          <w:b w:val="0"/>
+          <w:color w:val="CC7832"/>
+          <w:sz w:val="24"/>
+          <w:szCs w:val="24"/>
+          <w:lang w:val="en-US" w:eastAsia="ru-RU"/>
+        </w:rPr>
+        <w:br/>
+        <w:t xml:space="preserve">public class </w:t>
+      </w:r>
+      <w:r>
+        <w:rPr>
+          <w:rFonts w:ascii="Courier New" w:eastAsia="Times New Roman" w:hAnsi="Courier New" w:cs="Courier New"/>
+          <w:b w:val="0"/>
+          <w:color w:val="A9B7C6"/>
+          <w:sz w:val="24"/>
+          <w:szCs w:val="24"/>
+          <w:lang w:val="en-US" w:eastAsia="ru-RU"/>
+        </w:rPr>
+        <w:t>Start {</w:t>
+      </w:r>
+      <w:r>
+        <w:rPr>
+          <w:rFonts w:ascii="Courier New" w:eastAsia="Times New Roman" w:hAnsi="Courier New" w:cs="Courier New"/>
+          <w:b w:val="0"/>
+          <w:color w:val="A9B7C6"/>
+          <w:sz w:val="24"/>
+          <w:szCs w:val="24"/>
+          <w:lang w:val="en-US" w:eastAsia="ru-RU"/>
+        </w:rPr>
+        <w:br/>
+      </w:r>
+      <w:r>
+        <w:rPr>
+          <w:rFonts w:ascii="Courier New" w:eastAsia="Times New Roman" w:hAnsi="Courier New" w:cs="Courier New"/>
+          <w:b w:val="0"/>
+          <w:color w:val="A9B7C6"/>
+          <w:sz w:val="24"/>
+          <w:szCs w:val="24"/>
+          <w:lang w:val="en-US" w:eastAsia="ru-RU"/>
+        </w:rPr>
+        <w:br/>
+        <w:t xml:space="preserve">    </w:t>
+      </w:r>
+      <w:r>
+        <w:rPr>
+          <w:rFonts w:ascii="Courier New" w:eastAsia="Times New Roman" w:hAnsi="Courier New" w:cs="Courier New"/>
+          <w:b w:val="0"/>
+          <w:color w:val="CC7832"/>
+          <w:sz w:val="24"/>
+          <w:szCs w:val="24"/>
+          <w:lang w:val="en-US" w:eastAsia="ru-RU"/>
+        </w:rPr>
+        <w:t xml:space="preserve">public static void </w:t>
+      </w:r>
+      <w:proofErr w:type="spellStart"/>
+      <w:r>
+        <w:rPr>
+          <w:rFonts w:ascii="Courier New" w:eastAsia="Times New Roman" w:hAnsi="Courier New" w:cs="Courier New"/>
+          <w:b w:val="0"/>
+          <w:color w:val="FFC66D"/>
+          <w:sz w:val="24"/>
+          <w:szCs w:val="24"/>
+          <w:lang w:val="en-US" w:eastAsia="ru-RU"/>
+        </w:rPr>
+        <w:t>measureTime</w:t>
+      </w:r>
+      <w:proofErr w:type="spellEnd"/>
+      <w:r>
+        <w:rPr>
+          <w:rFonts w:ascii="Courier New" w:eastAsia="Times New Roman" w:hAnsi="Courier New" w:cs="Courier New"/>
+          <w:b w:val="0"/>
+          <w:color w:val="A9B7C6"/>
+          <w:sz w:val="24"/>
+          <w:szCs w:val="24"/>
+          <w:lang w:val="en-US" w:eastAsia="ru-RU"/>
+        </w:rPr>
+        <w:t>(List&lt;Integer&gt; list) {</w:t>
+      </w:r>
+      <w:r>
+        <w:rPr>
+          <w:rFonts w:ascii="Courier New" w:eastAsia="Times New Roman" w:hAnsi="Courier New" w:cs="Courier New"/>
+          <w:b w:val="0"/>
+          <w:color w:val="A9B7C6"/>
+          <w:sz w:val="24"/>
+          <w:szCs w:val="24"/>
+          <w:lang w:val="en-US" w:eastAsia="ru-RU"/>
+        </w:rPr>
+        <w:br/>
+      </w:r>
+      <w:r>
+        <w:rPr>
+          <w:rFonts w:ascii="Courier New" w:eastAsia="Times New Roman" w:hAnsi="Courier New" w:cs="Courier New"/>
+          <w:b w:val="0"/>
+          <w:color w:val="A9B7C6"/>
+          <w:sz w:val="24"/>
+          <w:szCs w:val="24"/>
+          <w:lang w:val="en-US" w:eastAsia="ru-RU"/>
+        </w:rPr>
+        <w:br/>
+        <w:t xml:space="preserve">        </w:t>
+      </w:r>
+      <w:r>
+        <w:rPr>
+          <w:rFonts w:ascii="Courier New" w:eastAsia="Times New Roman" w:hAnsi="Courier New" w:cs="Courier New"/>
+          <w:b w:val="0"/>
+          <w:color w:val="808080"/>
+          <w:sz w:val="24"/>
+          <w:szCs w:val="24"/>
+          <w:lang w:val="en-US" w:eastAsia="ru-RU"/>
+        </w:rPr>
+        <w:t xml:space="preserve">/// </w:t>
+      </w:r>
+      <w:r>
+        <w:rPr>
+          <w:rFonts w:ascii="Courier New" w:eastAsia="Times New Roman" w:hAnsi="Courier New" w:cs="Courier New"/>
+          <w:b w:val="0"/>
+          <w:color w:val="808080"/>
+          <w:sz w:val="24"/>
+          <w:szCs w:val="24"/>
+          <w:lang w:eastAsia="ru-RU"/>
+        </w:rPr>
+        <w:t>Блок</w:t>
+      </w:r>
+      <w:r>
+        <w:rPr>
+          <w:rFonts w:ascii="Courier New" w:eastAsia="Times New Roman" w:hAnsi="Courier New" w:cs="Courier New"/>
+          <w:b w:val="0"/>
+          <w:color w:val="808080"/>
+          <w:sz w:val="24"/>
+          <w:szCs w:val="24"/>
+          <w:lang w:val="en-US" w:eastAsia="ru-RU"/>
+        </w:rPr>
+        <w:t xml:space="preserve"> </w:t>
+      </w:r>
+      <w:r>
+        <w:rPr>
+          <w:rFonts w:ascii="Courier New" w:eastAsia="Times New Roman" w:hAnsi="Courier New" w:cs="Courier New"/>
+          <w:b w:val="0"/>
+          <w:color w:val="808080"/>
+          <w:sz w:val="24"/>
+          <w:szCs w:val="24"/>
+          <w:lang w:eastAsia="ru-RU"/>
+        </w:rPr>
+        <w:t>сравнения</w:t>
+      </w:r>
+      <w:r>
+        <w:rPr>
+          <w:rFonts w:ascii="Courier New" w:eastAsia="Times New Roman" w:hAnsi="Courier New" w:cs="Courier New"/>
+          <w:b w:val="0"/>
+          <w:color w:val="808080"/>
+          <w:sz w:val="24"/>
+          <w:szCs w:val="24"/>
+          <w:lang w:val="en-US" w:eastAsia="ru-RU"/>
+        </w:rPr>
+        <w:t xml:space="preserve"> </w:t>
+      </w:r>
+      <w:r>
+        <w:rPr>
+          <w:rFonts w:ascii="Courier New" w:eastAsia="Times New Roman" w:hAnsi="Courier New" w:cs="Courier New"/>
+          <w:b w:val="0"/>
+          <w:color w:val="808080"/>
+          <w:sz w:val="24"/>
+          <w:szCs w:val="24"/>
+          <w:lang w:eastAsia="ru-RU"/>
+        </w:rPr>
+        <w:t>добавлений</w:t>
+      </w:r>
+      <w:r>
+        <w:rPr>
+          <w:rFonts w:ascii="Courier New" w:eastAsia="Times New Roman" w:hAnsi="Courier New" w:cs="Courier New"/>
+          <w:b w:val="0"/>
+          <w:color w:val="808080"/>
+          <w:sz w:val="24"/>
+          <w:szCs w:val="24"/>
+          <w:lang w:val="en-US" w:eastAsia="ru-RU"/>
+        </w:rPr>
+        <w:t xml:space="preserve"> </w:t>
+      </w:r>
+      <w:r>
+        <w:rPr>
+          <w:rFonts w:ascii="Courier New" w:eastAsia="Times New Roman" w:hAnsi="Courier New" w:cs="Courier New"/>
+          <w:b w:val="0"/>
+          <w:color w:val="808080"/>
+          <w:sz w:val="24"/>
+          <w:szCs w:val="24"/>
+          <w:lang w:eastAsia="ru-RU"/>
+        </w:rPr>
+        <w:t>элементов</w:t>
+      </w:r>
+      <w:r>
+        <w:rPr>
+          <w:rFonts w:ascii="Courier New" w:eastAsia="Times New Roman" w:hAnsi="Courier New" w:cs="Courier New"/>
+          <w:b w:val="0"/>
+          <w:color w:val="808080"/>
+          <w:sz w:val="24"/>
+          <w:szCs w:val="24"/>
+          <w:lang w:val="en-US" w:eastAsia="ru-RU"/>
+        </w:rPr>
+        <w:t xml:space="preserve"> </w:t>
+      </w:r>
+      <w:r>
+        <w:rPr>
+          <w:rFonts w:ascii="Courier New" w:eastAsia="Times New Roman" w:hAnsi="Courier New" w:cs="Courier New"/>
+          <w:b w:val="0"/>
+          <w:color w:val="808080"/>
+          <w:sz w:val="24"/>
+          <w:szCs w:val="24"/>
+          <w:lang w:eastAsia="ru-RU"/>
+        </w:rPr>
+        <w:t>в</w:t>
+      </w:r>
+      <w:r>
+        <w:rPr>
+          <w:rFonts w:ascii="Courier New" w:eastAsia="Times New Roman" w:hAnsi="Courier New" w:cs="Courier New"/>
+          <w:b w:val="0"/>
+          <w:color w:val="808080"/>
+          <w:sz w:val="24"/>
+          <w:szCs w:val="24"/>
+          <w:lang w:val="en-US" w:eastAsia="ru-RU"/>
+        </w:rPr>
+        <w:t xml:space="preserve"> list</w:t>
+      </w:r>
+      <w:r>
+        <w:rPr>
+          <w:rFonts w:ascii="Courier New" w:eastAsia="Times New Roman" w:hAnsi="Courier New" w:cs="Courier New"/>
+          <w:b w:val="0"/>
+          <w:color w:val="808080"/>
+          <w:sz w:val="24"/>
+          <w:szCs w:val="24"/>
+          <w:lang w:val="en-US" w:eastAsia="ru-RU"/>
+        </w:rPr>
+        <w:br/>
+        <w:t xml:space="preserve">        </w:t>
+      </w:r>
+      <w:r>
+        <w:rPr>
+          <w:rFonts w:ascii="Courier New" w:eastAsia="Times New Roman" w:hAnsi="Courier New" w:cs="Courier New"/>
+          <w:b w:val="0"/>
+          <w:color w:val="CC7832"/>
+          <w:sz w:val="24"/>
+          <w:szCs w:val="24"/>
+          <w:lang w:val="en-US" w:eastAsia="ru-RU"/>
+        </w:rPr>
+        <w:t xml:space="preserve">long </w:t>
+      </w:r>
+      <w:r>
+        <w:rPr>
+          <w:rFonts w:ascii="Courier New" w:eastAsia="Times New Roman" w:hAnsi="Courier New" w:cs="Courier New"/>
+          <w:b w:val="0"/>
+          <w:color w:val="A9B7C6"/>
+          <w:sz w:val="24"/>
+          <w:szCs w:val="24"/>
+          <w:lang w:val="en-US" w:eastAsia="ru-RU"/>
+        </w:rPr>
+        <w:t xml:space="preserve">start1 = </w:t>
+      </w:r>
+      <w:proofErr w:type="spellStart"/>
+      <w:r>
+        <w:rPr>
+          <w:rFonts w:ascii="Courier New" w:eastAsia="Times New Roman" w:hAnsi="Courier New" w:cs="Courier New"/>
+          <w:b w:val="0"/>
+          <w:color w:val="A9B7C6"/>
+          <w:sz w:val="24"/>
+          <w:szCs w:val="24"/>
+          <w:lang w:val="en-US" w:eastAsia="ru-RU"/>
+        </w:rPr>
+        <w:t>System.</w:t>
+      </w:r>
+      <w:r>
+        <w:rPr>
+          <w:rFonts w:ascii="Courier New" w:eastAsia="Times New Roman" w:hAnsi="Courier New" w:cs="Courier New"/>
+          <w:b w:val="0"/>
+          <w:i/>
+          <w:iCs/>
+          <w:color w:val="A9B7C6"/>
+          <w:sz w:val="24"/>
+          <w:szCs w:val="24"/>
+          <w:lang w:val="en-US" w:eastAsia="ru-RU"/>
+        </w:rPr>
+        <w:t>currentTimeMillis</w:t>
+      </w:r>
+      <w:proofErr w:type="spellEnd"/>
+      <w:r>
+        <w:rPr>
+          <w:rFonts w:ascii="Courier New" w:eastAsia="Times New Roman" w:hAnsi="Courier New" w:cs="Courier New"/>
+          <w:b w:val="0"/>
+          <w:color w:val="A9B7C6"/>
+          <w:sz w:val="24"/>
+          <w:szCs w:val="24"/>
+          <w:lang w:val="en-US" w:eastAsia="ru-RU"/>
+        </w:rPr>
+        <w:t>()</w:t>
+      </w:r>
+      <w:r>
+        <w:rPr>
+          <w:rFonts w:ascii="Courier New" w:eastAsia="Times New Roman" w:hAnsi="Courier New" w:cs="Courier New"/>
+          <w:b w:val="0"/>
+          <w:color w:val="CC7832"/>
+          <w:sz w:val="24"/>
+          <w:szCs w:val="24"/>
+          <w:lang w:val="en-US" w:eastAsia="ru-RU"/>
+        </w:rPr>
+        <w:t>;</w:t>
+      </w:r>
+      <w:r>
+        <w:rPr>
+          <w:rFonts w:ascii="Courier New" w:eastAsia="Times New Roman" w:hAnsi="Courier New" w:cs="Courier New"/>
+          <w:b w:val="0"/>
+          <w:color w:val="CC7832"/>
+          <w:sz w:val="24"/>
+          <w:szCs w:val="24"/>
+          <w:lang w:val="en-US" w:eastAsia="ru-RU"/>
+        </w:rPr>
+        <w:br/>
+      </w:r>
+      <w:r>
+        <w:rPr>
+          <w:rFonts w:ascii="Courier New" w:eastAsia="Times New Roman" w:hAnsi="Courier New" w:cs="Courier New"/>
+          <w:b w:val="0"/>
+          <w:color w:val="CC7832"/>
+          <w:sz w:val="24"/>
+          <w:szCs w:val="24"/>
+          <w:lang w:val="en-US" w:eastAsia="ru-RU"/>
+        </w:rPr>
+        <w:br/>
+        <w:t xml:space="preserve">        for </w:t>
+      </w:r>
+      <w:r>
+        <w:rPr>
+          <w:rFonts w:ascii="Courier New" w:eastAsia="Times New Roman" w:hAnsi="Courier New" w:cs="Courier New"/>
+          <w:b w:val="0"/>
+          <w:color w:val="A9B7C6"/>
+          <w:sz w:val="24"/>
+          <w:szCs w:val="24"/>
+          <w:lang w:val="en-US" w:eastAsia="ru-RU"/>
+        </w:rPr>
+        <w:t>(</w:t>
+      </w:r>
+      <w:proofErr w:type="spellStart"/>
+      <w:r>
+        <w:rPr>
+          <w:rFonts w:ascii="Courier New" w:eastAsia="Times New Roman" w:hAnsi="Courier New" w:cs="Courier New"/>
+          <w:b w:val="0"/>
+          <w:color w:val="CC7832"/>
+          <w:sz w:val="24"/>
+          <w:szCs w:val="24"/>
+          <w:lang w:val="en-US" w:eastAsia="ru-RU"/>
+        </w:rPr>
+        <w:t>int</w:t>
+      </w:r>
+      <w:proofErr w:type="spellEnd"/>
+      <w:r>
+        <w:rPr>
+          <w:rFonts w:ascii="Courier New" w:eastAsia="Times New Roman" w:hAnsi="Courier New" w:cs="Courier New"/>
+          <w:b w:val="0"/>
+          <w:color w:val="CC7832"/>
+          <w:sz w:val="24"/>
+          <w:szCs w:val="24"/>
+          <w:lang w:val="en-US" w:eastAsia="ru-RU"/>
+        </w:rPr>
+        <w:t xml:space="preserve"> </w:t>
+      </w:r>
+      <w:proofErr w:type="spellStart"/>
+      <w:r>
+        <w:rPr>
+          <w:rFonts w:ascii="Courier New" w:eastAsia="Times New Roman" w:hAnsi="Courier New" w:cs="Courier New"/>
+          <w:b w:val="0"/>
+          <w:color w:val="A9B7C6"/>
+          <w:sz w:val="24"/>
+          <w:szCs w:val="24"/>
+          <w:lang w:val="en-US" w:eastAsia="ru-RU"/>
+        </w:rPr>
+        <w:t>i</w:t>
+      </w:r>
+      <w:proofErr w:type="spellEnd"/>
+      <w:r>
+        <w:rPr>
+          <w:rFonts w:ascii="Courier New" w:eastAsia="Times New Roman" w:hAnsi="Courier New" w:cs="Courier New"/>
+          <w:b w:val="0"/>
+          <w:color w:val="A9B7C6"/>
+          <w:sz w:val="24"/>
+          <w:szCs w:val="24"/>
+          <w:lang w:val="en-US" w:eastAsia="ru-RU"/>
+        </w:rPr>
+        <w:t xml:space="preserve"> = </w:t>
+      </w:r>
+      <w:r>
+        <w:rPr>
+          <w:rFonts w:ascii="Courier New" w:eastAsia="Times New Roman" w:hAnsi="Courier New" w:cs="Courier New"/>
+          <w:b w:val="0"/>
+          <w:color w:val="6897BB"/>
+          <w:sz w:val="24"/>
+          <w:szCs w:val="24"/>
+          <w:lang w:val="en-US" w:eastAsia="ru-RU"/>
+        </w:rPr>
+        <w:t>0</w:t>
+      </w:r>
+      <w:r>
+        <w:rPr>
+          <w:rFonts w:ascii="Courier New" w:eastAsia="Times New Roman" w:hAnsi="Courier New" w:cs="Courier New"/>
+          <w:b w:val="0"/>
+          <w:color w:val="CC7832"/>
+          <w:sz w:val="24"/>
+          <w:szCs w:val="24"/>
+          <w:lang w:val="en-US" w:eastAsia="ru-RU"/>
+        </w:rPr>
+        <w:t xml:space="preserve">; </w:t>
+      </w:r>
+      <w:proofErr w:type="spellStart"/>
+      <w:r>
+        <w:rPr>
+          <w:rFonts w:ascii="Courier New" w:eastAsia="Times New Roman" w:hAnsi="Courier New" w:cs="Courier New"/>
+          <w:b w:val="0"/>
+          <w:color w:val="A9B7C6"/>
+          <w:sz w:val="24"/>
+          <w:szCs w:val="24"/>
+          <w:lang w:val="en-US" w:eastAsia="ru-RU"/>
+        </w:rPr>
+        <w:t>i</w:t>
+      </w:r>
+      <w:proofErr w:type="spellEnd"/>
+      <w:r>
+        <w:rPr>
+          <w:rFonts w:ascii="Courier New" w:eastAsia="Times New Roman" w:hAnsi="Courier New" w:cs="Courier New"/>
+          <w:b w:val="0"/>
+          <w:color w:val="A9B7C6"/>
+          <w:sz w:val="24"/>
+          <w:szCs w:val="24"/>
+          <w:lang w:val="en-US" w:eastAsia="ru-RU"/>
+        </w:rPr>
+        <w:t xml:space="preserve"> &lt; </w:t>
+      </w:r>
+      <w:r>
+        <w:rPr>
+          <w:rFonts w:ascii="Courier New" w:eastAsia="Times New Roman" w:hAnsi="Courier New" w:cs="Courier New"/>
+          <w:b w:val="0"/>
+          <w:color w:val="6897BB"/>
+          <w:sz w:val="24"/>
+          <w:szCs w:val="24"/>
+          <w:lang w:val="en-US" w:eastAsia="ru-RU"/>
+        </w:rPr>
+        <w:t>100_000</w:t>
+      </w:r>
+      <w:r>
+        <w:rPr>
+          <w:rFonts w:ascii="Courier New" w:eastAsia="Times New Roman" w:hAnsi="Courier New" w:cs="Courier New"/>
+          <w:b w:val="0"/>
+          <w:color w:val="CC7832"/>
+          <w:sz w:val="24"/>
+          <w:szCs w:val="24"/>
+          <w:lang w:val="en-US" w:eastAsia="ru-RU"/>
+        </w:rPr>
+        <w:t xml:space="preserve">; </w:t>
+      </w:r>
+      <w:proofErr w:type="spellStart"/>
+      <w:r>
+        <w:rPr>
+          <w:rFonts w:ascii="Courier New" w:eastAsia="Times New Roman" w:hAnsi="Courier New" w:cs="Courier New"/>
+          <w:b w:val="0"/>
+          <w:color w:val="A9B7C6"/>
+          <w:sz w:val="24"/>
+          <w:szCs w:val="24"/>
+          <w:lang w:val="en-US" w:eastAsia="ru-RU"/>
+        </w:rPr>
+        <w:t>i</w:t>
+      </w:r>
+      <w:proofErr w:type="spellEnd"/>
+      <w:r>
+        <w:rPr>
+          <w:rFonts w:ascii="Courier New" w:eastAsia="Times New Roman" w:hAnsi="Courier New" w:cs="Courier New"/>
+          <w:b w:val="0"/>
+          <w:color w:val="A9B7C6"/>
+          <w:sz w:val="24"/>
+          <w:szCs w:val="24"/>
+          <w:lang w:val="en-US" w:eastAsia="ru-RU"/>
+        </w:rPr>
+        <w:t>++) {</w:t>
+      </w:r>
+      <w:r>
+        <w:rPr>
+          <w:rFonts w:ascii="Courier New" w:eastAsia="Times New Roman" w:hAnsi="Courier New" w:cs="Courier New"/>
+          <w:b w:val="0"/>
+          <w:color w:val="A9B7C6"/>
+          <w:sz w:val="24"/>
+          <w:szCs w:val="24"/>
+          <w:lang w:val="en-US" w:eastAsia="ru-RU"/>
+        </w:rPr>
+        <w:br/>
+        <w:t xml:space="preserve">            </w:t>
+      </w:r>
+      <w:proofErr w:type="spellStart"/>
+      <w:r>
+        <w:rPr>
+          <w:rFonts w:ascii="Courier New" w:eastAsia="Times New Roman" w:hAnsi="Courier New" w:cs="Courier New"/>
+          <w:b w:val="0"/>
+          <w:color w:val="A9B7C6"/>
+          <w:sz w:val="24"/>
+          <w:szCs w:val="24"/>
+          <w:lang w:val="en-US" w:eastAsia="ru-RU"/>
+        </w:rPr>
+        <w:t>list.add</w:t>
+      </w:r>
+      <w:proofErr w:type="spellEnd"/>
+      <w:r>
+        <w:rPr>
+          <w:rFonts w:ascii="Courier New" w:eastAsia="Times New Roman" w:hAnsi="Courier New" w:cs="Courier New"/>
+          <w:b w:val="0"/>
+          <w:color w:val="A9B7C6"/>
+          <w:sz w:val="24"/>
+          <w:szCs w:val="24"/>
+          <w:lang w:val="en-US" w:eastAsia="ru-RU"/>
+        </w:rPr>
+        <w:t>(</w:t>
+      </w:r>
+      <w:proofErr w:type="spellStart"/>
+      <w:r>
+        <w:rPr>
+          <w:rFonts w:ascii="Courier New" w:eastAsia="Times New Roman" w:hAnsi="Courier New" w:cs="Courier New"/>
+          <w:b w:val="0"/>
+          <w:color w:val="A9B7C6"/>
+          <w:sz w:val="24"/>
+          <w:szCs w:val="24"/>
+          <w:lang w:val="en-US" w:eastAsia="ru-RU"/>
+        </w:rPr>
+        <w:t>i</w:t>
+      </w:r>
+      <w:proofErr w:type="spellEnd"/>
+      <w:r>
+        <w:rPr>
+          <w:rFonts w:ascii="Courier New" w:eastAsia="Times New Roman" w:hAnsi="Courier New" w:cs="Courier New"/>
+          <w:b w:val="0"/>
+          <w:color w:val="A9B7C6"/>
+          <w:sz w:val="24"/>
+          <w:szCs w:val="24"/>
+          <w:lang w:val="en-US" w:eastAsia="ru-RU"/>
+        </w:rPr>
+        <w:t>)</w:t>
+      </w:r>
+      <w:r>
+        <w:rPr>
+          <w:rFonts w:ascii="Courier New" w:eastAsia="Times New Roman" w:hAnsi="Courier New" w:cs="Courier New"/>
+          <w:b w:val="0"/>
+          <w:color w:val="CC7832"/>
+          <w:sz w:val="24"/>
+          <w:szCs w:val="24"/>
+          <w:lang w:val="en-US" w:eastAsia="ru-RU"/>
+        </w:rPr>
+        <w:t>;</w:t>
+      </w:r>
+      <w:r>
+        <w:rPr>
+          <w:rFonts w:ascii="Courier New" w:eastAsia="Times New Roman" w:hAnsi="Courier New" w:cs="Courier New"/>
+          <w:b w:val="0"/>
+          <w:color w:val="CC7832"/>
+          <w:sz w:val="24"/>
+          <w:szCs w:val="24"/>
+          <w:lang w:val="en-US" w:eastAsia="ru-RU"/>
+        </w:rPr>
+        <w:br/>
+        <w:t xml:space="preserve">        </w:t>
+      </w:r>
+      <w:r>
+        <w:rPr>
+          <w:rFonts w:ascii="Courier New" w:eastAsia="Times New Roman" w:hAnsi="Courier New" w:cs="Courier New"/>
+          <w:b w:val="0"/>
+          <w:color w:val="A9B7C6"/>
+          <w:sz w:val="24"/>
+          <w:szCs w:val="24"/>
+          <w:lang w:val="en-US" w:eastAsia="ru-RU"/>
+        </w:rPr>
+        <w:t>}</w:t>
+      </w:r>
+      <w:r>
+        <w:rPr>
+          <w:rFonts w:ascii="Courier New" w:eastAsia="Times New Roman" w:hAnsi="Courier New" w:cs="Courier New"/>
+          <w:b w:val="0"/>
+          <w:color w:val="A9B7C6"/>
+          <w:sz w:val="24"/>
+          <w:szCs w:val="24"/>
+          <w:lang w:val="en-US" w:eastAsia="ru-RU"/>
+        </w:rPr>
+        <w:br/>
+      </w:r>
+      <w:r>
+        <w:rPr>
+          <w:rFonts w:ascii="Courier New" w:eastAsia="Times New Roman" w:hAnsi="Courier New" w:cs="Courier New"/>
+          <w:b w:val="0"/>
+          <w:color w:val="A9B7C6"/>
+          <w:sz w:val="24"/>
+          <w:szCs w:val="24"/>
+          <w:lang w:val="en-US" w:eastAsia="ru-RU"/>
+        </w:rPr>
+        <w:br/>
+        <w:t xml:space="preserve">        </w:t>
+      </w:r>
+      <w:r>
+        <w:rPr>
+          <w:rFonts w:ascii="Courier New" w:eastAsia="Times New Roman" w:hAnsi="Courier New" w:cs="Courier New"/>
+          <w:b w:val="0"/>
+          <w:color w:val="CC7832"/>
+          <w:sz w:val="24"/>
+          <w:szCs w:val="24"/>
+          <w:lang w:val="en-US" w:eastAsia="ru-RU"/>
+        </w:rPr>
+        <w:t xml:space="preserve">long </w:t>
+      </w:r>
+      <w:r>
+        <w:rPr>
+          <w:rFonts w:ascii="Courier New" w:eastAsia="Times New Roman" w:hAnsi="Courier New" w:cs="Courier New"/>
+          <w:b w:val="0"/>
+          <w:color w:val="A9B7C6"/>
+          <w:sz w:val="24"/>
+          <w:szCs w:val="24"/>
+          <w:lang w:val="en-US" w:eastAsia="ru-RU"/>
+        </w:rPr>
+        <w:t xml:space="preserve">end1 = </w:t>
+      </w:r>
+      <w:proofErr w:type="spellStart"/>
+      <w:r>
+        <w:rPr>
+          <w:rFonts w:ascii="Courier New" w:eastAsia="Times New Roman" w:hAnsi="Courier New" w:cs="Courier New"/>
+          <w:b w:val="0"/>
+          <w:color w:val="A9B7C6"/>
+          <w:sz w:val="24"/>
+          <w:szCs w:val="24"/>
+          <w:lang w:val="en-US" w:eastAsia="ru-RU"/>
+        </w:rPr>
+        <w:t>System.</w:t>
+      </w:r>
+      <w:r>
+        <w:rPr>
+          <w:rFonts w:ascii="Courier New" w:eastAsia="Times New Roman" w:hAnsi="Courier New" w:cs="Courier New"/>
+          <w:b w:val="0"/>
+          <w:i/>
+          <w:iCs/>
+          <w:color w:val="A9B7C6"/>
+          <w:sz w:val="24"/>
+          <w:szCs w:val="24"/>
+          <w:lang w:val="en-US" w:eastAsia="ru-RU"/>
+        </w:rPr>
+        <w:t>currentTimeMillis</w:t>
+      </w:r>
+      <w:proofErr w:type="spellEnd"/>
+      <w:r>
+        <w:rPr>
+          <w:rFonts w:ascii="Courier New" w:eastAsia="Times New Roman" w:hAnsi="Courier New" w:cs="Courier New"/>
+          <w:b w:val="0"/>
+          <w:color w:val="A9B7C6"/>
+          <w:sz w:val="24"/>
+          <w:szCs w:val="24"/>
+          <w:lang w:val="en-US" w:eastAsia="ru-RU"/>
+        </w:rPr>
+        <w:t>()</w:t>
+      </w:r>
+      <w:r>
+        <w:rPr>
+          <w:rFonts w:ascii="Courier New" w:eastAsia="Times New Roman" w:hAnsi="Courier New" w:cs="Courier New"/>
+          <w:b w:val="0"/>
+          <w:color w:val="CC7832"/>
+          <w:sz w:val="24"/>
+          <w:szCs w:val="24"/>
+          <w:lang w:val="en-US" w:eastAsia="ru-RU"/>
+        </w:rPr>
+        <w:t>;</w:t>
+      </w:r>
+      <w:r>
+        <w:rPr>
+          <w:rFonts w:ascii="Courier New" w:eastAsia="Times New Roman" w:hAnsi="Courier New" w:cs="Courier New"/>
+          <w:b w:val="0"/>
+          <w:color w:val="CC7832"/>
+          <w:sz w:val="24"/>
+          <w:szCs w:val="24"/>
+          <w:lang w:val="en-US" w:eastAsia="ru-RU"/>
+        </w:rPr>
+        <w:br/>
+        <w:t xml:space="preserve">        </w:t>
+      </w:r>
+      <w:proofErr w:type="spellStart"/>
+      <w:r>
+        <w:rPr>
+          <w:rFonts w:ascii="Courier New" w:eastAsia="Times New Roman" w:hAnsi="Courier New" w:cs="Courier New"/>
+          <w:b w:val="0"/>
+          <w:color w:val="A9B7C6"/>
+          <w:sz w:val="24"/>
+          <w:szCs w:val="24"/>
+          <w:lang w:val="en-US" w:eastAsia="ru-RU"/>
+        </w:rPr>
+        <w:t>System.</w:t>
+      </w:r>
+      <w:r>
+        <w:rPr>
+          <w:rFonts w:ascii="Courier New" w:eastAsia="Times New Roman" w:hAnsi="Courier New" w:cs="Courier New"/>
+          <w:b w:val="0"/>
+          <w:i/>
+          <w:iCs/>
+          <w:color w:val="9876AA"/>
+          <w:sz w:val="24"/>
+          <w:szCs w:val="24"/>
+          <w:lang w:val="en-US" w:eastAsia="ru-RU"/>
+        </w:rPr>
+        <w:t>out</w:t>
+      </w:r>
+      <w:r>
+        <w:rPr>
+          <w:rFonts w:ascii="Courier New" w:eastAsia="Times New Roman" w:hAnsi="Courier New" w:cs="Courier New"/>
+          <w:b w:val="0"/>
+          <w:color w:val="A9B7C6"/>
+          <w:sz w:val="24"/>
+          <w:szCs w:val="24"/>
+          <w:lang w:val="en-US" w:eastAsia="ru-RU"/>
+        </w:rPr>
+        <w:t>.println</w:t>
+      </w:r>
+      <w:proofErr w:type="spellEnd"/>
+      <w:r>
+        <w:rPr>
+          <w:rFonts w:ascii="Courier New" w:eastAsia="Times New Roman" w:hAnsi="Courier New" w:cs="Courier New"/>
+          <w:b w:val="0"/>
+          <w:color w:val="A9B7C6"/>
+          <w:sz w:val="24"/>
+          <w:szCs w:val="24"/>
+          <w:lang w:val="en-US" w:eastAsia="ru-RU"/>
+        </w:rPr>
+        <w:t>(</w:t>
+      </w:r>
+      <w:r>
+        <w:rPr>
+          <w:rFonts w:ascii="Courier New" w:eastAsia="Times New Roman" w:hAnsi="Courier New" w:cs="Courier New"/>
+          <w:b w:val="0"/>
+          <w:color w:val="6A8759"/>
+          <w:sz w:val="24"/>
+          <w:szCs w:val="24"/>
+          <w:lang w:val="en-US" w:eastAsia="ru-RU"/>
+        </w:rPr>
+        <w:t xml:space="preserve">"Add </w:t>
+      </w:r>
+      <w:proofErr w:type="spellStart"/>
+      <w:r>
+        <w:rPr>
+          <w:rFonts w:ascii="Courier New" w:eastAsia="Times New Roman" w:hAnsi="Courier New" w:cs="Courier New"/>
+          <w:b w:val="0"/>
+          <w:color w:val="6A8759"/>
+          <w:sz w:val="24"/>
+          <w:szCs w:val="24"/>
+          <w:lang w:val="en-US" w:eastAsia="ru-RU"/>
+        </w:rPr>
+        <w:t>elem</w:t>
+      </w:r>
+      <w:proofErr w:type="spellEnd"/>
+      <w:r>
+        <w:rPr>
+          <w:rFonts w:ascii="Courier New" w:eastAsia="Times New Roman" w:hAnsi="Courier New" w:cs="Courier New"/>
+          <w:b w:val="0"/>
+          <w:color w:val="6A8759"/>
+          <w:sz w:val="24"/>
+          <w:szCs w:val="24"/>
+          <w:lang w:val="en-US" w:eastAsia="ru-RU"/>
+        </w:rPr>
+        <w:t xml:space="preserve">: " </w:t>
+      </w:r>
+      <w:r>
+        <w:rPr>
+          <w:rFonts w:ascii="Courier New" w:eastAsia="Times New Roman" w:hAnsi="Courier New" w:cs="Courier New"/>
+          <w:b w:val="0"/>
+          <w:color w:val="A9B7C6"/>
+          <w:sz w:val="24"/>
+          <w:szCs w:val="24"/>
+          <w:lang w:val="en-US" w:eastAsia="ru-RU"/>
+        </w:rPr>
+        <w:t xml:space="preserve">+ </w:t>
+      </w:r>
+      <w:proofErr w:type="spellStart"/>
+      <w:r>
+        <w:rPr>
+          <w:rFonts w:ascii="Courier New" w:eastAsia="Times New Roman" w:hAnsi="Courier New" w:cs="Courier New"/>
+          <w:b w:val="0"/>
+          <w:color w:val="A9B7C6"/>
+          <w:sz w:val="24"/>
+          <w:szCs w:val="24"/>
+          <w:lang w:val="en-US" w:eastAsia="ru-RU"/>
+        </w:rPr>
+        <w:t>list.getClass</w:t>
+      </w:r>
+      <w:proofErr w:type="spellEnd"/>
+      <w:r>
+        <w:rPr>
+          <w:rFonts w:ascii="Courier New" w:eastAsia="Times New Roman" w:hAnsi="Courier New" w:cs="Courier New"/>
+          <w:b w:val="0"/>
+          <w:color w:val="A9B7C6"/>
+          <w:sz w:val="24"/>
+          <w:szCs w:val="24"/>
+          <w:lang w:val="en-US" w:eastAsia="ru-RU"/>
+        </w:rPr>
+        <w:t xml:space="preserve">() + </w:t>
+      </w:r>
+      <w:r>
+        <w:rPr>
+          <w:rFonts w:ascii="Courier New" w:eastAsia="Times New Roman" w:hAnsi="Courier New" w:cs="Courier New"/>
+          <w:b w:val="0"/>
+          <w:color w:val="6A8759"/>
+          <w:sz w:val="24"/>
+          <w:szCs w:val="24"/>
+          <w:lang w:val="en-US" w:eastAsia="ru-RU"/>
+        </w:rPr>
+        <w:t xml:space="preserve">" " </w:t>
+      </w:r>
+      <w:r>
+        <w:rPr>
+          <w:rFonts w:ascii="Courier New" w:eastAsia="Times New Roman" w:hAnsi="Courier New" w:cs="Courier New"/>
+          <w:b w:val="0"/>
+          <w:color w:val="A9B7C6"/>
+          <w:sz w:val="24"/>
+          <w:szCs w:val="24"/>
+          <w:lang w:val="en-US" w:eastAsia="ru-RU"/>
+        </w:rPr>
+        <w:t>+ (end1 - start1))</w:t>
+      </w:r>
+      <w:r>
+        <w:rPr>
+          <w:rFonts w:ascii="Courier New" w:eastAsia="Times New Roman" w:hAnsi="Courier New" w:cs="Courier New"/>
+          <w:b w:val="0"/>
+          <w:color w:val="CC7832"/>
+          <w:sz w:val="24"/>
+          <w:szCs w:val="24"/>
+          <w:lang w:val="en-US" w:eastAsia="ru-RU"/>
+        </w:rPr>
+        <w:t>;</w:t>
+      </w:r>
+      <w:r>
+        <w:rPr>
+          <w:rFonts w:ascii="Courier New" w:eastAsia="Times New Roman" w:hAnsi="Courier New" w:cs="Courier New"/>
+          <w:b w:val="0"/>
+          <w:color w:val="CC7832"/>
+          <w:sz w:val="24"/>
+          <w:szCs w:val="24"/>
+          <w:lang w:val="en-US" w:eastAsia="ru-RU"/>
+        </w:rPr>
+        <w:br/>
+      </w:r>
+      <w:r>
+        <w:rPr>
+          <w:rFonts w:ascii="Courier New" w:eastAsia="Times New Roman" w:hAnsi="Courier New" w:cs="Courier New"/>
+          <w:b w:val="0"/>
+          <w:color w:val="CC7832"/>
+          <w:sz w:val="24"/>
+          <w:szCs w:val="24"/>
+          <w:lang w:val="en-US" w:eastAsia="ru-RU"/>
+        </w:rPr>
+        <w:br/>
+        <w:t xml:space="preserve">        </w:t>
+      </w:r>
+      <w:r>
+        <w:rPr>
+          <w:rFonts w:ascii="Courier New" w:eastAsia="Times New Roman" w:hAnsi="Courier New" w:cs="Courier New"/>
+          <w:b w:val="0"/>
+          <w:color w:val="808080"/>
+          <w:sz w:val="24"/>
+          <w:szCs w:val="24"/>
+          <w:lang w:val="en-US" w:eastAsia="ru-RU"/>
+        </w:rPr>
+        <w:t xml:space="preserve">/// </w:t>
+      </w:r>
+      <w:r>
+        <w:rPr>
+          <w:rFonts w:ascii="Courier New" w:eastAsia="Times New Roman" w:hAnsi="Courier New" w:cs="Courier New"/>
+          <w:b w:val="0"/>
+          <w:color w:val="808080"/>
+          <w:sz w:val="24"/>
+          <w:szCs w:val="24"/>
+          <w:lang w:eastAsia="ru-RU"/>
+        </w:rPr>
+        <w:t>Блок</w:t>
+      </w:r>
+      <w:r>
+        <w:rPr>
+          <w:rFonts w:ascii="Courier New" w:eastAsia="Times New Roman" w:hAnsi="Courier New" w:cs="Courier New"/>
+          <w:b w:val="0"/>
+          <w:color w:val="808080"/>
+          <w:sz w:val="24"/>
+          <w:szCs w:val="24"/>
+          <w:lang w:val="en-US" w:eastAsia="ru-RU"/>
+        </w:rPr>
+        <w:t xml:space="preserve"> </w:t>
+      </w:r>
+      <w:r>
+        <w:rPr>
+          <w:rFonts w:ascii="Courier New" w:eastAsia="Times New Roman" w:hAnsi="Courier New" w:cs="Courier New"/>
+          <w:b w:val="0"/>
+          <w:color w:val="808080"/>
+          <w:sz w:val="24"/>
+          <w:szCs w:val="24"/>
+          <w:lang w:eastAsia="ru-RU"/>
+        </w:rPr>
+        <w:t>сравнения</w:t>
+      </w:r>
+      <w:r>
+        <w:rPr>
+          <w:rFonts w:ascii="Courier New" w:eastAsia="Times New Roman" w:hAnsi="Courier New" w:cs="Courier New"/>
+          <w:b w:val="0"/>
+          <w:color w:val="808080"/>
+          <w:sz w:val="24"/>
+          <w:szCs w:val="24"/>
+          <w:lang w:val="en-US" w:eastAsia="ru-RU"/>
+        </w:rPr>
+        <w:t xml:space="preserve"> </w:t>
+      </w:r>
+      <w:r>
+        <w:rPr>
+          <w:rFonts w:ascii="Courier New" w:eastAsia="Times New Roman" w:hAnsi="Courier New" w:cs="Courier New"/>
+          <w:b w:val="0"/>
+          <w:color w:val="808080"/>
+          <w:sz w:val="24"/>
+          <w:szCs w:val="24"/>
+          <w:lang w:eastAsia="ru-RU"/>
+        </w:rPr>
+        <w:t>взятия</w:t>
+      </w:r>
+      <w:r>
+        <w:rPr>
+          <w:rFonts w:ascii="Courier New" w:eastAsia="Times New Roman" w:hAnsi="Courier New" w:cs="Courier New"/>
+          <w:b w:val="0"/>
+          <w:color w:val="808080"/>
+          <w:sz w:val="24"/>
+          <w:szCs w:val="24"/>
+          <w:lang w:val="en-US" w:eastAsia="ru-RU"/>
+        </w:rPr>
+        <w:t xml:space="preserve"> </w:t>
+      </w:r>
+      <w:r>
+        <w:rPr>
+          <w:rFonts w:ascii="Courier New" w:eastAsia="Times New Roman" w:hAnsi="Courier New" w:cs="Courier New"/>
+          <w:b w:val="0"/>
+          <w:color w:val="808080"/>
+          <w:sz w:val="24"/>
+          <w:szCs w:val="24"/>
+          <w:lang w:eastAsia="ru-RU"/>
+        </w:rPr>
+        <w:t>элемента</w:t>
+      </w:r>
+      <w:r>
+        <w:rPr>
+          <w:rFonts w:ascii="Courier New" w:eastAsia="Times New Roman" w:hAnsi="Courier New" w:cs="Courier New"/>
+          <w:b w:val="0"/>
+          <w:color w:val="808080"/>
+          <w:sz w:val="24"/>
+          <w:szCs w:val="24"/>
+          <w:lang w:val="en-US" w:eastAsia="ru-RU"/>
+        </w:rPr>
+        <w:t xml:space="preserve"> </w:t>
+      </w:r>
+      <w:r>
+        <w:rPr>
+          <w:rFonts w:ascii="Courier New" w:eastAsia="Times New Roman" w:hAnsi="Courier New" w:cs="Courier New"/>
+          <w:b w:val="0"/>
+          <w:color w:val="808080"/>
+          <w:sz w:val="24"/>
+          <w:szCs w:val="24"/>
+          <w:lang w:eastAsia="ru-RU"/>
+        </w:rPr>
+        <w:t>из</w:t>
+      </w:r>
+      <w:r>
+        <w:rPr>
+          <w:rFonts w:ascii="Courier New" w:eastAsia="Times New Roman" w:hAnsi="Courier New" w:cs="Courier New"/>
+          <w:b w:val="0"/>
+          <w:color w:val="808080"/>
+          <w:sz w:val="24"/>
+          <w:szCs w:val="24"/>
+          <w:lang w:val="en-US" w:eastAsia="ru-RU"/>
+        </w:rPr>
+        <w:t xml:space="preserve"> list</w:t>
+      </w:r>
+      <w:r>
+        <w:rPr>
+          <w:rFonts w:ascii="Courier New" w:eastAsia="Times New Roman" w:hAnsi="Courier New" w:cs="Courier New"/>
+          <w:b w:val="0"/>
+          <w:color w:val="808080"/>
+          <w:sz w:val="24"/>
+          <w:szCs w:val="24"/>
+          <w:lang w:val="en-US" w:eastAsia="ru-RU"/>
+        </w:rPr>
+        <w:br/>
+        <w:t xml:space="preserve">        </w:t>
+      </w:r>
+      <w:r>
+        <w:rPr>
+          <w:rFonts w:ascii="Courier New" w:eastAsia="Times New Roman" w:hAnsi="Courier New" w:cs="Courier New"/>
+          <w:b w:val="0"/>
+          <w:color w:val="CC7832"/>
+          <w:sz w:val="24"/>
+          <w:szCs w:val="24"/>
+          <w:lang w:val="en-US" w:eastAsia="ru-RU"/>
+        </w:rPr>
+        <w:t xml:space="preserve">long </w:t>
+      </w:r>
+      <w:r>
+        <w:rPr>
+          <w:rFonts w:ascii="Courier New" w:eastAsia="Times New Roman" w:hAnsi="Courier New" w:cs="Courier New"/>
+          <w:b w:val="0"/>
+          <w:color w:val="A9B7C6"/>
+          <w:sz w:val="24"/>
+          <w:szCs w:val="24"/>
+          <w:lang w:val="en-US" w:eastAsia="ru-RU"/>
+        </w:rPr>
+        <w:t xml:space="preserve">start2 = </w:t>
+      </w:r>
+      <w:proofErr w:type="spellStart"/>
+      <w:r>
+        <w:rPr>
+          <w:rFonts w:ascii="Courier New" w:eastAsia="Times New Roman" w:hAnsi="Courier New" w:cs="Courier New"/>
+          <w:b w:val="0"/>
+          <w:color w:val="A9B7C6"/>
+          <w:sz w:val="24"/>
+          <w:szCs w:val="24"/>
+          <w:lang w:val="en-US" w:eastAsia="ru-RU"/>
+        </w:rPr>
+        <w:t>System.</w:t>
+      </w:r>
+      <w:r>
+        <w:rPr>
+          <w:rFonts w:ascii="Courier New" w:eastAsia="Times New Roman" w:hAnsi="Courier New" w:cs="Courier New"/>
+          <w:b w:val="0"/>
+          <w:i/>
+          <w:iCs/>
+          <w:color w:val="A9B7C6"/>
+          <w:sz w:val="24"/>
+          <w:szCs w:val="24"/>
+          <w:lang w:val="en-US" w:eastAsia="ru-RU"/>
+        </w:rPr>
+        <w:t>currentTimeMillis</w:t>
+      </w:r>
+      <w:proofErr w:type="spellEnd"/>
+      <w:r>
+        <w:rPr>
+          <w:rFonts w:ascii="Courier New" w:eastAsia="Times New Roman" w:hAnsi="Courier New" w:cs="Courier New"/>
+          <w:b w:val="0"/>
+          <w:color w:val="A9B7C6"/>
+          <w:sz w:val="24"/>
+          <w:szCs w:val="24"/>
+          <w:lang w:val="en-US" w:eastAsia="ru-RU"/>
+        </w:rPr>
+        <w:t>()</w:t>
+      </w:r>
+      <w:r>
+        <w:rPr>
+          <w:rFonts w:ascii="Courier New" w:eastAsia="Times New Roman" w:hAnsi="Courier New" w:cs="Courier New"/>
+          <w:b w:val="0"/>
+          <w:color w:val="CC7832"/>
+          <w:sz w:val="24"/>
+          <w:szCs w:val="24"/>
+          <w:lang w:val="en-US" w:eastAsia="ru-RU"/>
+        </w:rPr>
+        <w:t>;</w:t>
+      </w:r>
+      <w:r>
+        <w:rPr>
+          <w:rFonts w:ascii="Courier New" w:eastAsia="Times New Roman" w:hAnsi="Courier New" w:cs="Courier New"/>
+          <w:b w:val="0"/>
+          <w:color w:val="CC7832"/>
+          <w:sz w:val="24"/>
+          <w:szCs w:val="24"/>
+          <w:lang w:val="en-US" w:eastAsia="ru-RU"/>
+        </w:rPr>
+        <w:br/>
+      </w:r>
+      <w:r>
+        <w:rPr>
+          <w:rFonts w:ascii="Courier New" w:eastAsia="Times New Roman" w:hAnsi="Courier New" w:cs="Courier New"/>
+          <w:b w:val="0"/>
+          <w:color w:val="CC7832"/>
+          <w:sz w:val="24"/>
+          <w:szCs w:val="24"/>
+          <w:lang w:val="en-US" w:eastAsia="ru-RU"/>
+        </w:rPr>
+        <w:br/>
+        <w:t xml:space="preserve">        for </w:t>
+      </w:r>
+      <w:r>
+        <w:rPr>
+          <w:rFonts w:ascii="Courier New" w:eastAsia="Times New Roman" w:hAnsi="Courier New" w:cs="Courier New"/>
+          <w:b w:val="0"/>
+          <w:color w:val="A9B7C6"/>
+          <w:sz w:val="24"/>
+          <w:szCs w:val="24"/>
+          <w:lang w:val="en-US" w:eastAsia="ru-RU"/>
+        </w:rPr>
+        <w:t>(</w:t>
+      </w:r>
+      <w:proofErr w:type="spellStart"/>
+      <w:r>
+        <w:rPr>
+          <w:rFonts w:ascii="Courier New" w:eastAsia="Times New Roman" w:hAnsi="Courier New" w:cs="Courier New"/>
+          <w:b w:val="0"/>
+          <w:color w:val="CC7832"/>
+          <w:sz w:val="24"/>
+          <w:szCs w:val="24"/>
+          <w:lang w:val="en-US" w:eastAsia="ru-RU"/>
+        </w:rPr>
+        <w:t>int</w:t>
+      </w:r>
+      <w:proofErr w:type="spellEnd"/>
+      <w:r>
+        <w:rPr>
+          <w:rFonts w:ascii="Courier New" w:eastAsia="Times New Roman" w:hAnsi="Courier New" w:cs="Courier New"/>
+          <w:b w:val="0"/>
+          <w:color w:val="CC7832"/>
+          <w:sz w:val="24"/>
+          <w:szCs w:val="24"/>
+          <w:lang w:val="en-US" w:eastAsia="ru-RU"/>
+        </w:rPr>
+        <w:t xml:space="preserve"> </w:t>
+      </w:r>
+      <w:proofErr w:type="spellStart"/>
+      <w:r>
+        <w:rPr>
+          <w:rFonts w:ascii="Courier New" w:eastAsia="Times New Roman" w:hAnsi="Courier New" w:cs="Courier New"/>
+          <w:b w:val="0"/>
+          <w:color w:val="A9B7C6"/>
+          <w:sz w:val="24"/>
+          <w:szCs w:val="24"/>
+          <w:lang w:val="en-US" w:eastAsia="ru-RU"/>
+        </w:rPr>
+        <w:t>i</w:t>
+      </w:r>
+      <w:proofErr w:type="spellEnd"/>
+      <w:r>
+        <w:rPr>
+          <w:rFonts w:ascii="Courier New" w:eastAsia="Times New Roman" w:hAnsi="Courier New" w:cs="Courier New"/>
+          <w:b w:val="0"/>
+          <w:color w:val="A9B7C6"/>
+          <w:sz w:val="24"/>
+          <w:szCs w:val="24"/>
+          <w:lang w:val="en-US" w:eastAsia="ru-RU"/>
+        </w:rPr>
+        <w:t xml:space="preserve"> = </w:t>
+      </w:r>
+      <w:r>
+        <w:rPr>
+          <w:rFonts w:ascii="Courier New" w:eastAsia="Times New Roman" w:hAnsi="Courier New" w:cs="Courier New"/>
+          <w:b w:val="0"/>
+          <w:color w:val="6897BB"/>
+          <w:sz w:val="24"/>
+          <w:szCs w:val="24"/>
+          <w:lang w:val="en-US" w:eastAsia="ru-RU"/>
+        </w:rPr>
+        <w:t>0</w:t>
+      </w:r>
+      <w:r>
+        <w:rPr>
+          <w:rFonts w:ascii="Courier New" w:eastAsia="Times New Roman" w:hAnsi="Courier New" w:cs="Courier New"/>
+          <w:b w:val="0"/>
+          <w:color w:val="CC7832"/>
+          <w:sz w:val="24"/>
+          <w:szCs w:val="24"/>
+          <w:lang w:val="en-US" w:eastAsia="ru-RU"/>
+        </w:rPr>
+        <w:t xml:space="preserve">; </w:t>
+      </w:r>
+      <w:proofErr w:type="spellStart"/>
+      <w:r>
+        <w:rPr>
+          <w:rFonts w:ascii="Courier New" w:eastAsia="Times New Roman" w:hAnsi="Courier New" w:cs="Courier New"/>
+          <w:b w:val="0"/>
+          <w:color w:val="A9B7C6"/>
+          <w:sz w:val="24"/>
+          <w:szCs w:val="24"/>
+          <w:lang w:val="en-US" w:eastAsia="ru-RU"/>
+        </w:rPr>
+        <w:t>i</w:t>
+      </w:r>
+      <w:proofErr w:type="spellEnd"/>
+      <w:r>
+        <w:rPr>
+          <w:rFonts w:ascii="Courier New" w:eastAsia="Times New Roman" w:hAnsi="Courier New" w:cs="Courier New"/>
+          <w:b w:val="0"/>
+          <w:color w:val="A9B7C6"/>
+          <w:sz w:val="24"/>
+          <w:szCs w:val="24"/>
+          <w:lang w:val="en-US" w:eastAsia="ru-RU"/>
+        </w:rPr>
+        <w:t xml:space="preserve"> &lt; </w:t>
+      </w:r>
+      <w:r>
+        <w:rPr>
+          <w:rFonts w:ascii="Courier New" w:eastAsia="Times New Roman" w:hAnsi="Courier New" w:cs="Courier New"/>
+          <w:b w:val="0"/>
+          <w:color w:val="6897BB"/>
+          <w:sz w:val="24"/>
+          <w:szCs w:val="24"/>
+          <w:lang w:val="en-US" w:eastAsia="ru-RU"/>
+        </w:rPr>
+        <w:t>100_000</w:t>
+      </w:r>
+      <w:r>
+        <w:rPr>
+          <w:rFonts w:ascii="Courier New" w:eastAsia="Times New Roman" w:hAnsi="Courier New" w:cs="Courier New"/>
+          <w:b w:val="0"/>
+          <w:color w:val="CC7832"/>
+          <w:sz w:val="24"/>
+          <w:szCs w:val="24"/>
+          <w:lang w:val="en-US" w:eastAsia="ru-RU"/>
+        </w:rPr>
+        <w:t xml:space="preserve">; </w:t>
+      </w:r>
+      <w:proofErr w:type="spellStart"/>
+      <w:r>
+        <w:rPr>
+          <w:rFonts w:ascii="Courier New" w:eastAsia="Times New Roman" w:hAnsi="Courier New" w:cs="Courier New"/>
+          <w:b w:val="0"/>
+          <w:color w:val="A9B7C6"/>
+          <w:sz w:val="24"/>
+          <w:szCs w:val="24"/>
+          <w:lang w:val="en-US" w:eastAsia="ru-RU"/>
+        </w:rPr>
+        <w:t>i</w:t>
+      </w:r>
+      <w:proofErr w:type="spellEnd"/>
+      <w:r>
+        <w:rPr>
+          <w:rFonts w:ascii="Courier New" w:eastAsia="Times New Roman" w:hAnsi="Courier New" w:cs="Courier New"/>
+          <w:b w:val="0"/>
+          <w:color w:val="A9B7C6"/>
+          <w:sz w:val="24"/>
+          <w:szCs w:val="24"/>
+          <w:lang w:val="en-US" w:eastAsia="ru-RU"/>
+        </w:rPr>
+        <w:t>++) {</w:t>
+      </w:r>
+      <w:r>
+        <w:rPr>
+          <w:rFonts w:ascii="Courier New" w:eastAsia="Times New Roman" w:hAnsi="Courier New" w:cs="Courier New"/>
+          <w:b w:val="0"/>
+          <w:color w:val="A9B7C6"/>
+          <w:sz w:val="24"/>
+          <w:szCs w:val="24"/>
+          <w:lang w:val="en-US" w:eastAsia="ru-RU"/>
+        </w:rPr>
+        <w:br/>
+        <w:t xml:space="preserve">            </w:t>
+      </w:r>
+      <w:proofErr w:type="spellStart"/>
+      <w:r>
+        <w:rPr>
+          <w:rFonts w:ascii="Courier New" w:eastAsia="Times New Roman" w:hAnsi="Courier New" w:cs="Courier New"/>
+          <w:b w:val="0"/>
+          <w:color w:val="A9B7C6"/>
+          <w:sz w:val="24"/>
+          <w:szCs w:val="24"/>
+          <w:lang w:val="en-US" w:eastAsia="ru-RU"/>
+        </w:rPr>
+        <w:t>list.get</w:t>
+      </w:r>
+      <w:proofErr w:type="spellEnd"/>
+      <w:r>
+        <w:rPr>
+          <w:rFonts w:ascii="Courier New" w:eastAsia="Times New Roman" w:hAnsi="Courier New" w:cs="Courier New"/>
+          <w:b w:val="0"/>
+          <w:color w:val="A9B7C6"/>
+          <w:sz w:val="24"/>
+          <w:szCs w:val="24"/>
+          <w:lang w:val="en-US" w:eastAsia="ru-RU"/>
+        </w:rPr>
+        <w:t>(</w:t>
+      </w:r>
+      <w:proofErr w:type="spellStart"/>
+      <w:r>
+        <w:rPr>
+          <w:rFonts w:ascii="Courier New" w:eastAsia="Times New Roman" w:hAnsi="Courier New" w:cs="Courier New"/>
+          <w:b w:val="0"/>
+          <w:color w:val="A9B7C6"/>
+          <w:sz w:val="24"/>
+          <w:szCs w:val="24"/>
+          <w:lang w:val="en-US" w:eastAsia="ru-RU"/>
+        </w:rPr>
+        <w:t>i</w:t>
+      </w:r>
+      <w:proofErr w:type="spellEnd"/>
+      <w:r>
+        <w:rPr>
+          <w:rFonts w:ascii="Courier New" w:eastAsia="Times New Roman" w:hAnsi="Courier New" w:cs="Courier New"/>
+          <w:b w:val="0"/>
+          <w:color w:val="A9B7C6"/>
+          <w:sz w:val="24"/>
+          <w:szCs w:val="24"/>
+          <w:lang w:val="en-US" w:eastAsia="ru-RU"/>
+        </w:rPr>
+        <w:t>)</w:t>
+      </w:r>
+      <w:r>
+        <w:rPr>
+          <w:rFonts w:ascii="Courier New" w:eastAsia="Times New Roman" w:hAnsi="Courier New" w:cs="Courier New"/>
+          <w:b w:val="0"/>
+          <w:color w:val="CC7832"/>
+          <w:sz w:val="24"/>
+          <w:szCs w:val="24"/>
+          <w:lang w:val="en-US" w:eastAsia="ru-RU"/>
+        </w:rPr>
+        <w:t>;</w:t>
+      </w:r>
+      <w:r>
+        <w:rPr>
+          <w:rFonts w:ascii="Courier New" w:eastAsia="Times New Roman" w:hAnsi="Courier New" w:cs="Courier New"/>
+          <w:b w:val="0"/>
+          <w:color w:val="CC7832"/>
+          <w:sz w:val="24"/>
+          <w:szCs w:val="24"/>
+          <w:lang w:val="en-US" w:eastAsia="ru-RU"/>
+        </w:rPr>
+        <w:br/>
+        <w:t xml:space="preserve">        </w:t>
+      </w:r>
+      <w:r>
+        <w:rPr>
+          <w:rFonts w:ascii="Courier New" w:eastAsia="Times New Roman" w:hAnsi="Courier New" w:cs="Courier New"/>
+          <w:b w:val="0"/>
+          <w:color w:val="A9B7C6"/>
+          <w:sz w:val="24"/>
+          <w:szCs w:val="24"/>
+          <w:lang w:val="en-US" w:eastAsia="ru-RU"/>
+        </w:rPr>
+        <w:t>}</w:t>
+      </w:r>
+      <w:r>
+        <w:rPr>
+          <w:rFonts w:ascii="Courier New" w:eastAsia="Times New Roman" w:hAnsi="Courier New" w:cs="Courier New"/>
+          <w:b w:val="0"/>
+          <w:color w:val="A9B7C6"/>
+          <w:sz w:val="24"/>
+          <w:szCs w:val="24"/>
+          <w:lang w:val="en-US" w:eastAsia="ru-RU"/>
+        </w:rPr>
+        <w:br/>
+      </w:r>
+      <w:r>
+        <w:rPr>
+          <w:rFonts w:ascii="Courier New" w:eastAsia="Times New Roman" w:hAnsi="Courier New" w:cs="Courier New"/>
+          <w:b w:val="0"/>
+          <w:color w:val="A9B7C6"/>
+          <w:sz w:val="24"/>
+          <w:szCs w:val="24"/>
+          <w:lang w:val="en-US" w:eastAsia="ru-RU"/>
+        </w:rPr>
+        <w:br/>
+        <w:t xml:space="preserve">        </w:t>
+      </w:r>
+      <w:r>
+        <w:rPr>
+          <w:rFonts w:ascii="Courier New" w:eastAsia="Times New Roman" w:hAnsi="Courier New" w:cs="Courier New"/>
+          <w:b w:val="0"/>
+          <w:color w:val="CC7832"/>
+          <w:sz w:val="24"/>
+          <w:szCs w:val="24"/>
+          <w:lang w:val="en-US" w:eastAsia="ru-RU"/>
+        </w:rPr>
+        <w:t xml:space="preserve">long </w:t>
+      </w:r>
+      <w:r>
+        <w:rPr>
+          <w:rFonts w:ascii="Courier New" w:eastAsia="Times New Roman" w:hAnsi="Courier New" w:cs="Courier New"/>
+          <w:b w:val="0"/>
+          <w:color w:val="A9B7C6"/>
+          <w:sz w:val="24"/>
+          <w:szCs w:val="24"/>
+          <w:lang w:val="en-US" w:eastAsia="ru-RU"/>
+        </w:rPr>
+        <w:t xml:space="preserve">end2 = </w:t>
+      </w:r>
+      <w:proofErr w:type="spellStart"/>
+      <w:r>
+        <w:rPr>
+          <w:rFonts w:ascii="Courier New" w:eastAsia="Times New Roman" w:hAnsi="Courier New" w:cs="Courier New"/>
+          <w:b w:val="0"/>
+          <w:color w:val="A9B7C6"/>
+          <w:sz w:val="24"/>
+          <w:szCs w:val="24"/>
+          <w:lang w:val="en-US" w:eastAsia="ru-RU"/>
+        </w:rPr>
+        <w:t>System.</w:t>
+      </w:r>
+      <w:r>
+        <w:rPr>
+          <w:rFonts w:ascii="Courier New" w:eastAsia="Times New Roman" w:hAnsi="Courier New" w:cs="Courier New"/>
+          <w:b w:val="0"/>
+          <w:i/>
+          <w:iCs/>
+          <w:color w:val="A9B7C6"/>
+          <w:sz w:val="24"/>
+          <w:szCs w:val="24"/>
+          <w:lang w:val="en-US" w:eastAsia="ru-RU"/>
+        </w:rPr>
+        <w:t>currentTimeMillis</w:t>
+      </w:r>
+      <w:proofErr w:type="spellEnd"/>
+      <w:r>
+        <w:rPr>
+          <w:rFonts w:ascii="Courier New" w:eastAsia="Times New Roman" w:hAnsi="Courier New" w:cs="Courier New"/>
+          <w:b w:val="0"/>
+          <w:color w:val="A9B7C6"/>
+          <w:sz w:val="24"/>
+          <w:szCs w:val="24"/>
+          <w:lang w:val="en-US" w:eastAsia="ru-RU"/>
+        </w:rPr>
+        <w:t>()</w:t>
+      </w:r>
+      <w:r>
+        <w:rPr>
+          <w:rFonts w:ascii="Courier New" w:eastAsia="Times New Roman" w:hAnsi="Courier New" w:cs="Courier New"/>
+          <w:b w:val="0"/>
+          <w:color w:val="CC7832"/>
+          <w:sz w:val="24"/>
+          <w:szCs w:val="24"/>
+          <w:lang w:val="en-US" w:eastAsia="ru-RU"/>
+        </w:rPr>
+        <w:t>;</w:t>
+      </w:r>
+      <w:r>
+        <w:rPr>
+          <w:rFonts w:ascii="Courier New" w:eastAsia="Times New Roman" w:hAnsi="Courier New" w:cs="Courier New"/>
+          <w:b w:val="0"/>
+          <w:color w:val="CC7832"/>
+          <w:sz w:val="24"/>
+          <w:szCs w:val="24"/>
+          <w:lang w:val="en-US" w:eastAsia="ru-RU"/>
+        </w:rPr>
+        <w:br/>
+        <w:t xml:space="preserve">        </w:t>
+      </w:r>
+      <w:proofErr w:type="spellStart"/>
+      <w:r>
+        <w:rPr>
+          <w:rFonts w:ascii="Courier New" w:eastAsia="Times New Roman" w:hAnsi="Courier New" w:cs="Courier New"/>
+          <w:b w:val="0"/>
+          <w:color w:val="A9B7C6"/>
+          <w:sz w:val="24"/>
+          <w:szCs w:val="24"/>
+          <w:lang w:val="en-US" w:eastAsia="ru-RU"/>
+        </w:rPr>
+        <w:t>System.</w:t>
+      </w:r>
+      <w:r>
+        <w:rPr>
+          <w:rFonts w:ascii="Courier New" w:eastAsia="Times New Roman" w:hAnsi="Courier New" w:cs="Courier New"/>
+          <w:b w:val="0"/>
+          <w:i/>
+          <w:iCs/>
+          <w:color w:val="9876AA"/>
+          <w:sz w:val="24"/>
+          <w:szCs w:val="24"/>
+          <w:lang w:val="en-US" w:eastAsia="ru-RU"/>
+        </w:rPr>
+        <w:t>out</w:t>
+      </w:r>
+      <w:r>
+        <w:rPr>
+          <w:rFonts w:ascii="Courier New" w:eastAsia="Times New Roman" w:hAnsi="Courier New" w:cs="Courier New"/>
+          <w:b w:val="0"/>
+          <w:color w:val="A9B7C6"/>
+          <w:sz w:val="24"/>
+          <w:szCs w:val="24"/>
+          <w:lang w:val="en-US" w:eastAsia="ru-RU"/>
+        </w:rPr>
+        <w:t>.println</w:t>
+      </w:r>
+      <w:proofErr w:type="spellEnd"/>
+      <w:r>
+        <w:rPr>
+          <w:rFonts w:ascii="Courier New" w:eastAsia="Times New Roman" w:hAnsi="Courier New" w:cs="Courier New"/>
+          <w:b w:val="0"/>
+          <w:color w:val="A9B7C6"/>
+          <w:sz w:val="24"/>
+          <w:szCs w:val="24"/>
+          <w:lang w:val="en-US" w:eastAsia="ru-RU"/>
+        </w:rPr>
+        <w:t>(</w:t>
+      </w:r>
+      <w:r>
+        <w:rPr>
+          <w:rFonts w:ascii="Courier New" w:eastAsia="Times New Roman" w:hAnsi="Courier New" w:cs="Courier New"/>
+          <w:b w:val="0"/>
+          <w:color w:val="6A8759"/>
+          <w:sz w:val="24"/>
+          <w:szCs w:val="24"/>
+          <w:lang w:val="en-US" w:eastAsia="ru-RU"/>
+        </w:rPr>
+        <w:t xml:space="preserve">"Get </w:t>
+      </w:r>
+      <w:proofErr w:type="spellStart"/>
+      <w:r>
+        <w:rPr>
+          <w:rFonts w:ascii="Courier New" w:eastAsia="Times New Roman" w:hAnsi="Courier New" w:cs="Courier New"/>
+          <w:b w:val="0"/>
+          <w:color w:val="6A8759"/>
+          <w:sz w:val="24"/>
+          <w:szCs w:val="24"/>
+          <w:lang w:val="en-US" w:eastAsia="ru-RU"/>
+        </w:rPr>
+        <w:t>elem</w:t>
+      </w:r>
+      <w:proofErr w:type="spellEnd"/>
+      <w:r>
+        <w:rPr>
+          <w:rFonts w:ascii="Courier New" w:eastAsia="Times New Roman" w:hAnsi="Courier New" w:cs="Courier New"/>
+          <w:b w:val="0"/>
+          <w:color w:val="6A8759"/>
+          <w:sz w:val="24"/>
+          <w:szCs w:val="24"/>
+          <w:lang w:val="en-US" w:eastAsia="ru-RU"/>
+        </w:rPr>
+        <w:t xml:space="preserve">: " </w:t>
+      </w:r>
+      <w:r>
+        <w:rPr>
+          <w:rFonts w:ascii="Courier New" w:eastAsia="Times New Roman" w:hAnsi="Courier New" w:cs="Courier New"/>
+          <w:b w:val="0"/>
+          <w:color w:val="A9B7C6"/>
+          <w:sz w:val="24"/>
+          <w:szCs w:val="24"/>
+          <w:lang w:val="en-US" w:eastAsia="ru-RU"/>
+        </w:rPr>
+        <w:t xml:space="preserve">+ </w:t>
+      </w:r>
+      <w:proofErr w:type="spellStart"/>
+      <w:r>
+        <w:rPr>
+          <w:rFonts w:ascii="Courier New" w:eastAsia="Times New Roman" w:hAnsi="Courier New" w:cs="Courier New"/>
+          <w:b w:val="0"/>
+          <w:color w:val="A9B7C6"/>
+          <w:sz w:val="24"/>
+          <w:szCs w:val="24"/>
+          <w:lang w:val="en-US" w:eastAsia="ru-RU"/>
+        </w:rPr>
+        <w:t>list.getClass</w:t>
+      </w:r>
+      <w:proofErr w:type="spellEnd"/>
+      <w:r>
+        <w:rPr>
+          <w:rFonts w:ascii="Courier New" w:eastAsia="Times New Roman" w:hAnsi="Courier New" w:cs="Courier New"/>
+          <w:b w:val="0"/>
+          <w:color w:val="A9B7C6"/>
+          <w:sz w:val="24"/>
+          <w:szCs w:val="24"/>
+          <w:lang w:val="en-US" w:eastAsia="ru-RU"/>
+        </w:rPr>
+        <w:t xml:space="preserve">() + </w:t>
+      </w:r>
+      <w:r>
+        <w:rPr>
+          <w:rFonts w:ascii="Courier New" w:eastAsia="Times New Roman" w:hAnsi="Courier New" w:cs="Courier New"/>
+          <w:b w:val="0"/>
+          <w:color w:val="6A8759"/>
+          <w:sz w:val="24"/>
+          <w:szCs w:val="24"/>
+          <w:lang w:val="en-US" w:eastAsia="ru-RU"/>
+        </w:rPr>
+        <w:t xml:space="preserve">" " </w:t>
+      </w:r>
+      <w:r>
+        <w:rPr>
+          <w:rFonts w:ascii="Courier New" w:eastAsia="Times New Roman" w:hAnsi="Courier New" w:cs="Courier New"/>
+          <w:b w:val="0"/>
+          <w:color w:val="A9B7C6"/>
+          <w:sz w:val="24"/>
+          <w:szCs w:val="24"/>
+          <w:lang w:val="en-US" w:eastAsia="ru-RU"/>
+        </w:rPr>
+        <w:t>+ (end2 - start2))</w:t>
+      </w:r>
+      <w:r>
+        <w:rPr>
+          <w:rFonts w:ascii="Courier New" w:eastAsia="Times New Roman" w:hAnsi="Courier New" w:cs="Courier New"/>
+          <w:b w:val="0"/>
+          <w:color w:val="CC7832"/>
+          <w:sz w:val="24"/>
+          <w:szCs w:val="24"/>
+          <w:lang w:val="en-US" w:eastAsia="ru-RU"/>
+        </w:rPr>
+        <w:t>;</w:t>
+      </w:r>
+      <w:r>
+        <w:rPr>
+          <w:rFonts w:ascii="Courier New" w:eastAsia="Times New Roman" w:hAnsi="Courier New" w:cs="Courier New"/>
+          <w:b w:val="0"/>
+          <w:color w:val="CC7832"/>
+          <w:sz w:val="24"/>
+          <w:szCs w:val="24"/>
+          <w:lang w:val="en-US" w:eastAsia="ru-RU"/>
+        </w:rPr>
+        <w:br/>
+      </w:r>
+      <w:r>
+        <w:rPr>
+          <w:rFonts w:ascii="Courier New" w:eastAsia="Times New Roman" w:hAnsi="Courier New" w:cs="Courier New"/>
+          <w:b w:val="0"/>
+          <w:color w:val="CC7832"/>
+          <w:sz w:val="24"/>
+          <w:szCs w:val="24"/>
+          <w:lang w:val="en-US" w:eastAsia="ru-RU"/>
+        </w:rPr>
+        <w:br/>
+        <w:t xml:space="preserve">        </w:t>
+      </w:r>
+      <w:r>
+        <w:rPr>
+          <w:rFonts w:ascii="Courier New" w:eastAsia="Times New Roman" w:hAnsi="Courier New" w:cs="Courier New"/>
+          <w:b w:val="0"/>
+          <w:color w:val="808080"/>
+          <w:sz w:val="24"/>
+          <w:szCs w:val="24"/>
+          <w:lang w:val="en-US" w:eastAsia="ru-RU"/>
+        </w:rPr>
+        <w:t>///</w:t>
+      </w:r>
+      <w:r>
+        <w:rPr>
+          <w:rFonts w:ascii="Courier New" w:eastAsia="Times New Roman" w:hAnsi="Courier New" w:cs="Courier New"/>
+          <w:b w:val="0"/>
+          <w:color w:val="808080"/>
+          <w:sz w:val="24"/>
+          <w:szCs w:val="24"/>
+          <w:lang w:eastAsia="ru-RU"/>
+        </w:rPr>
+        <w:t>Блок</w:t>
+      </w:r>
+      <w:r>
+        <w:rPr>
+          <w:rFonts w:ascii="Courier New" w:eastAsia="Times New Roman" w:hAnsi="Courier New" w:cs="Courier New"/>
+          <w:b w:val="0"/>
+          <w:color w:val="808080"/>
+          <w:sz w:val="24"/>
+          <w:szCs w:val="24"/>
+          <w:lang w:val="en-US" w:eastAsia="ru-RU"/>
+        </w:rPr>
+        <w:t xml:space="preserve"> </w:t>
+      </w:r>
+      <w:r>
+        <w:rPr>
+          <w:rFonts w:ascii="Courier New" w:eastAsia="Times New Roman" w:hAnsi="Courier New" w:cs="Courier New"/>
+          <w:b w:val="0"/>
+          <w:color w:val="808080"/>
+          <w:sz w:val="24"/>
+          <w:szCs w:val="24"/>
+          <w:lang w:eastAsia="ru-RU"/>
+        </w:rPr>
+        <w:t>добавления</w:t>
+      </w:r>
+      <w:r>
+        <w:rPr>
+          <w:rFonts w:ascii="Courier New" w:eastAsia="Times New Roman" w:hAnsi="Courier New" w:cs="Courier New"/>
+          <w:b w:val="0"/>
+          <w:color w:val="808080"/>
+          <w:sz w:val="24"/>
+          <w:szCs w:val="24"/>
+          <w:lang w:val="en-US" w:eastAsia="ru-RU"/>
+        </w:rPr>
+        <w:t xml:space="preserve"> </w:t>
+      </w:r>
+      <w:r>
+        <w:rPr>
+          <w:rFonts w:ascii="Courier New" w:eastAsia="Times New Roman" w:hAnsi="Courier New" w:cs="Courier New"/>
+          <w:b w:val="0"/>
+          <w:color w:val="808080"/>
+          <w:sz w:val="24"/>
+          <w:szCs w:val="24"/>
+          <w:lang w:eastAsia="ru-RU"/>
+        </w:rPr>
+        <w:t>элемента</w:t>
+      </w:r>
+      <w:r>
+        <w:rPr>
+          <w:rFonts w:ascii="Courier New" w:eastAsia="Times New Roman" w:hAnsi="Courier New" w:cs="Courier New"/>
+          <w:b w:val="0"/>
+          <w:color w:val="808080"/>
+          <w:sz w:val="24"/>
+          <w:szCs w:val="24"/>
+          <w:lang w:val="en-US" w:eastAsia="ru-RU"/>
+        </w:rPr>
+        <w:t xml:space="preserve"> </w:t>
+      </w:r>
+      <w:r>
+        <w:rPr>
+          <w:rFonts w:ascii="Courier New" w:eastAsia="Times New Roman" w:hAnsi="Courier New" w:cs="Courier New"/>
+          <w:b w:val="0"/>
+          <w:color w:val="808080"/>
+          <w:sz w:val="24"/>
+          <w:szCs w:val="24"/>
+          <w:lang w:eastAsia="ru-RU"/>
+        </w:rPr>
+        <w:t>в</w:t>
+      </w:r>
+      <w:r>
+        <w:rPr>
+          <w:rFonts w:ascii="Courier New" w:eastAsia="Times New Roman" w:hAnsi="Courier New" w:cs="Courier New"/>
+          <w:b w:val="0"/>
+          <w:color w:val="808080"/>
+          <w:sz w:val="24"/>
+          <w:szCs w:val="24"/>
+          <w:lang w:val="en-US" w:eastAsia="ru-RU"/>
+        </w:rPr>
+        <w:t xml:space="preserve"> </w:t>
+      </w:r>
+      <w:r>
+        <w:rPr>
+          <w:rFonts w:ascii="Courier New" w:eastAsia="Times New Roman" w:hAnsi="Courier New" w:cs="Courier New"/>
+          <w:b w:val="0"/>
+          <w:color w:val="808080"/>
+          <w:sz w:val="24"/>
+          <w:szCs w:val="24"/>
+          <w:lang w:eastAsia="ru-RU"/>
+        </w:rPr>
+        <w:t>начало</w:t>
+      </w:r>
+      <w:r>
+        <w:rPr>
+          <w:rFonts w:ascii="Courier New" w:eastAsia="Times New Roman" w:hAnsi="Courier New" w:cs="Courier New"/>
+          <w:b w:val="0"/>
+          <w:color w:val="808080"/>
+          <w:sz w:val="24"/>
+          <w:szCs w:val="24"/>
+          <w:lang w:val="en-US" w:eastAsia="ru-RU"/>
+        </w:rPr>
+        <w:t xml:space="preserve"> list</w:t>
+      </w:r>
+      <w:r>
+        <w:rPr>
+          <w:rFonts w:ascii="Courier New" w:eastAsia="Times New Roman" w:hAnsi="Courier New" w:cs="Courier New"/>
+          <w:b w:val="0"/>
+          <w:color w:val="808080"/>
+          <w:sz w:val="24"/>
+          <w:szCs w:val="24"/>
+          <w:lang w:val="en-US" w:eastAsia="ru-RU"/>
+        </w:rPr>
+        <w:br/>
+        <w:t xml:space="preserve">        </w:t>
+      </w:r>
+      <w:r>
+        <w:rPr>
+          <w:rFonts w:ascii="Courier New" w:eastAsia="Times New Roman" w:hAnsi="Courier New" w:cs="Courier New"/>
+          <w:b w:val="0"/>
+          <w:color w:val="CC7832"/>
+          <w:sz w:val="24"/>
+          <w:szCs w:val="24"/>
+          <w:lang w:val="en-US" w:eastAsia="ru-RU"/>
+        </w:rPr>
+        <w:t xml:space="preserve">long </w:t>
+      </w:r>
+      <w:r>
+        <w:rPr>
+          <w:rFonts w:ascii="Courier New" w:eastAsia="Times New Roman" w:hAnsi="Courier New" w:cs="Courier New"/>
+          <w:b w:val="0"/>
+          <w:color w:val="A9B7C6"/>
+          <w:sz w:val="24"/>
+          <w:szCs w:val="24"/>
+          <w:lang w:val="en-US" w:eastAsia="ru-RU"/>
+        </w:rPr>
+        <w:t xml:space="preserve">start3 = </w:t>
+      </w:r>
+      <w:proofErr w:type="spellStart"/>
+      <w:r>
+        <w:rPr>
+          <w:rFonts w:ascii="Courier New" w:eastAsia="Times New Roman" w:hAnsi="Courier New" w:cs="Courier New"/>
+          <w:b w:val="0"/>
+          <w:color w:val="A9B7C6"/>
+          <w:sz w:val="24"/>
+          <w:szCs w:val="24"/>
+          <w:lang w:val="en-US" w:eastAsia="ru-RU"/>
+        </w:rPr>
+        <w:t>System.</w:t>
+      </w:r>
+      <w:r>
+        <w:rPr>
+          <w:rFonts w:ascii="Courier New" w:eastAsia="Times New Roman" w:hAnsi="Courier New" w:cs="Courier New"/>
+          <w:b w:val="0"/>
+          <w:i/>
+          <w:iCs/>
+          <w:color w:val="A9B7C6"/>
+          <w:sz w:val="24"/>
+          <w:szCs w:val="24"/>
+          <w:lang w:val="en-US" w:eastAsia="ru-RU"/>
+        </w:rPr>
+        <w:t>currentTimeMillis</w:t>
+      </w:r>
+      <w:proofErr w:type="spellEnd"/>
+      <w:r>
+        <w:rPr>
+          <w:rFonts w:ascii="Courier New" w:eastAsia="Times New Roman" w:hAnsi="Courier New" w:cs="Courier New"/>
+          <w:b w:val="0"/>
+          <w:color w:val="A9B7C6"/>
+          <w:sz w:val="24"/>
+          <w:szCs w:val="24"/>
+          <w:lang w:val="en-US" w:eastAsia="ru-RU"/>
+        </w:rPr>
+        <w:t>()</w:t>
+      </w:r>
+      <w:r>
+        <w:rPr>
+          <w:rFonts w:ascii="Courier New" w:eastAsia="Times New Roman" w:hAnsi="Courier New" w:cs="Courier New"/>
+          <w:b w:val="0"/>
+          <w:color w:val="CC7832"/>
+          <w:sz w:val="24"/>
+          <w:szCs w:val="24"/>
+          <w:lang w:val="en-US" w:eastAsia="ru-RU"/>
+        </w:rPr>
+        <w:t>;</w:t>
+      </w:r>
+      <w:r>
+        <w:rPr>
+          <w:rFonts w:ascii="Courier New" w:eastAsia="Times New Roman" w:hAnsi="Courier New" w:cs="Courier New"/>
+          <w:b w:val="0"/>
+          <w:color w:val="CC7832"/>
+          <w:sz w:val="24"/>
+          <w:szCs w:val="24"/>
+          <w:lang w:val="en-US" w:eastAsia="ru-RU"/>
+        </w:rPr>
+        <w:br/>
+      </w:r>
+      <w:r>
+        <w:rPr>
+          <w:rFonts w:ascii="Courier New" w:eastAsia="Times New Roman" w:hAnsi="Courier New" w:cs="Courier New"/>
+          <w:b w:val="0"/>
+          <w:color w:val="CC7832"/>
+          <w:sz w:val="24"/>
+          <w:szCs w:val="24"/>
+          <w:lang w:val="en-US" w:eastAsia="ru-RU"/>
+        </w:rPr>
+        <w:br/>
+        <w:t xml:space="preserve">        for </w:t>
+      </w:r>
+      <w:r>
+        <w:rPr>
+          <w:rFonts w:ascii="Courier New" w:eastAsia="Times New Roman" w:hAnsi="Courier New" w:cs="Courier New"/>
+          <w:b w:val="0"/>
+          <w:color w:val="A9B7C6"/>
+          <w:sz w:val="24"/>
+          <w:szCs w:val="24"/>
+          <w:lang w:val="en-US" w:eastAsia="ru-RU"/>
+        </w:rPr>
+        <w:t>(</w:t>
+      </w:r>
+      <w:proofErr w:type="spellStart"/>
+      <w:r>
+        <w:rPr>
+          <w:rFonts w:ascii="Courier New" w:eastAsia="Times New Roman" w:hAnsi="Courier New" w:cs="Courier New"/>
+          <w:b w:val="0"/>
+          <w:color w:val="CC7832"/>
+          <w:sz w:val="24"/>
+          <w:szCs w:val="24"/>
+          <w:lang w:val="en-US" w:eastAsia="ru-RU"/>
+        </w:rPr>
+        <w:t>int</w:t>
+      </w:r>
+      <w:proofErr w:type="spellEnd"/>
+      <w:r>
+        <w:rPr>
+          <w:rFonts w:ascii="Courier New" w:eastAsia="Times New Roman" w:hAnsi="Courier New" w:cs="Courier New"/>
+          <w:b w:val="0"/>
+          <w:color w:val="CC7832"/>
+          <w:sz w:val="24"/>
+          <w:szCs w:val="24"/>
+          <w:lang w:val="en-US" w:eastAsia="ru-RU"/>
+        </w:rPr>
+        <w:t xml:space="preserve"> </w:t>
+      </w:r>
+      <w:proofErr w:type="spellStart"/>
+      <w:r>
+        <w:rPr>
+          <w:rFonts w:ascii="Courier New" w:eastAsia="Times New Roman" w:hAnsi="Courier New" w:cs="Courier New"/>
+          <w:b w:val="0"/>
+          <w:color w:val="A9B7C6"/>
+          <w:sz w:val="24"/>
+          <w:szCs w:val="24"/>
+          <w:lang w:val="en-US" w:eastAsia="ru-RU"/>
+        </w:rPr>
+        <w:t>i</w:t>
+      </w:r>
+      <w:proofErr w:type="spellEnd"/>
+      <w:r>
+        <w:rPr>
+          <w:rFonts w:ascii="Courier New" w:eastAsia="Times New Roman" w:hAnsi="Courier New" w:cs="Courier New"/>
+          <w:b w:val="0"/>
+          <w:color w:val="A9B7C6"/>
+          <w:sz w:val="24"/>
+          <w:szCs w:val="24"/>
+          <w:lang w:val="en-US" w:eastAsia="ru-RU"/>
+        </w:rPr>
+        <w:t xml:space="preserve"> = </w:t>
+      </w:r>
+      <w:r>
+        <w:rPr>
+          <w:rFonts w:ascii="Courier New" w:eastAsia="Times New Roman" w:hAnsi="Courier New" w:cs="Courier New"/>
+          <w:b w:val="0"/>
+          <w:color w:val="6897BB"/>
+          <w:sz w:val="24"/>
+          <w:szCs w:val="24"/>
+          <w:lang w:val="en-US" w:eastAsia="ru-RU"/>
+        </w:rPr>
+        <w:t>0</w:t>
+      </w:r>
+      <w:r>
+        <w:rPr>
+          <w:rFonts w:ascii="Courier New" w:eastAsia="Times New Roman" w:hAnsi="Courier New" w:cs="Courier New"/>
+          <w:b w:val="0"/>
+          <w:color w:val="CC7832"/>
+          <w:sz w:val="24"/>
+          <w:szCs w:val="24"/>
+          <w:lang w:val="en-US" w:eastAsia="ru-RU"/>
+        </w:rPr>
+        <w:t xml:space="preserve">; </w:t>
+      </w:r>
+      <w:proofErr w:type="spellStart"/>
+      <w:r>
+        <w:rPr>
+          <w:rFonts w:ascii="Courier New" w:eastAsia="Times New Roman" w:hAnsi="Courier New" w:cs="Courier New"/>
+          <w:b w:val="0"/>
+          <w:color w:val="A9B7C6"/>
+          <w:sz w:val="24"/>
+          <w:szCs w:val="24"/>
+          <w:lang w:val="en-US" w:eastAsia="ru-RU"/>
+        </w:rPr>
+        <w:t>i</w:t>
+      </w:r>
+      <w:proofErr w:type="spellEnd"/>
+      <w:r>
+        <w:rPr>
+          <w:rFonts w:ascii="Courier New" w:eastAsia="Times New Roman" w:hAnsi="Courier New" w:cs="Courier New"/>
+          <w:b w:val="0"/>
+          <w:color w:val="A9B7C6"/>
+          <w:sz w:val="24"/>
+          <w:szCs w:val="24"/>
+          <w:lang w:val="en-US" w:eastAsia="ru-RU"/>
+        </w:rPr>
+        <w:t xml:space="preserve"> &lt; </w:t>
+      </w:r>
+      <w:r>
+        <w:rPr>
+          <w:rFonts w:ascii="Courier New" w:eastAsia="Times New Roman" w:hAnsi="Courier New" w:cs="Courier New"/>
+          <w:b w:val="0"/>
+          <w:color w:val="6897BB"/>
+          <w:sz w:val="24"/>
+          <w:szCs w:val="24"/>
+          <w:lang w:val="en-US" w:eastAsia="ru-RU"/>
+        </w:rPr>
+        <w:t>100_000</w:t>
+      </w:r>
+      <w:r>
+        <w:rPr>
+          <w:rFonts w:ascii="Courier New" w:eastAsia="Times New Roman" w:hAnsi="Courier New" w:cs="Courier New"/>
+          <w:b w:val="0"/>
+          <w:color w:val="CC7832"/>
+          <w:sz w:val="24"/>
+          <w:szCs w:val="24"/>
+          <w:lang w:val="en-US" w:eastAsia="ru-RU"/>
+        </w:rPr>
+        <w:t xml:space="preserve">; </w:t>
+      </w:r>
+      <w:proofErr w:type="spellStart"/>
+      <w:r>
+        <w:rPr>
+          <w:rFonts w:ascii="Courier New" w:eastAsia="Times New Roman" w:hAnsi="Courier New" w:cs="Courier New"/>
+          <w:b w:val="0"/>
+          <w:color w:val="A9B7C6"/>
+          <w:sz w:val="24"/>
+          <w:szCs w:val="24"/>
+          <w:lang w:val="en-US" w:eastAsia="ru-RU"/>
+        </w:rPr>
+        <w:t>i</w:t>
+      </w:r>
+      <w:proofErr w:type="spellEnd"/>
+      <w:r>
+        <w:rPr>
+          <w:rFonts w:ascii="Courier New" w:eastAsia="Times New Roman" w:hAnsi="Courier New" w:cs="Courier New"/>
+          <w:b w:val="0"/>
+          <w:color w:val="A9B7C6"/>
+          <w:sz w:val="24"/>
+          <w:szCs w:val="24"/>
+          <w:lang w:val="en-US" w:eastAsia="ru-RU"/>
+        </w:rPr>
+        <w:t>++) {</w:t>
+      </w:r>
+      <w:r>
+        <w:rPr>
+          <w:rFonts w:ascii="Courier New" w:eastAsia="Times New Roman" w:hAnsi="Courier New" w:cs="Courier New"/>
+          <w:b w:val="0"/>
+          <w:color w:val="A9B7C6"/>
+          <w:sz w:val="24"/>
+          <w:szCs w:val="24"/>
+          <w:lang w:val="en-US" w:eastAsia="ru-RU"/>
+        </w:rPr>
+        <w:br/>
+        <w:t xml:space="preserve">            </w:t>
+      </w:r>
+      <w:proofErr w:type="spellStart"/>
+      <w:r>
+        <w:rPr>
+          <w:rFonts w:ascii="Courier New" w:eastAsia="Times New Roman" w:hAnsi="Courier New" w:cs="Courier New"/>
+          <w:b w:val="0"/>
+          <w:color w:val="A9B7C6"/>
+          <w:sz w:val="24"/>
+          <w:szCs w:val="24"/>
+          <w:lang w:val="en-US" w:eastAsia="ru-RU"/>
+        </w:rPr>
+        <w:t>list.add</w:t>
+      </w:r>
+      <w:proofErr w:type="spellEnd"/>
+      <w:r>
+        <w:rPr>
+          <w:rFonts w:ascii="Courier New" w:eastAsia="Times New Roman" w:hAnsi="Courier New" w:cs="Courier New"/>
+          <w:b w:val="0"/>
+          <w:color w:val="A9B7C6"/>
+          <w:sz w:val="24"/>
+          <w:szCs w:val="24"/>
+          <w:lang w:val="en-US" w:eastAsia="ru-RU"/>
+        </w:rPr>
+        <w:t>(</w:t>
+      </w:r>
+      <w:r>
+        <w:rPr>
+          <w:rFonts w:ascii="Courier New" w:eastAsia="Times New Roman" w:hAnsi="Courier New" w:cs="Courier New"/>
+          <w:b w:val="0"/>
+          <w:color w:val="6897BB"/>
+          <w:sz w:val="24"/>
+          <w:szCs w:val="24"/>
+          <w:lang w:val="en-US" w:eastAsia="ru-RU"/>
+        </w:rPr>
+        <w:t>0</w:t>
+      </w:r>
+      <w:r>
+        <w:rPr>
+          <w:rFonts w:ascii="Courier New" w:eastAsia="Times New Roman" w:hAnsi="Courier New" w:cs="Courier New"/>
+          <w:b w:val="0"/>
+          <w:color w:val="CC7832"/>
+          <w:sz w:val="24"/>
+          <w:szCs w:val="24"/>
+          <w:lang w:val="en-US" w:eastAsia="ru-RU"/>
+        </w:rPr>
+        <w:t xml:space="preserve">, </w:t>
+      </w:r>
+      <w:proofErr w:type="spellStart"/>
+      <w:r>
+        <w:rPr>
+          <w:rFonts w:ascii="Courier New" w:eastAsia="Times New Roman" w:hAnsi="Courier New" w:cs="Courier New"/>
+          <w:b w:val="0"/>
+          <w:color w:val="A9B7C6"/>
+          <w:sz w:val="24"/>
+          <w:szCs w:val="24"/>
+          <w:lang w:val="en-US" w:eastAsia="ru-RU"/>
+        </w:rPr>
+        <w:t>i</w:t>
+      </w:r>
+      <w:proofErr w:type="spellEnd"/>
+      <w:r>
+        <w:rPr>
+          <w:rFonts w:ascii="Courier New" w:eastAsia="Times New Roman" w:hAnsi="Courier New" w:cs="Courier New"/>
+          <w:b w:val="0"/>
+          <w:color w:val="A9B7C6"/>
+          <w:sz w:val="24"/>
+          <w:szCs w:val="24"/>
+          <w:lang w:val="en-US" w:eastAsia="ru-RU"/>
+        </w:rPr>
+        <w:t>)</w:t>
+      </w:r>
+      <w:r>
+        <w:rPr>
+          <w:rFonts w:ascii="Courier New" w:eastAsia="Times New Roman" w:hAnsi="Courier New" w:cs="Courier New"/>
+          <w:b w:val="0"/>
+          <w:color w:val="CC7832"/>
+          <w:sz w:val="24"/>
+          <w:szCs w:val="24"/>
+          <w:lang w:val="en-US" w:eastAsia="ru-RU"/>
+        </w:rPr>
+        <w:t>;</w:t>
+      </w:r>
+      <w:r>
+        <w:rPr>
+          <w:rFonts w:ascii="Courier New" w:eastAsia="Times New Roman" w:hAnsi="Courier New" w:cs="Courier New"/>
+          <w:b w:val="0"/>
+          <w:color w:val="CC7832"/>
+          <w:sz w:val="24"/>
+          <w:szCs w:val="24"/>
+          <w:lang w:val="en-US" w:eastAsia="ru-RU"/>
+        </w:rPr>
+        <w:br/>
+        <w:t xml:space="preserve">        </w:t>
+      </w:r>
+      <w:r>
+        <w:rPr>
+          <w:rFonts w:ascii="Courier New" w:eastAsia="Times New Roman" w:hAnsi="Courier New" w:cs="Courier New"/>
+          <w:b w:val="0"/>
+          <w:color w:val="A9B7C6"/>
+          <w:sz w:val="24"/>
+          <w:szCs w:val="24"/>
+          <w:lang w:val="en-US" w:eastAsia="ru-RU"/>
+        </w:rPr>
+        <w:t>}</w:t>
+      </w:r>
+      <w:r>
+        <w:rPr>
+          <w:rFonts w:ascii="Courier New" w:eastAsia="Times New Roman" w:hAnsi="Courier New" w:cs="Courier New"/>
+          <w:b w:val="0"/>
+          <w:color w:val="A9B7C6"/>
+          <w:sz w:val="24"/>
+          <w:szCs w:val="24"/>
+          <w:lang w:val="en-US" w:eastAsia="ru-RU"/>
+        </w:rPr>
+        <w:br/>
+      </w:r>
+      <w:r>
+        <w:rPr>
+          <w:rFonts w:ascii="Courier New" w:eastAsia="Times New Roman" w:hAnsi="Courier New" w:cs="Courier New"/>
+          <w:b w:val="0"/>
+          <w:color w:val="A9B7C6"/>
+          <w:sz w:val="24"/>
+          <w:szCs w:val="24"/>
+          <w:lang w:val="en-US" w:eastAsia="ru-RU"/>
+        </w:rPr>
+        <w:br/>
+        <w:t xml:space="preserve">        </w:t>
+      </w:r>
+      <w:r>
+        <w:rPr>
+          <w:rFonts w:ascii="Courier New" w:eastAsia="Times New Roman" w:hAnsi="Courier New" w:cs="Courier New"/>
+          <w:b w:val="0"/>
+          <w:color w:val="CC7832"/>
+          <w:sz w:val="24"/>
+          <w:szCs w:val="24"/>
+          <w:lang w:val="en-US" w:eastAsia="ru-RU"/>
+        </w:rPr>
+        <w:t xml:space="preserve">long </w:t>
+      </w:r>
+      <w:r>
+        <w:rPr>
+          <w:rFonts w:ascii="Courier New" w:eastAsia="Times New Roman" w:hAnsi="Courier New" w:cs="Courier New"/>
+          <w:b w:val="0"/>
+          <w:color w:val="A9B7C6"/>
+          <w:sz w:val="24"/>
+          <w:szCs w:val="24"/>
+          <w:lang w:val="en-US" w:eastAsia="ru-RU"/>
+        </w:rPr>
+        <w:t xml:space="preserve">end3 = </w:t>
+      </w:r>
+      <w:proofErr w:type="spellStart"/>
+      <w:r>
+        <w:rPr>
+          <w:rFonts w:ascii="Courier New" w:eastAsia="Times New Roman" w:hAnsi="Courier New" w:cs="Courier New"/>
+          <w:b w:val="0"/>
+          <w:color w:val="A9B7C6"/>
+          <w:sz w:val="24"/>
+          <w:szCs w:val="24"/>
+          <w:lang w:val="en-US" w:eastAsia="ru-RU"/>
+        </w:rPr>
+        <w:t>System.</w:t>
+      </w:r>
+      <w:r>
+        <w:rPr>
+          <w:rFonts w:ascii="Courier New" w:eastAsia="Times New Roman" w:hAnsi="Courier New" w:cs="Courier New"/>
+          <w:b w:val="0"/>
+          <w:i/>
+          <w:iCs/>
+          <w:color w:val="A9B7C6"/>
+          <w:sz w:val="24"/>
+          <w:szCs w:val="24"/>
+          <w:lang w:val="en-US" w:eastAsia="ru-RU"/>
+        </w:rPr>
+        <w:t>currentTimeMillis</w:t>
+      </w:r>
+      <w:proofErr w:type="spellEnd"/>
+      <w:r>
+        <w:rPr>
+          <w:rFonts w:ascii="Courier New" w:eastAsia="Times New Roman" w:hAnsi="Courier New" w:cs="Courier New"/>
+          <w:b w:val="0"/>
+          <w:color w:val="A9B7C6"/>
+          <w:sz w:val="24"/>
+          <w:szCs w:val="24"/>
+          <w:lang w:val="en-US" w:eastAsia="ru-RU"/>
+        </w:rPr>
+        <w:t>()</w:t>
+      </w:r>
+      <w:r>
+        <w:rPr>
+          <w:rFonts w:ascii="Courier New" w:eastAsia="Times New Roman" w:hAnsi="Courier New" w:cs="Courier New"/>
+          <w:b w:val="0"/>
+          <w:color w:val="CC7832"/>
+          <w:sz w:val="24"/>
+          <w:szCs w:val="24"/>
+          <w:lang w:val="en-US" w:eastAsia="ru-RU"/>
+        </w:rPr>
+        <w:t>;</w:t>
+      </w:r>
+      <w:r>
+        <w:rPr>
+          <w:rFonts w:ascii="Courier New" w:eastAsia="Times New Roman" w:hAnsi="Courier New" w:cs="Courier New"/>
+          <w:b w:val="0"/>
+          <w:color w:val="CC7832"/>
+          <w:sz w:val="24"/>
+          <w:szCs w:val="24"/>
+          <w:lang w:val="en-US" w:eastAsia="ru-RU"/>
+        </w:rPr>
+        <w:br/>
+        <w:t xml:space="preserve">        </w:t>
+      </w:r>
+      <w:proofErr w:type="spellStart"/>
+      <w:r>
+        <w:rPr>
+          <w:rFonts w:ascii="Courier New" w:eastAsia="Times New Roman" w:hAnsi="Courier New" w:cs="Courier New"/>
+          <w:b w:val="0"/>
+          <w:color w:val="A9B7C6"/>
+          <w:sz w:val="24"/>
+          <w:szCs w:val="24"/>
+          <w:lang w:val="en-US" w:eastAsia="ru-RU"/>
+        </w:rPr>
+        <w:t>System.</w:t>
+      </w:r>
+      <w:r>
+        <w:rPr>
+          <w:rFonts w:ascii="Courier New" w:eastAsia="Times New Roman" w:hAnsi="Courier New" w:cs="Courier New"/>
+          <w:b w:val="0"/>
+          <w:i/>
+          <w:iCs/>
+          <w:color w:val="9876AA"/>
+          <w:sz w:val="24"/>
+          <w:szCs w:val="24"/>
+          <w:lang w:val="en-US" w:eastAsia="ru-RU"/>
+        </w:rPr>
+        <w:t>out</w:t>
+      </w:r>
+      <w:r>
+        <w:rPr>
+          <w:rFonts w:ascii="Courier New" w:eastAsia="Times New Roman" w:hAnsi="Courier New" w:cs="Courier New"/>
+          <w:b w:val="0"/>
+          <w:color w:val="A9B7C6"/>
+          <w:sz w:val="24"/>
+          <w:szCs w:val="24"/>
+          <w:lang w:val="en-US" w:eastAsia="ru-RU"/>
+        </w:rPr>
+        <w:t>.println</w:t>
+      </w:r>
+      <w:proofErr w:type="spellEnd"/>
+      <w:r>
+        <w:rPr>
+          <w:rFonts w:ascii="Courier New" w:eastAsia="Times New Roman" w:hAnsi="Courier New" w:cs="Courier New"/>
+          <w:b w:val="0"/>
+          <w:color w:val="A9B7C6"/>
+          <w:sz w:val="24"/>
+          <w:szCs w:val="24"/>
+          <w:lang w:val="en-US" w:eastAsia="ru-RU"/>
+        </w:rPr>
+        <w:t>(</w:t>
+      </w:r>
+      <w:r>
+        <w:rPr>
+          <w:rFonts w:ascii="Courier New" w:eastAsia="Times New Roman" w:hAnsi="Courier New" w:cs="Courier New"/>
+          <w:b w:val="0"/>
+          <w:color w:val="6A8759"/>
+          <w:sz w:val="24"/>
+          <w:szCs w:val="24"/>
+          <w:lang w:val="en-US" w:eastAsia="ru-RU"/>
+        </w:rPr>
+        <w:t xml:space="preserve">"Get </w:t>
+      </w:r>
+      <w:proofErr w:type="spellStart"/>
+      <w:r>
+        <w:rPr>
+          <w:rFonts w:ascii="Courier New" w:eastAsia="Times New Roman" w:hAnsi="Courier New" w:cs="Courier New"/>
+          <w:b w:val="0"/>
+          <w:color w:val="6A8759"/>
+          <w:sz w:val="24"/>
+          <w:szCs w:val="24"/>
+          <w:lang w:val="en-US" w:eastAsia="ru-RU"/>
+        </w:rPr>
+        <w:t>pos</w:t>
+      </w:r>
+      <w:proofErr w:type="spellEnd"/>
+      <w:r>
+        <w:rPr>
+          <w:rFonts w:ascii="Courier New" w:eastAsia="Times New Roman" w:hAnsi="Courier New" w:cs="Courier New"/>
+          <w:b w:val="0"/>
+          <w:color w:val="6A8759"/>
+          <w:sz w:val="24"/>
+          <w:szCs w:val="24"/>
+          <w:lang w:val="en-US" w:eastAsia="ru-RU"/>
+        </w:rPr>
+        <w:t xml:space="preserve">(0, </w:t>
+      </w:r>
+      <w:proofErr w:type="spellStart"/>
+      <w:r>
+        <w:rPr>
+          <w:rFonts w:ascii="Courier New" w:eastAsia="Times New Roman" w:hAnsi="Courier New" w:cs="Courier New"/>
+          <w:b w:val="0"/>
+          <w:color w:val="6A8759"/>
+          <w:sz w:val="24"/>
+          <w:szCs w:val="24"/>
+          <w:lang w:val="en-US" w:eastAsia="ru-RU"/>
+        </w:rPr>
+        <w:t>i</w:t>
+      </w:r>
+      <w:proofErr w:type="spellEnd"/>
+      <w:r>
+        <w:rPr>
+          <w:rFonts w:ascii="Courier New" w:eastAsia="Times New Roman" w:hAnsi="Courier New" w:cs="Courier New"/>
+          <w:b w:val="0"/>
+          <w:color w:val="6A8759"/>
+          <w:sz w:val="24"/>
+          <w:szCs w:val="24"/>
+          <w:lang w:val="en-US" w:eastAsia="ru-RU"/>
+        </w:rPr>
+        <w:t xml:space="preserve">) </w:t>
+      </w:r>
+      <w:proofErr w:type="spellStart"/>
+      <w:r>
+        <w:rPr>
+          <w:rFonts w:ascii="Courier New" w:eastAsia="Times New Roman" w:hAnsi="Courier New" w:cs="Courier New"/>
+          <w:b w:val="0"/>
+          <w:color w:val="6A8759"/>
+          <w:sz w:val="24"/>
+          <w:szCs w:val="24"/>
+          <w:lang w:val="en-US" w:eastAsia="ru-RU"/>
+        </w:rPr>
+        <w:t>elem</w:t>
+      </w:r>
+      <w:proofErr w:type="spellEnd"/>
+      <w:r>
+        <w:rPr>
+          <w:rFonts w:ascii="Courier New" w:eastAsia="Times New Roman" w:hAnsi="Courier New" w:cs="Courier New"/>
+          <w:b w:val="0"/>
+          <w:color w:val="6A8759"/>
+          <w:sz w:val="24"/>
+          <w:szCs w:val="24"/>
+          <w:lang w:val="en-US" w:eastAsia="ru-RU"/>
+        </w:rPr>
+        <w:t xml:space="preserve">: " </w:t>
+      </w:r>
+      <w:r>
+        <w:rPr>
+          <w:rFonts w:ascii="Courier New" w:eastAsia="Times New Roman" w:hAnsi="Courier New" w:cs="Courier New"/>
+          <w:b w:val="0"/>
+          <w:color w:val="A9B7C6"/>
+          <w:sz w:val="24"/>
+          <w:szCs w:val="24"/>
+          <w:lang w:val="en-US" w:eastAsia="ru-RU"/>
+        </w:rPr>
+        <w:t xml:space="preserve">+ </w:t>
+      </w:r>
+      <w:proofErr w:type="spellStart"/>
+      <w:r>
+        <w:rPr>
+          <w:rFonts w:ascii="Courier New" w:eastAsia="Times New Roman" w:hAnsi="Courier New" w:cs="Courier New"/>
+          <w:b w:val="0"/>
+          <w:color w:val="A9B7C6"/>
+          <w:sz w:val="24"/>
+          <w:szCs w:val="24"/>
+          <w:lang w:val="en-US" w:eastAsia="ru-RU"/>
+        </w:rPr>
+        <w:t>list.getClass</w:t>
+      </w:r>
+      <w:proofErr w:type="spellEnd"/>
+      <w:r>
+        <w:rPr>
+          <w:rFonts w:ascii="Courier New" w:eastAsia="Times New Roman" w:hAnsi="Courier New" w:cs="Courier New"/>
+          <w:b w:val="0"/>
+          <w:color w:val="A9B7C6"/>
+          <w:sz w:val="24"/>
+          <w:szCs w:val="24"/>
+          <w:lang w:val="en-US" w:eastAsia="ru-RU"/>
+        </w:rPr>
+        <w:t xml:space="preserve">() + </w:t>
+      </w:r>
+      <w:r>
+        <w:rPr>
+          <w:rFonts w:ascii="Courier New" w:eastAsia="Times New Roman" w:hAnsi="Courier New" w:cs="Courier New"/>
+          <w:b w:val="0"/>
+          <w:color w:val="6A8759"/>
+          <w:sz w:val="24"/>
+          <w:szCs w:val="24"/>
+          <w:lang w:val="en-US" w:eastAsia="ru-RU"/>
+        </w:rPr>
+        <w:t xml:space="preserve">" " </w:t>
+      </w:r>
+      <w:r>
+        <w:rPr>
+          <w:rFonts w:ascii="Courier New" w:eastAsia="Times New Roman" w:hAnsi="Courier New" w:cs="Courier New"/>
+          <w:b w:val="0"/>
+          <w:color w:val="A9B7C6"/>
+          <w:sz w:val="24"/>
+          <w:szCs w:val="24"/>
+          <w:lang w:val="en-US" w:eastAsia="ru-RU"/>
+        </w:rPr>
+        <w:t>+ (end3 - start3))</w:t>
+      </w:r>
+      <w:r>
+        <w:rPr>
+          <w:rFonts w:ascii="Courier New" w:eastAsia="Times New Roman" w:hAnsi="Courier New" w:cs="Courier New"/>
+          <w:b w:val="0"/>
+          <w:color w:val="CC7832"/>
+          <w:sz w:val="24"/>
+          <w:szCs w:val="24"/>
+          <w:lang w:val="en-US" w:eastAsia="ru-RU"/>
+        </w:rPr>
+        <w:t>;</w:t>
+      </w:r>
+      <w:r>
+        <w:rPr>
+          <w:rFonts w:ascii="Courier New" w:eastAsia="Times New Roman" w:hAnsi="Courier New" w:cs="Courier New"/>
+          <w:b w:val="0"/>
+          <w:color w:val="CC7832"/>
+          <w:sz w:val="24"/>
+          <w:szCs w:val="24"/>
+          <w:lang w:val="en-US" w:eastAsia="ru-RU"/>
+        </w:rPr>
+        <w:br/>
+        <w:t xml:space="preserve">    </w:t>
+      </w:r>
+      <w:r>
+        <w:rPr>
+          <w:rFonts w:ascii="Courier New" w:eastAsia="Times New Roman" w:hAnsi="Courier New" w:cs="Courier New"/>
+          <w:b w:val="0"/>
+          <w:color w:val="A9B7C6"/>
+          <w:sz w:val="24"/>
+          <w:szCs w:val="24"/>
+          <w:lang w:val="en-US" w:eastAsia="ru-RU"/>
+        </w:rPr>
+        <w:t>}</w:t>
+      </w:r>
+      <w:r>
+        <w:rPr>
+          <w:rFonts w:ascii="Courier New" w:eastAsia="Times New Roman" w:hAnsi="Courier New" w:cs="Courier New"/>
+          <w:b w:val="0"/>
+          <w:color w:val="A9B7C6"/>
+          <w:sz w:val="24"/>
+          <w:szCs w:val="24"/>
+          <w:lang w:val="en-US" w:eastAsia="ru-RU"/>
+        </w:rPr>
+        <w:br/>
+      </w:r>
+      <w:r>
+        <w:rPr>
+          <w:rFonts w:ascii="Courier New" w:eastAsia="Times New Roman" w:hAnsi="Courier New" w:cs="Courier New"/>
+          <w:b w:val="0"/>
+          <w:color w:val="A9B7C6"/>
+          <w:sz w:val="24"/>
+          <w:szCs w:val="24"/>
+          <w:lang w:val="en-US" w:eastAsia="ru-RU"/>
+        </w:rPr>
+        <w:br/>
+        <w:t xml:space="preserve">    </w:t>
+      </w:r>
+      <w:r>
+        <w:rPr>
+          <w:rFonts w:ascii="Courier New" w:eastAsia="Times New Roman" w:hAnsi="Courier New" w:cs="Courier New"/>
+          <w:b w:val="0"/>
+          <w:color w:val="CC7832"/>
+          <w:sz w:val="24"/>
+          <w:szCs w:val="24"/>
+          <w:lang w:val="en-US" w:eastAsia="ru-RU"/>
+        </w:rPr>
+        <w:t xml:space="preserve">public static void </w:t>
+      </w:r>
+      <w:r>
+        <w:rPr>
+          <w:rFonts w:ascii="Courier New" w:eastAsia="Times New Roman" w:hAnsi="Courier New" w:cs="Courier New"/>
+          <w:b w:val="0"/>
+          <w:color w:val="FFC66D"/>
+          <w:sz w:val="24"/>
+          <w:szCs w:val="24"/>
+          <w:lang w:val="en-US" w:eastAsia="ru-RU"/>
+        </w:rPr>
+        <w:t>main</w:t>
+      </w:r>
+      <w:r>
+        <w:rPr>
+          <w:rFonts w:ascii="Courier New" w:eastAsia="Times New Roman" w:hAnsi="Courier New" w:cs="Courier New"/>
+          <w:b w:val="0"/>
+          <w:color w:val="A9B7C6"/>
+          <w:sz w:val="24"/>
+          <w:szCs w:val="24"/>
+          <w:lang w:val="en-US" w:eastAsia="ru-RU"/>
+        </w:rPr>
+        <w:t xml:space="preserve">(String[] </w:t>
+      </w:r>
+      <w:proofErr w:type="spellStart"/>
+      <w:r>
+        <w:rPr>
+          <w:rFonts w:ascii="Courier New" w:eastAsia="Times New Roman" w:hAnsi="Courier New" w:cs="Courier New"/>
+          <w:b w:val="0"/>
+          <w:color w:val="A9B7C6"/>
+          <w:sz w:val="24"/>
+          <w:szCs w:val="24"/>
+          <w:lang w:val="en-US" w:eastAsia="ru-RU"/>
+        </w:rPr>
+        <w:t>args</w:t>
+      </w:r>
+      <w:proofErr w:type="spellEnd"/>
+      <w:r>
+        <w:rPr>
+          <w:rFonts w:ascii="Courier New" w:eastAsia="Times New Roman" w:hAnsi="Courier New" w:cs="Courier New"/>
+          <w:b w:val="0"/>
+          <w:color w:val="A9B7C6"/>
+          <w:sz w:val="24"/>
+          <w:szCs w:val="24"/>
+          <w:lang w:val="en-US" w:eastAsia="ru-RU"/>
+        </w:rPr>
+        <w:t>) {</w:t>
+      </w:r>
+      <w:r>
+        <w:rPr>
+          <w:rFonts w:ascii="Courier New" w:eastAsia="Times New Roman" w:hAnsi="Courier New" w:cs="Courier New"/>
+          <w:b w:val="0"/>
+          <w:color w:val="A9B7C6"/>
+          <w:sz w:val="24"/>
+          <w:szCs w:val="24"/>
+          <w:lang w:val="en-US" w:eastAsia="ru-RU"/>
+        </w:rPr>
+        <w:br/>
+      </w:r>
+      <w:r>
+        <w:rPr>
+          <w:rFonts w:ascii="Courier New" w:eastAsia="Times New Roman" w:hAnsi="Courier New" w:cs="Courier New"/>
+          <w:b w:val="0"/>
+          <w:color w:val="A9B7C6"/>
+          <w:sz w:val="24"/>
+          <w:szCs w:val="24"/>
+          <w:lang w:val="en-US" w:eastAsia="ru-RU"/>
+        </w:rPr>
+        <w:br/>
+        <w:t xml:space="preserve">        List&lt;Integer&gt; list1 = </w:t>
+      </w:r>
+      <w:r>
+        <w:rPr>
+          <w:rFonts w:ascii="Courier New" w:eastAsia="Times New Roman" w:hAnsi="Courier New" w:cs="Courier New"/>
+          <w:b w:val="0"/>
+          <w:color w:val="CC7832"/>
+          <w:sz w:val="24"/>
+          <w:szCs w:val="24"/>
+          <w:lang w:val="en-US" w:eastAsia="ru-RU"/>
+        </w:rPr>
+        <w:t xml:space="preserve">new </w:t>
+      </w:r>
+      <w:proofErr w:type="spellStart"/>
+      <w:r>
+        <w:rPr>
+          <w:rFonts w:ascii="Courier New" w:eastAsia="Times New Roman" w:hAnsi="Courier New" w:cs="Courier New"/>
+          <w:b w:val="0"/>
+          <w:color w:val="A9B7C6"/>
+          <w:sz w:val="24"/>
+          <w:szCs w:val="24"/>
+          <w:lang w:val="en-US" w:eastAsia="ru-RU"/>
+        </w:rPr>
+        <w:t>ArrayList</w:t>
+      </w:r>
+      <w:proofErr w:type="spellEnd"/>
+      <w:r>
+        <w:rPr>
+          <w:rFonts w:ascii="Courier New" w:eastAsia="Times New Roman" w:hAnsi="Courier New" w:cs="Courier New"/>
+          <w:b w:val="0"/>
+          <w:color w:val="A9B7C6"/>
+          <w:sz w:val="24"/>
+          <w:szCs w:val="24"/>
+          <w:lang w:val="en-US" w:eastAsia="ru-RU"/>
+        </w:rPr>
+        <w:t>&lt;&gt;()</w:t>
+      </w:r>
+      <w:r>
+        <w:rPr>
+          <w:rFonts w:ascii="Courier New" w:eastAsia="Times New Roman" w:hAnsi="Courier New" w:cs="Courier New"/>
+          <w:b w:val="0"/>
+          <w:color w:val="CC7832"/>
+          <w:sz w:val="24"/>
+          <w:szCs w:val="24"/>
+          <w:lang w:val="en-US" w:eastAsia="ru-RU"/>
+        </w:rPr>
+        <w:t>;</w:t>
+      </w:r>
+      <w:r>
+        <w:rPr>
+          <w:rFonts w:ascii="Courier New" w:eastAsia="Times New Roman" w:hAnsi="Courier New" w:cs="Courier New"/>
+          <w:b w:val="0"/>
+          <w:color w:val="CC7832"/>
+          <w:sz w:val="24"/>
+          <w:szCs w:val="24"/>
+          <w:lang w:val="en-US" w:eastAsia="ru-RU"/>
+        </w:rPr>
+        <w:br/>
+        <w:t xml:space="preserve">        </w:t>
+      </w:r>
+      <w:r>
+        <w:rPr>
+          <w:rFonts w:ascii="Courier New" w:eastAsia="Times New Roman" w:hAnsi="Courier New" w:cs="Courier New"/>
+          <w:b w:val="0"/>
+          <w:color w:val="A9B7C6"/>
+          <w:sz w:val="24"/>
+          <w:szCs w:val="24"/>
+          <w:lang w:val="en-US" w:eastAsia="ru-RU"/>
+        </w:rPr>
+        <w:t xml:space="preserve">List&lt;Integer&gt; list2 = </w:t>
+      </w:r>
+      <w:r>
+        <w:rPr>
+          <w:rFonts w:ascii="Courier New" w:eastAsia="Times New Roman" w:hAnsi="Courier New" w:cs="Courier New"/>
+          <w:b w:val="0"/>
+          <w:color w:val="CC7832"/>
+          <w:sz w:val="24"/>
+          <w:szCs w:val="24"/>
+          <w:lang w:val="en-US" w:eastAsia="ru-RU"/>
+        </w:rPr>
+        <w:t xml:space="preserve">new </w:t>
+      </w:r>
+      <w:proofErr w:type="spellStart"/>
+      <w:r>
+        <w:rPr>
+          <w:rFonts w:ascii="Courier New" w:eastAsia="Times New Roman" w:hAnsi="Courier New" w:cs="Courier New"/>
+          <w:b w:val="0"/>
+          <w:color w:val="A9B7C6"/>
+          <w:sz w:val="24"/>
+          <w:szCs w:val="24"/>
+          <w:lang w:val="en-US" w:eastAsia="ru-RU"/>
+        </w:rPr>
+        <w:t>LinkedList</w:t>
+      </w:r>
+      <w:proofErr w:type="spellEnd"/>
+      <w:r>
+        <w:rPr>
+          <w:rFonts w:ascii="Courier New" w:eastAsia="Times New Roman" w:hAnsi="Courier New" w:cs="Courier New"/>
+          <w:b w:val="0"/>
+          <w:color w:val="A9B7C6"/>
+          <w:sz w:val="24"/>
+          <w:szCs w:val="24"/>
+          <w:lang w:val="en-US" w:eastAsia="ru-RU"/>
+        </w:rPr>
+        <w:t>&lt;&gt;()</w:t>
+      </w:r>
+      <w:r>
+        <w:rPr>
+          <w:rFonts w:ascii="Courier New" w:eastAsia="Times New Roman" w:hAnsi="Courier New" w:cs="Courier New"/>
+          <w:b w:val="0"/>
+          <w:color w:val="CC7832"/>
+          <w:sz w:val="24"/>
+          <w:szCs w:val="24"/>
+          <w:lang w:val="en-US" w:eastAsia="ru-RU"/>
+        </w:rPr>
+        <w:t>;</w:t>
+      </w:r>
+      <w:r>
+        <w:rPr>
+          <w:rFonts w:ascii="Courier New" w:eastAsia="Times New Roman" w:hAnsi="Courier New" w:cs="Courier New"/>
+          <w:b w:val="0"/>
+          <w:color w:val="CC7832"/>
+          <w:sz w:val="24"/>
+          <w:szCs w:val="24"/>
+          <w:lang w:val="en-US" w:eastAsia="ru-RU"/>
+        </w:rPr>
+        <w:br/>
+      </w:r>
+      <w:r>
+        <w:rPr>
+          <w:rFonts w:ascii="Courier New" w:eastAsia="Times New Roman" w:hAnsi="Courier New" w:cs="Courier New"/>
+          <w:b w:val="0"/>
+          <w:color w:val="CC7832"/>
+          <w:sz w:val="24"/>
+          <w:szCs w:val="24"/>
+          <w:lang w:val="en-US" w:eastAsia="ru-RU"/>
+        </w:rPr>
+        <w:br/>
+        <w:t xml:space="preserve">        </w:t>
+      </w:r>
+      <w:proofErr w:type="spellStart"/>
+      <w:r>
+        <w:rPr>
+          <w:rFonts w:ascii="Courier New" w:eastAsia="Times New Roman" w:hAnsi="Courier New" w:cs="Courier New"/>
+          <w:b w:val="0"/>
+          <w:i/>
+          <w:iCs/>
+          <w:color w:val="A9B7C6"/>
+          <w:sz w:val="24"/>
+          <w:szCs w:val="24"/>
+          <w:lang w:val="en-US" w:eastAsia="ru-RU"/>
+        </w:rPr>
+        <w:t>measureTime</w:t>
+      </w:r>
+      <w:proofErr w:type="spellEnd"/>
+      <w:r>
+        <w:rPr>
+          <w:rFonts w:ascii="Courier New" w:eastAsia="Times New Roman" w:hAnsi="Courier New" w:cs="Courier New"/>
+          <w:b w:val="0"/>
+          <w:color w:val="A9B7C6"/>
+          <w:sz w:val="24"/>
+          <w:szCs w:val="24"/>
+          <w:lang w:val="en-US" w:eastAsia="ru-RU"/>
+        </w:rPr>
+        <w:t>(list1)</w:t>
+      </w:r>
+      <w:r>
+        <w:rPr>
+          <w:rFonts w:ascii="Courier New" w:eastAsia="Times New Roman" w:hAnsi="Courier New" w:cs="Courier New"/>
+          <w:b w:val="0"/>
+          <w:color w:val="CC7832"/>
+          <w:sz w:val="24"/>
+          <w:szCs w:val="24"/>
+          <w:lang w:val="en-US" w:eastAsia="ru-RU"/>
+        </w:rPr>
+        <w:t>;</w:t>
+      </w:r>
+      <w:r>
+        <w:rPr>
+          <w:rFonts w:ascii="Courier New" w:eastAsia="Times New Roman" w:hAnsi="Courier New" w:cs="Courier New"/>
+          <w:b w:val="0"/>
+          <w:color w:val="CC7832"/>
+          <w:sz w:val="24"/>
+          <w:szCs w:val="24"/>
+          <w:lang w:val="en-US" w:eastAsia="ru-RU"/>
+        </w:rPr>
+        <w:br/>
+        <w:t xml:space="preserve">        </w:t>
+      </w:r>
+      <w:proofErr w:type="spellStart"/>
+      <w:r>
+        <w:rPr>
+          <w:rFonts w:ascii="Courier New" w:eastAsia="Times New Roman" w:hAnsi="Courier New" w:cs="Courier New"/>
+          <w:b w:val="0"/>
+          <w:i/>
+          <w:iCs/>
+          <w:color w:val="A9B7C6"/>
+          <w:sz w:val="24"/>
+          <w:szCs w:val="24"/>
+          <w:lang w:val="en-US" w:eastAsia="ru-RU"/>
+        </w:rPr>
+        <w:t>measureTime</w:t>
+      </w:r>
+      <w:proofErr w:type="spellEnd"/>
+      <w:r>
+        <w:rPr>
+          <w:rFonts w:ascii="Courier New" w:eastAsia="Times New Roman" w:hAnsi="Courier New" w:cs="Courier New"/>
+          <w:b w:val="0"/>
+          <w:color w:val="A9B7C6"/>
+          <w:sz w:val="24"/>
+          <w:szCs w:val="24"/>
+          <w:lang w:val="en-US" w:eastAsia="ru-RU"/>
+        </w:rPr>
+        <w:t>(list2)</w:t>
+      </w:r>
+      <w:r>
+        <w:rPr>
+          <w:rFonts w:ascii="Courier New" w:eastAsia="Times New Roman" w:hAnsi="Courier New" w:cs="Courier New"/>
+          <w:b w:val="0"/>
+          <w:color w:val="CC7832"/>
+          <w:sz w:val="24"/>
+          <w:szCs w:val="24"/>
+          <w:lang w:val="en-US" w:eastAsia="ru-RU"/>
+        </w:rPr>
+        <w:t>;</w:t>
+      </w:r>
+      <w:r>
+        <w:rPr>
+          <w:rFonts w:ascii="Courier New" w:eastAsia="Times New Roman" w:hAnsi="Courier New" w:cs="Courier New"/>
+          <w:b w:val="0"/>
+          <w:color w:val="CC7832"/>
+          <w:sz w:val="24"/>
+          <w:szCs w:val="24"/>
+          <w:lang w:val="en-US" w:eastAsia="ru-RU"/>
+        </w:rPr>
+        <w:br/>
+      </w:r>
+      <w:r>
+        <w:rPr>
+          <w:rFonts w:ascii="Courier New" w:eastAsia="Times New Roman" w:hAnsi="Courier New" w:cs="Courier New"/>
+          <w:b w:val="0"/>
+          <w:color w:val="CC7832"/>
+          <w:sz w:val="24"/>
+          <w:szCs w:val="24"/>
+          <w:lang w:val="en-US" w:eastAsia="ru-RU"/>
+        </w:rPr>
+        <w:br/>
+      </w:r>
+      <w:r>
+        <w:rPr>
+          <w:rFonts w:ascii="Courier New" w:eastAsia="Times New Roman" w:hAnsi="Courier New" w:cs="Courier New"/>
+          <w:b w:val="0"/>
+          <w:color w:val="CC7832"/>
+          <w:sz w:val="24"/>
+          <w:szCs w:val="24"/>
+          <w:lang w:val="en-US" w:eastAsia="ru-RU"/>
+        </w:rPr>
+        <w:lastRenderedPageBreak/>
+        <w:t xml:space="preserve">    </w:t>
+      </w:r>
+      <w:r>
+        <w:rPr>
+          <w:rFonts w:ascii="Courier New" w:eastAsia="Times New Roman" w:hAnsi="Courier New" w:cs="Courier New"/>
+          <w:b w:val="0"/>
+          <w:color w:val="A9B7C6"/>
+          <w:sz w:val="24"/>
+          <w:szCs w:val="24"/>
+          <w:lang w:val="en-US" w:eastAsia="ru-RU"/>
+        </w:rPr>
+        <w:t>}</w:t>
+      </w:r>
+      <w:r>
+        <w:rPr>
+          <w:rFonts w:ascii="Courier New" w:eastAsia="Times New Roman" w:hAnsi="Courier New" w:cs="Courier New"/>
+          <w:b w:val="0"/>
+          <w:color w:val="A9B7C6"/>
+          <w:sz w:val="24"/>
+          <w:szCs w:val="24"/>
+          <w:lang w:val="en-US" w:eastAsia="ru-RU"/>
+        </w:rPr>
+        <w:br/>
+        <w:t>}</w:t>
+      </w:r>
+      <w:proofErr w:type="gramEnd"/>
+    </w:p>
+    <w:p>
+      <w:pPr>
+        <w:pStyle w:val="a4"/>
+        <w:rPr>
+          <w:lang w:val="en-US"/>
+        </w:rPr>
+      </w:pPr>
+    </w:p>
+    <w:p>
+      <w:pPr>
+        <w:pStyle w:val="a3"/>
+        <w:numPr>
+          <w:ilvl w:val="0"/>
+          <w:numId w:val="3"/>
+        </w:numPr>
+      </w:pPr>
+      <w:r>
+        <w:t>Пример вывода консоли представлен ниже</w:t>
+      </w:r>
+    </w:p>
+    <w:p>
+      <w:pPr>
+        <w:pStyle w:val="a3"/>
+      </w:pPr>
+    </w:p>
+    <w:p>
+      <w:pPr>
+        <w:pStyle w:val="a3"/>
+        <w:jc w:val="left"/>
+        <w:rPr>
+          <w:lang w:val="en-US"/>
+        </w:rPr>
+      </w:pPr>
+      <w:r>
+        <w:rPr>
+          <w:lang w:val="en-US"/>
+        </w:rPr>
+        <w:t>C:\Users\Duldi\.jdks\openjdk-15\bin\java.exe "-</w:t>
+      </w:r>
+      <w:proofErr w:type="spellStart"/>
+      <w:r>
+        <w:rPr>
+          <w:lang w:val="en-US"/>
+        </w:rPr>
+        <w:t>javaagent</w:t>
+      </w:r>
+      <w:proofErr w:type="gramStart"/>
+      <w:r>
+        <w:rPr>
+          <w:lang w:val="en-US"/>
+        </w:rPr>
+        <w:t>:A</w:t>
+      </w:r>
+      <w:proofErr w:type="spellEnd"/>
+      <w:proofErr w:type="gramEnd"/>
+      <w:r>
+        <w:rPr>
+          <w:lang w:val="en-US"/>
+        </w:rPr>
+        <w:t>:\</w:t>
+      </w:r>
+      <w:proofErr w:type="spellStart"/>
+      <w:r>
+        <w:rPr>
+          <w:lang w:val="en-US"/>
+        </w:rPr>
+        <w:t>IntellijIdeaPro</w:t>
+      </w:r>
+      <w:proofErr w:type="spellEnd"/>
+      <w:r>
+        <w:rPr>
+          <w:lang w:val="en-US"/>
+        </w:rPr>
+        <w:t>\IntelliJ IDEA 2020.2.3\lib\idea_rt.jar=65306:A:\</w:t>
+      </w:r>
+      <w:proofErr w:type="spellStart"/>
+      <w:r>
+        <w:rPr>
+          <w:lang w:val="en-US"/>
+        </w:rPr>
+        <w:t>IntellijIdeaPro</w:t>
+      </w:r>
+      <w:proofErr w:type="spellEnd"/>
+      <w:r>
+        <w:rPr>
+          <w:lang w:val="en-US"/>
+        </w:rPr>
+        <w:t>\IntelliJ IDEA 2020.2.3\bin" -</w:t>
+      </w:r>
+      <w:proofErr w:type="spellStart"/>
+      <w:r>
+        <w:rPr>
+          <w:lang w:val="en-US"/>
+        </w:rPr>
+        <w:t>Dfile.encoding</w:t>
+      </w:r>
+      <w:proofErr w:type="spellEnd"/>
+      <w:r>
+        <w:rPr>
+          <w:lang w:val="en-US"/>
+        </w:rPr>
+        <w:t>=UTF-8 -</w:t>
+      </w:r>
+      <w:proofErr w:type="spellStart"/>
+      <w:r>
+        <w:rPr>
+          <w:lang w:val="en-US"/>
+        </w:rPr>
+        <w:t>classpath</w:t>
+      </w:r>
+      <w:proofErr w:type="spellEnd"/>
+      <w:r>
+        <w:rPr>
+          <w:lang w:val="en-US"/>
+        </w:rPr>
+        <w:t xml:space="preserve"> E:\JavaProfessional\Practise\LinkedList\out\production\LinkedList Start</w:t>
+      </w:r>
+    </w:p>
+    <w:p>
+      <w:pPr>
+        <w:pStyle w:val="a3"/>
+        <w:jc w:val="left"/>
+        <w:rPr>
+          <w:lang w:val="en-US"/>
+        </w:rPr>
+      </w:pPr>
+      <w:r>
+        <w:rPr>
+          <w:lang w:val="en-US"/>
+        </w:rPr>
+        <w:t xml:space="preserve">Add </w:t>
+      </w:r>
+      <w:proofErr w:type="spellStart"/>
+      <w:r>
+        <w:rPr>
+          <w:lang w:val="en-US"/>
+        </w:rPr>
+        <w:t>elem</w:t>
+      </w:r>
+      <w:proofErr w:type="spellEnd"/>
+      <w:r>
+        <w:rPr>
+          <w:lang w:val="en-US"/>
+        </w:rPr>
+        <w:t xml:space="preserve">: class </w:t>
+      </w:r>
+      <w:proofErr w:type="spellStart"/>
+      <w:r>
+        <w:rPr>
+          <w:lang w:val="en-US"/>
+        </w:rPr>
+        <w:t>java.util.ArrayList</w:t>
+      </w:r>
+      <w:proofErr w:type="spellEnd"/>
+      <w:r>
+        <w:rPr>
+          <w:lang w:val="en-US"/>
+        </w:rPr>
+        <w:t xml:space="preserve"> 8</w:t>
+      </w:r>
+    </w:p>
+    <w:p>
+      <w:pPr>
+        <w:pStyle w:val="a3"/>
+        <w:jc w:val="left"/>
+        <w:rPr>
+          <w:lang w:val="en-US"/>
+        </w:rPr>
+      </w:pPr>
+      <w:r>
+        <w:rPr>
+          <w:lang w:val="en-US"/>
+        </w:rPr>
+        <w:t xml:space="preserve">Get </w:t>
+      </w:r>
+      <w:proofErr w:type="spellStart"/>
+      <w:r>
+        <w:rPr>
+          <w:lang w:val="en-US"/>
+        </w:rPr>
+        <w:t>elem</w:t>
+      </w:r>
+      <w:proofErr w:type="spellEnd"/>
+      <w:r>
+        <w:rPr>
+          <w:lang w:val="en-US"/>
+        </w:rPr>
+        <w:t xml:space="preserve">: class </w:t>
+      </w:r>
+      <w:proofErr w:type="spellStart"/>
+      <w:r>
+        <w:rPr>
+          <w:lang w:val="en-US"/>
+        </w:rPr>
+        <w:t>java.util.ArrayList</w:t>
+      </w:r>
+      <w:proofErr w:type="spellEnd"/>
+      <w:r>
+        <w:rPr>
+          <w:lang w:val="en-US"/>
+        </w:rPr>
+        <w:t xml:space="preserve"> 0</w:t>
       </w:r>
       <w:bookmarkStart w:id="0" w:name="_GoBack"/>
       <w:bookmarkEnd w:id="0"/>
@@ -2368,24 +5600,301 @@
     <w:p>
       <w:pPr>
         <w:pStyle w:val="a3"/>
-        <w:ind w:left="1069" w:firstLine="0"/>
-      </w:pPr>
+        <w:jc w:val="left"/>
+        <w:rPr>
+          <w:lang w:val="en-US"/>
+        </w:rPr>
+      </w:pPr>
+      <w:r>
+        <w:rPr>
+          <w:lang w:val="en-US"/>
+        </w:rPr>
+        <w:t xml:space="preserve">Get </w:t>
+      </w:r>
+      <w:proofErr w:type="spellStart"/>
+      <w:proofErr w:type="gramStart"/>
+      <w:r>
+        <w:rPr>
+          <w:lang w:val="en-US"/>
+        </w:rPr>
+        <w:t>pos</w:t>
+      </w:r>
+      <w:proofErr w:type="spellEnd"/>
+      <w:r>
+        <w:rPr>
+          <w:lang w:val="en-US"/>
+        </w:rPr>
+        <w:t>(</w:t>
+      </w:r>
+      <w:proofErr w:type="gramEnd"/>
+      <w:r>
+        <w:rPr>
+          <w:lang w:val="en-US"/>
+        </w:rPr>
+        <w:t xml:space="preserve">0, </w:t>
+      </w:r>
+      <w:proofErr w:type="spellStart"/>
+      <w:r>
+        <w:rPr>
+          <w:lang w:val="en-US"/>
+        </w:rPr>
+        <w:t>i</w:t>
+      </w:r>
+      <w:proofErr w:type="spellEnd"/>
+      <w:r>
+        <w:rPr>
+          <w:lang w:val="en-US"/>
+        </w:rPr>
+        <w:t xml:space="preserve">) </w:t>
+      </w:r>
+      <w:proofErr w:type="spellStart"/>
+      <w:r>
+        <w:rPr>
+          <w:lang w:val="en-US"/>
+        </w:rPr>
+        <w:t>elem</w:t>
+      </w:r>
+      <w:proofErr w:type="spellEnd"/>
+      <w:r>
+        <w:rPr>
+          <w:lang w:val="en-US"/>
+        </w:rPr>
+        <w:t xml:space="preserve">: class </w:t>
+      </w:r>
+      <w:proofErr w:type="spellStart"/>
+      <w:r>
+        <w:rPr>
+          <w:lang w:val="en-US"/>
+        </w:rPr>
+        <w:t>java.util.ArrayList</w:t>
+      </w:r>
+      <w:proofErr w:type="spellEnd"/>
+      <w:r>
+        <w:rPr>
+          <w:lang w:val="en-US"/>
+        </w:rPr>
+        <w:t xml:space="preserve"> 2829</w:t>
+      </w:r>
     </w:p>
     <w:p>
       <w:pPr>
         <w:pStyle w:val="a3"/>
-      </w:pPr>
-      <w:r>
+        <w:jc w:val="left"/>
+        <w:rPr>
+          <w:lang w:val="en-US"/>
+        </w:rPr>
+      </w:pPr>
+      <w:r>
+        <w:rPr>
+          <w:lang w:val="en-US"/>
+        </w:rPr>
+        <w:t xml:space="preserve">Add </w:t>
+      </w:r>
+      <w:proofErr w:type="spellStart"/>
+      <w:r>
+        <w:rPr>
+          <w:lang w:val="en-US"/>
+        </w:rPr>
+        <w:t>elem</w:t>
+      </w:r>
+      <w:proofErr w:type="spellEnd"/>
+      <w:r>
+        <w:rPr>
+          <w:lang w:val="en-US"/>
+        </w:rPr>
+        <w:t xml:space="preserve">: class </w:t>
+      </w:r>
+      <w:proofErr w:type="spellStart"/>
+      <w:r>
+        <w:rPr>
+          <w:lang w:val="en-US"/>
+        </w:rPr>
+        <w:t>java.util.LinkedList</w:t>
+      </w:r>
+      <w:proofErr w:type="spellEnd"/>
+      <w:r>
+        <w:rPr>
+          <w:lang w:val="en-US"/>
+        </w:rPr>
+        <w:t xml:space="preserve"> 16</w:t>
+      </w:r>
+    </w:p>
+    <w:p>
+      <w:pPr>
+        <w:pStyle w:val="a3"/>
+        <w:jc w:val="left"/>
+        <w:rPr>
+          <w:lang w:val="en-US"/>
+        </w:rPr>
+      </w:pPr>
+      <w:r>
+        <w:rPr>
+          <w:lang w:val="en-US"/>
+        </w:rPr>
+        <w:t xml:space="preserve">Get </w:t>
+      </w:r>
+      <w:proofErr w:type="spellStart"/>
+      <w:r>
+        <w:rPr>
+          <w:lang w:val="en-US"/>
+        </w:rPr>
+        <w:t>elem</w:t>
+      </w:r>
+      <w:proofErr w:type="spellEnd"/>
+      <w:r>
+        <w:rPr>
+          <w:lang w:val="en-US"/>
+        </w:rPr>
+        <w:t xml:space="preserve">: class </w:t>
+      </w:r>
+      <w:proofErr w:type="spellStart"/>
+      <w:r>
+        <w:rPr>
+          <w:lang w:val="en-US"/>
+        </w:rPr>
+        <w:t>java.util.LinkedList</w:t>
+      </w:r>
+      <w:proofErr w:type="spellEnd"/>
+      <w:r>
+        <w:rPr>
+          <w:lang w:val="en-US"/>
+        </w:rPr>
+        <w:t xml:space="preserve"> 3748</w:t>
+      </w:r>
+    </w:p>
+    <w:p>
+      <w:pPr>
+        <w:pStyle w:val="a3"/>
+        <w:jc w:val="left"/>
+        <w:rPr>
+          <w:lang w:val="en-US"/>
+        </w:rPr>
+      </w:pPr>
+      <w:r>
+        <w:rPr>
+          <w:lang w:val="en-US"/>
+        </w:rPr>
+        <w:t xml:space="preserve">Get </w:t>
+      </w:r>
+      <w:proofErr w:type="spellStart"/>
+      <w:proofErr w:type="gramStart"/>
+      <w:r>
+        <w:rPr>
+          <w:lang w:val="en-US"/>
+        </w:rPr>
+        <w:t>pos</w:t>
+      </w:r>
+      <w:proofErr w:type="spellEnd"/>
+      <w:r>
+        <w:rPr>
+          <w:lang w:val="en-US"/>
+        </w:rPr>
+        <w:t>(</w:t>
+      </w:r>
+      <w:proofErr w:type="gramEnd"/>
+      <w:r>
+        <w:rPr>
+          <w:lang w:val="en-US"/>
+        </w:rPr>
+        <w:t xml:space="preserve">0, </w:t>
+      </w:r>
+      <w:proofErr w:type="spellStart"/>
+      <w:r>
+        <w:rPr>
+          <w:lang w:val="en-US"/>
+        </w:rPr>
+        <w:t>i</w:t>
+      </w:r>
+      <w:proofErr w:type="spellEnd"/>
+      <w:r>
+        <w:rPr>
+          <w:lang w:val="en-US"/>
+        </w:rPr>
+        <w:t xml:space="preserve">) </w:t>
+      </w:r>
+      <w:proofErr w:type="spellStart"/>
+      <w:r>
+        <w:rPr>
+          <w:lang w:val="en-US"/>
+        </w:rPr>
+        <w:t>elem</w:t>
+      </w:r>
+      <w:proofErr w:type="spellEnd"/>
+      <w:r>
+        <w:rPr>
+          <w:lang w:val="en-US"/>
+        </w:rPr>
+        <w:t xml:space="preserve">: class </w:t>
+      </w:r>
+      <w:proofErr w:type="spellStart"/>
+      <w:r>
+        <w:rPr>
+          <w:lang w:val="en-US"/>
+        </w:rPr>
+        <w:t>java.util.LinkedList</w:t>
+      </w:r>
+      <w:proofErr w:type="spellEnd"/>
+      <w:r>
+        <w:rPr>
+          <w:lang w:val="en-US"/>
+        </w:rPr>
+        <w:t xml:space="preserve"> 41</w:t>
+      </w:r>
+    </w:p>
+    <w:p>
+      <w:pPr>
+        <w:pStyle w:val="a3"/>
+        <w:jc w:val="left"/>
+        <w:rPr>
+          <w:lang w:val="en-US"/>
+        </w:rPr>
+      </w:pPr>
+    </w:p>
+    <w:p>
+      <w:pPr>
+        <w:pStyle w:val="a3"/>
+        <w:jc w:val="left"/>
+        <w:rPr>
+          <w:lang w:val="en-US"/>
+        </w:rPr>
+      </w:pPr>
+      <w:r>
+        <w:rPr>
+          <w:lang w:val="en-US"/>
+        </w:rPr>
+        <w:t>Process finished with exit code 0</w:t>
+      </w:r>
+    </w:p>
+    <w:p>
+      <w:pPr>
+        <w:pStyle w:val="a3"/>
+        <w:rPr>
+          <w:lang w:val="en-US"/>
+        </w:rPr>
+      </w:pPr>
+      <w:r>
+        <w:rPr>
+          <w:lang w:val="en-US"/>
+        </w:rPr>
         <w:br w:type="column"/>
       </w:r>
       <w:r>
+        <w:rPr>
+          <w:lang w:val="en-US"/>
+        </w:rPr>
         <w:lastRenderedPageBreak/>
         <w:tab/>
       </w:r>
       <w:r>
+        <w:rPr>
+          <w:lang w:val="en-US"/>
+        </w:rPr>
         <w:tab/>
       </w:r>
       <w:r>
+        <w:rPr>
+          <w:lang w:val="en-US"/>
+        </w:rPr>
         <w:tab/>
       </w:r>
     </w:p>
@@ -2579,11 +6088,103 @@
       </w:pPr>
     </w:lvl>
   </w:abstractNum>
+  <w:abstractNum w:abstractNumId="2" w15:restartNumberingAfterBreak="0">
+    <w:nsid w:val="4A402BD9"/>
+    <w:multiLevelType w:val="hybridMultilevel"/>
+    <w:tmpl w:val="A588D940"/>
+    <w:lvl w:ilvl="0" w:tplc="25F6B1D4">
+      <w:start w:val="1"/>
+      <w:numFmt w:val="decimal"/>
+      <w:lvlText w:val="%1."/>
+      <w:lvlJc w:val="left"/>
+      <w:pPr>
+        <w:ind w:left="1069" w:hanging="360"/>
+      </w:pPr>
+      <w:rPr>
+        <w:rFonts w:hint="default"/>
+      </w:rPr>
+    </w:lvl>
+    <w:lvl w:ilvl="1" w:tplc="04190019" w:tentative="1">
+      <w:start w:val="1"/>
+      <w:numFmt w:val="lowerLetter"/>
+      <w:lvlText w:val="%2."/>
+      <w:lvlJc w:val="left"/>
+      <w:pPr>
+        <w:ind w:left="1789" w:hanging="360"/>
+      </w:pPr>
+    </w:lvl>
+    <w:lvl w:ilvl="2" w:tplc="0419001B" w:tentative="1">
+      <w:start w:val="1"/>
+      <w:numFmt w:val="lowerRoman"/>
+      <w:lvlText w:val="%3."/>
+      <w:lvlJc w:val="right"/>
+      <w:pPr>
+        <w:ind w:left="2509" w:hanging="180"/>
+      </w:pPr>
+    </w:lvl>
+    <w:lvl w:ilvl="3" w:tplc="0419000F" w:tentative="1">
+      <w:start w:val="1"/>
+      <w:numFmt w:val="decimal"/>
+      <w:lvlText w:val="%4."/>
+      <w:lvlJc w:val="left"/>
+      <w:pPr>
+        <w:ind w:left="3229" w:hanging="360"/>
+      </w:pPr>
+    </w:lvl>
+    <w:lvl w:ilvl="4" w:tplc="04190019" w:tentative="1">
+      <w:start w:val="1"/>
+      <w:numFmt w:val="lowerLetter"/>
+      <w:lvlText w:val="%5."/>
+      <w:lvlJc w:val="left"/>
+      <w:pPr>
+        <w:ind w:left="3949" w:hanging="360"/>
+      </w:pPr>
+    </w:lvl>
+    <w:lvl w:ilvl="5" w:tplc="0419001B" w:tentative="1">
+      <w:start w:val="1"/>
+      <w:numFmt w:val="lowerRoman"/>
+      <w:lvlText w:val="%6."/>
+      <w:lvlJc w:val="right"/>
+      <w:pPr>
+        <w:ind w:left="4669" w:hanging="180"/>
+      </w:pPr>
+    </w:lvl>
+    <w:lvl w:ilvl="6" w:tplc="0419000F" w:tentative="1">
+      <w:start w:val="1"/>
+      <w:numFmt w:val="decimal"/>
+      <w:lvlText w:val="%7."/>
+      <w:lvlJc w:val="left"/>
+      <w:pPr>
+        <w:ind w:left="5389" w:hanging="360"/>
+      </w:pPr>
+    </w:lvl>
+    <w:lvl w:ilvl="7" w:tplc="04190019" w:tentative="1">
+      <w:start w:val="1"/>
+      <w:numFmt w:val="lowerLetter"/>
+      <w:lvlText w:val="%8."/>
+      <w:lvlJc w:val="left"/>
+      <w:pPr>
+        <w:ind w:left="6109" w:hanging="360"/>
+      </w:pPr>
+    </w:lvl>
+    <w:lvl w:ilvl="8" w:tplc="0419001B" w:tentative="1">
+      <w:start w:val="1"/>
+      <w:numFmt w:val="lowerRoman"/>
+      <w:lvlText w:val="%9."/>
+      <w:lvlJc w:val="right"/>
+      <w:pPr>
+        <w:ind w:left="6829" w:hanging="180"/>
+      </w:pPr>
+    </w:lvl>
+  </w:abstractNum>
   <w:num w:numId="1">
     <w:abstractNumId w:val="0"/>
   </w:num>
   <w:num w:numId="2">
     <w:abstractNumId w:val="1"/>
+  </w:num>
+  <w:num w:numId="3">
+    <w:abstractNumId w:val="2"/>
   </w:num>
 </w:numbering>
 </file>

--- a/Theory/Theory.docx
+++ b/Theory/Theory.docx
@@ -5594,307 +5594,340 @@
         </w:rPr>
         <w:t xml:space="preserve"> 0</w:t>
       </w:r>
+    </w:p>
+    <w:p>
+      <w:pPr>
+        <w:pStyle w:val="a3"/>
+        <w:jc w:val="left"/>
+        <w:rPr>
+          <w:lang w:val="en-US"/>
+        </w:rPr>
+      </w:pPr>
+      <w:r>
+        <w:rPr>
+          <w:lang w:val="en-US"/>
+        </w:rPr>
+        <w:t xml:space="preserve">Get </w:t>
+      </w:r>
+      <w:proofErr w:type="spellStart"/>
+      <w:proofErr w:type="gramStart"/>
+      <w:r>
+        <w:rPr>
+          <w:lang w:val="en-US"/>
+        </w:rPr>
+        <w:t>pos</w:t>
+      </w:r>
+      <w:proofErr w:type="spellEnd"/>
+      <w:r>
+        <w:rPr>
+          <w:lang w:val="en-US"/>
+        </w:rPr>
+        <w:t>(</w:t>
+      </w:r>
+      <w:proofErr w:type="gramEnd"/>
+      <w:r>
+        <w:rPr>
+          <w:lang w:val="en-US"/>
+        </w:rPr>
+        <w:t xml:space="preserve">0, </w:t>
+      </w:r>
+      <w:proofErr w:type="spellStart"/>
+      <w:r>
+        <w:rPr>
+          <w:lang w:val="en-US"/>
+        </w:rPr>
+        <w:t>i</w:t>
+      </w:r>
+      <w:proofErr w:type="spellEnd"/>
+      <w:r>
+        <w:rPr>
+          <w:lang w:val="en-US"/>
+        </w:rPr>
+        <w:t xml:space="preserve">) </w:t>
+      </w:r>
+      <w:proofErr w:type="spellStart"/>
+      <w:r>
+        <w:rPr>
+          <w:lang w:val="en-US"/>
+        </w:rPr>
+        <w:t>elem</w:t>
+      </w:r>
+      <w:proofErr w:type="spellEnd"/>
+      <w:r>
+        <w:rPr>
+          <w:lang w:val="en-US"/>
+        </w:rPr>
+        <w:t xml:space="preserve">: class </w:t>
+      </w:r>
+      <w:proofErr w:type="spellStart"/>
+      <w:r>
+        <w:rPr>
+          <w:lang w:val="en-US"/>
+        </w:rPr>
+        <w:t>java.util.ArrayList</w:t>
+      </w:r>
+      <w:proofErr w:type="spellEnd"/>
+      <w:r>
+        <w:rPr>
+          <w:lang w:val="en-US"/>
+        </w:rPr>
+        <w:t xml:space="preserve"> 2829</w:t>
+      </w:r>
+    </w:p>
+    <w:p>
+      <w:pPr>
+        <w:pStyle w:val="a3"/>
+        <w:jc w:val="left"/>
+        <w:rPr>
+          <w:lang w:val="en-US"/>
+        </w:rPr>
+      </w:pPr>
+      <w:r>
+        <w:rPr>
+          <w:lang w:val="en-US"/>
+        </w:rPr>
+        <w:t xml:space="preserve">Add </w:t>
+      </w:r>
+      <w:proofErr w:type="spellStart"/>
+      <w:r>
+        <w:rPr>
+          <w:lang w:val="en-US"/>
+        </w:rPr>
+        <w:t>elem</w:t>
+      </w:r>
+      <w:proofErr w:type="spellEnd"/>
+      <w:r>
+        <w:rPr>
+          <w:lang w:val="en-US"/>
+        </w:rPr>
+        <w:t xml:space="preserve">: class </w:t>
+      </w:r>
+      <w:proofErr w:type="spellStart"/>
+      <w:r>
+        <w:rPr>
+          <w:lang w:val="en-US"/>
+        </w:rPr>
+        <w:t>java.util.LinkedList</w:t>
+      </w:r>
+      <w:proofErr w:type="spellEnd"/>
+      <w:r>
+        <w:rPr>
+          <w:lang w:val="en-US"/>
+        </w:rPr>
+        <w:t xml:space="preserve"> 16</w:t>
+      </w:r>
+    </w:p>
+    <w:p>
+      <w:pPr>
+        <w:pStyle w:val="a3"/>
+        <w:jc w:val="left"/>
+        <w:rPr>
+          <w:lang w:val="en-US"/>
+        </w:rPr>
+      </w:pPr>
+      <w:r>
+        <w:rPr>
+          <w:lang w:val="en-US"/>
+        </w:rPr>
+        <w:t xml:space="preserve">Get </w:t>
+      </w:r>
+      <w:proofErr w:type="spellStart"/>
+      <w:r>
+        <w:rPr>
+          <w:lang w:val="en-US"/>
+        </w:rPr>
+        <w:t>elem</w:t>
+      </w:r>
+      <w:proofErr w:type="spellEnd"/>
+      <w:r>
+        <w:rPr>
+          <w:lang w:val="en-US"/>
+        </w:rPr>
+        <w:t xml:space="preserve">: class </w:t>
+      </w:r>
+      <w:proofErr w:type="spellStart"/>
+      <w:r>
+        <w:rPr>
+          <w:lang w:val="en-US"/>
+        </w:rPr>
+        <w:t>java.util.LinkedList</w:t>
+      </w:r>
+      <w:proofErr w:type="spellEnd"/>
+      <w:r>
+        <w:rPr>
+          <w:lang w:val="en-US"/>
+        </w:rPr>
+        <w:t xml:space="preserve"> 3748</w:t>
+      </w:r>
+    </w:p>
+    <w:p>
+      <w:pPr>
+        <w:pStyle w:val="a3"/>
+        <w:jc w:val="left"/>
+        <w:rPr>
+          <w:lang w:val="en-US"/>
+        </w:rPr>
+      </w:pPr>
+      <w:r>
+        <w:rPr>
+          <w:lang w:val="en-US"/>
+        </w:rPr>
+        <w:t xml:space="preserve">Get </w:t>
+      </w:r>
+      <w:proofErr w:type="spellStart"/>
+      <w:proofErr w:type="gramStart"/>
+      <w:r>
+        <w:rPr>
+          <w:lang w:val="en-US"/>
+        </w:rPr>
+        <w:t>pos</w:t>
+      </w:r>
+      <w:proofErr w:type="spellEnd"/>
+      <w:r>
+        <w:rPr>
+          <w:lang w:val="en-US"/>
+        </w:rPr>
+        <w:t>(</w:t>
+      </w:r>
+      <w:proofErr w:type="gramEnd"/>
+      <w:r>
+        <w:rPr>
+          <w:lang w:val="en-US"/>
+        </w:rPr>
+        <w:t xml:space="preserve">0, </w:t>
+      </w:r>
+      <w:proofErr w:type="spellStart"/>
+      <w:r>
+        <w:rPr>
+          <w:lang w:val="en-US"/>
+        </w:rPr>
+        <w:t>i</w:t>
+      </w:r>
+      <w:proofErr w:type="spellEnd"/>
+      <w:r>
+        <w:rPr>
+          <w:lang w:val="en-US"/>
+        </w:rPr>
+        <w:t xml:space="preserve">) </w:t>
+      </w:r>
+      <w:proofErr w:type="spellStart"/>
+      <w:r>
+        <w:rPr>
+          <w:lang w:val="en-US"/>
+        </w:rPr>
+        <w:t>elem</w:t>
+      </w:r>
+      <w:proofErr w:type="spellEnd"/>
+      <w:r>
+        <w:rPr>
+          <w:lang w:val="en-US"/>
+        </w:rPr>
+        <w:t xml:space="preserve">: class </w:t>
+      </w:r>
+      <w:proofErr w:type="spellStart"/>
+      <w:r>
+        <w:rPr>
+          <w:lang w:val="en-US"/>
+        </w:rPr>
+        <w:t>java.util.LinkedList</w:t>
+      </w:r>
+      <w:proofErr w:type="spellEnd"/>
+      <w:r>
+        <w:rPr>
+          <w:lang w:val="en-US"/>
+        </w:rPr>
+        <w:t xml:space="preserve"> 41</w:t>
+      </w:r>
+    </w:p>
+    <w:p>
+      <w:pPr>
+        <w:pStyle w:val="a3"/>
+        <w:jc w:val="left"/>
+        <w:rPr>
+          <w:lang w:val="en-US"/>
+        </w:rPr>
+      </w:pPr>
+    </w:p>
+    <w:p>
+      <w:pPr>
+        <w:pStyle w:val="a3"/>
+        <w:jc w:val="left"/>
+        <w:rPr>
+          <w:lang w:val="en-US"/>
+        </w:rPr>
+      </w:pPr>
+      <w:r>
+        <w:rPr>
+          <w:lang w:val="en-US"/>
+        </w:rPr>
+        <w:t>Process finished with exit code 0</w:t>
+      </w:r>
+    </w:p>
+    <w:p>
+      <w:pPr>
+        <w:pStyle w:val="a3"/>
+        <w:jc w:val="left"/>
+        <w:rPr>
+          <w:lang w:val="en-US"/>
+        </w:rPr>
+      </w:pPr>
+    </w:p>
+    <w:p>
+      <w:pPr>
+        <w:pStyle w:val="a3"/>
+        <w:jc w:val="left"/>
+        <w:rPr>
+          <w:lang w:val="en-US"/>
+        </w:rPr>
+      </w:pPr>
+    </w:p>
+    <w:p>
+      <w:r>
+        <w:t>Собственную р</w:t>
+      </w:r>
       <w:bookmarkStart w:id="0" w:name="_GoBack"/>
       <w:bookmarkEnd w:id="0"/>
+      <w:r>
+        <w:t xml:space="preserve">еализацию </w:t>
+      </w:r>
+      <w:proofErr w:type="spellStart"/>
+      <w:r>
+        <w:rPr>
+          <w:lang w:val="en-US"/>
+        </w:rPr>
+        <w:t>LinkedList</w:t>
+      </w:r>
+      <w:proofErr w:type="spellEnd"/>
+      <w:r>
+        <w:t xml:space="preserve"> </w:t>
+      </w:r>
+      <w:r>
+        <w:t xml:space="preserve">см в файле лекций от </w:t>
+      </w:r>
+      <w:proofErr w:type="spellStart"/>
+      <w:r>
+        <w:rPr>
+          <w:lang w:val="en-US"/>
+        </w:rPr>
+        <w:t>Yandex</w:t>
+      </w:r>
+      <w:proofErr w:type="spellEnd"/>
     </w:p>
     <w:p>
       <w:pPr>
         <w:pStyle w:val="a3"/>
-        <w:jc w:val="left"/>
-        <w:rPr>
-          <w:lang w:val="en-US"/>
-        </w:rPr>
-      </w:pPr>
-      <w:r>
-        <w:rPr>
-          <w:lang w:val="en-US"/>
-        </w:rPr>
-        <w:t xml:space="preserve">Get </w:t>
-      </w:r>
-      <w:proofErr w:type="spellStart"/>
-      <w:proofErr w:type="gramStart"/>
-      <w:r>
-        <w:rPr>
-          <w:lang w:val="en-US"/>
-        </w:rPr>
-        <w:t>pos</w:t>
-      </w:r>
-      <w:proofErr w:type="spellEnd"/>
-      <w:r>
-        <w:rPr>
-          <w:lang w:val="en-US"/>
-        </w:rPr>
-        <w:t>(</w:t>
-      </w:r>
-      <w:proofErr w:type="gramEnd"/>
-      <w:r>
-        <w:rPr>
-          <w:lang w:val="en-US"/>
-        </w:rPr>
-        <w:t xml:space="preserve">0, </w:t>
-      </w:r>
-      <w:proofErr w:type="spellStart"/>
-      <w:r>
-        <w:rPr>
-          <w:lang w:val="en-US"/>
-        </w:rPr>
-        <w:t>i</w:t>
-      </w:r>
-      <w:proofErr w:type="spellEnd"/>
-      <w:r>
-        <w:rPr>
-          <w:lang w:val="en-US"/>
-        </w:rPr>
-        <w:t xml:space="preserve">) </w:t>
-      </w:r>
-      <w:proofErr w:type="spellStart"/>
-      <w:r>
-        <w:rPr>
-          <w:lang w:val="en-US"/>
-        </w:rPr>
-        <w:t>elem</w:t>
-      </w:r>
-      <w:proofErr w:type="spellEnd"/>
-      <w:r>
-        <w:rPr>
-          <w:lang w:val="en-US"/>
-        </w:rPr>
-        <w:t xml:space="preserve">: class </w:t>
-      </w:r>
-      <w:proofErr w:type="spellStart"/>
-      <w:r>
-        <w:rPr>
-          <w:lang w:val="en-US"/>
-        </w:rPr>
-        <w:t>java.util.ArrayList</w:t>
-      </w:r>
-      <w:proofErr w:type="spellEnd"/>
-      <w:r>
-        <w:rPr>
-          <w:lang w:val="en-US"/>
-        </w:rPr>
-        <w:t xml:space="preserve"> 2829</w:t>
-      </w:r>
-    </w:p>
-    <w:p>
-      <w:pPr>
-        <w:pStyle w:val="a3"/>
-        <w:jc w:val="left"/>
-        <w:rPr>
-          <w:lang w:val="en-US"/>
-        </w:rPr>
-      </w:pPr>
-      <w:r>
-        <w:rPr>
-          <w:lang w:val="en-US"/>
-        </w:rPr>
-        <w:t xml:space="preserve">Add </w:t>
-      </w:r>
-      <w:proofErr w:type="spellStart"/>
-      <w:r>
-        <w:rPr>
-          <w:lang w:val="en-US"/>
-        </w:rPr>
-        <w:t>elem</w:t>
-      </w:r>
-      <w:proofErr w:type="spellEnd"/>
-      <w:r>
-        <w:rPr>
-          <w:lang w:val="en-US"/>
-        </w:rPr>
-        <w:t xml:space="preserve">: class </w:t>
-      </w:r>
-      <w:proofErr w:type="spellStart"/>
-      <w:r>
-        <w:rPr>
-          <w:lang w:val="en-US"/>
-        </w:rPr>
-        <w:t>java.util.LinkedList</w:t>
-      </w:r>
-      <w:proofErr w:type="spellEnd"/>
-      <w:r>
-        <w:rPr>
-          <w:lang w:val="en-US"/>
-        </w:rPr>
-        <w:t xml:space="preserve"> 16</w:t>
-      </w:r>
-    </w:p>
-    <w:p>
-      <w:pPr>
-        <w:pStyle w:val="a3"/>
-        <w:jc w:val="left"/>
-        <w:rPr>
-          <w:lang w:val="en-US"/>
-        </w:rPr>
-      </w:pPr>
-      <w:r>
-        <w:rPr>
-          <w:lang w:val="en-US"/>
-        </w:rPr>
-        <w:t xml:space="preserve">Get </w:t>
-      </w:r>
-      <w:proofErr w:type="spellStart"/>
-      <w:r>
-        <w:rPr>
-          <w:lang w:val="en-US"/>
-        </w:rPr>
-        <w:t>elem</w:t>
-      </w:r>
-      <w:proofErr w:type="spellEnd"/>
-      <w:r>
-        <w:rPr>
-          <w:lang w:val="en-US"/>
-        </w:rPr>
-        <w:t xml:space="preserve">: class </w:t>
-      </w:r>
-      <w:proofErr w:type="spellStart"/>
-      <w:r>
-        <w:rPr>
-          <w:lang w:val="en-US"/>
-        </w:rPr>
-        <w:t>java.util.LinkedList</w:t>
-      </w:r>
-      <w:proofErr w:type="spellEnd"/>
-      <w:r>
-        <w:rPr>
-          <w:lang w:val="en-US"/>
-        </w:rPr>
-        <w:t xml:space="preserve"> 3748</w:t>
-      </w:r>
-    </w:p>
-    <w:p>
-      <w:pPr>
-        <w:pStyle w:val="a3"/>
-        <w:jc w:val="left"/>
-        <w:rPr>
-          <w:lang w:val="en-US"/>
-        </w:rPr>
-      </w:pPr>
-      <w:r>
-        <w:rPr>
-          <w:lang w:val="en-US"/>
-        </w:rPr>
-        <w:t xml:space="preserve">Get </w:t>
-      </w:r>
-      <w:proofErr w:type="spellStart"/>
-      <w:proofErr w:type="gramStart"/>
-      <w:r>
-        <w:rPr>
-          <w:lang w:val="en-US"/>
-        </w:rPr>
-        <w:t>pos</w:t>
-      </w:r>
-      <w:proofErr w:type="spellEnd"/>
-      <w:r>
-        <w:rPr>
-          <w:lang w:val="en-US"/>
-        </w:rPr>
-        <w:t>(</w:t>
-      </w:r>
-      <w:proofErr w:type="gramEnd"/>
-      <w:r>
-        <w:rPr>
-          <w:lang w:val="en-US"/>
-        </w:rPr>
-        <w:t xml:space="preserve">0, </w:t>
-      </w:r>
-      <w:proofErr w:type="spellStart"/>
-      <w:r>
-        <w:rPr>
-          <w:lang w:val="en-US"/>
-        </w:rPr>
-        <w:t>i</w:t>
-      </w:r>
-      <w:proofErr w:type="spellEnd"/>
-      <w:r>
-        <w:rPr>
-          <w:lang w:val="en-US"/>
-        </w:rPr>
-        <w:t xml:space="preserve">) </w:t>
-      </w:r>
-      <w:proofErr w:type="spellStart"/>
-      <w:r>
-        <w:rPr>
-          <w:lang w:val="en-US"/>
-        </w:rPr>
-        <w:t>elem</w:t>
-      </w:r>
-      <w:proofErr w:type="spellEnd"/>
-      <w:r>
-        <w:rPr>
-          <w:lang w:val="en-US"/>
-        </w:rPr>
-        <w:t xml:space="preserve">: class </w:t>
-      </w:r>
-      <w:proofErr w:type="spellStart"/>
-      <w:r>
-        <w:rPr>
-          <w:lang w:val="en-US"/>
-        </w:rPr>
-        <w:t>java.util.LinkedList</w:t>
-      </w:r>
-      <w:proofErr w:type="spellEnd"/>
-      <w:r>
-        <w:rPr>
-          <w:lang w:val="en-US"/>
-        </w:rPr>
-        <w:t xml:space="preserve"> 41</w:t>
-      </w:r>
-    </w:p>
-    <w:p>
-      <w:pPr>
-        <w:pStyle w:val="a3"/>
-        <w:jc w:val="left"/>
-        <w:rPr>
-          <w:lang w:val="en-US"/>
-        </w:rPr>
-      </w:pPr>
-    </w:p>
-    <w:p>
-      <w:pPr>
-        <w:pStyle w:val="a3"/>
-        <w:jc w:val="left"/>
-        <w:rPr>
-          <w:lang w:val="en-US"/>
-        </w:rPr>
-      </w:pPr>
-      <w:r>
-        <w:rPr>
-          <w:lang w:val="en-US"/>
-        </w:rPr>
-        <w:t>Process finished with exit code 0</w:t>
-      </w:r>
-    </w:p>
-    <w:p>
-      <w:pPr>
-        <w:pStyle w:val="a3"/>
-        <w:rPr>
-          <w:lang w:val="en-US"/>
-        </w:rPr>
-      </w:pPr>
-      <w:r>
-        <w:rPr>
-          <w:lang w:val="en-US"/>
-        </w:rPr>
+      </w:pPr>
+      <w:r>
         <w:br w:type="column"/>
       </w:r>
       <w:r>
-        <w:rPr>
-          <w:lang w:val="en-US"/>
-        </w:rPr>
         <w:lastRenderedPageBreak/>
         <w:tab/>
       </w:r>
       <w:r>
-        <w:rPr>
-          <w:lang w:val="en-US"/>
-        </w:rPr>
         <w:tab/>
       </w:r>
       <w:r>
-        <w:rPr>
-          <w:lang w:val="en-US"/>
-        </w:rPr>
         <w:tab/>
       </w:r>
     </w:p>

--- a/Theory/Theory.docx
+++ b/Theory/Theory.docx
@@ -5885,51 +5885,3173 @@
       <w:r>
         <w:t>Собственную р</w:t>
       </w:r>
+      <w:r>
+        <w:t xml:space="preserve">еализацию </w:t>
+      </w:r>
+      <w:proofErr w:type="spellStart"/>
+      <w:r>
+        <w:rPr>
+          <w:lang w:val="en-US"/>
+        </w:rPr>
+        <w:t>LinkedList</w:t>
+      </w:r>
+      <w:proofErr w:type="spellEnd"/>
+      <w:r>
+        <w:t xml:space="preserve"> </w:t>
+      </w:r>
+      <w:r>
+        <w:t xml:space="preserve">см в файле лекций от </w:t>
+      </w:r>
+      <w:proofErr w:type="spellStart"/>
+      <w:r>
+        <w:rPr>
+          <w:lang w:val="en-US"/>
+        </w:rPr>
+        <w:t>Yandex</w:t>
+      </w:r>
+      <w:proofErr w:type="spellEnd"/>
+    </w:p>
+    <w:p>
+      <w:pPr>
+        <w:rPr>
+          <w:lang w:val="en-US"/>
+        </w:rPr>
+      </w:pPr>
+      <w:r>
+        <w:br w:type="column"/>
+      </w:r>
+      <w:r>
+        <w:lastRenderedPageBreak/>
+        <w:tab/>
+      </w:r>
+      <w:r>
+        <w:tab/>
+      </w:r>
+      <w:proofErr w:type="spellStart"/>
+      <w:r>
+        <w:rPr>
+          <w:lang w:val="en-US"/>
+        </w:rPr>
+        <w:t>HashMap</w:t>
+      </w:r>
+      <w:proofErr w:type="spellEnd"/>
+    </w:p>
+    <w:p>
+      <w:pPr>
+        <w:rPr>
+          <w:lang w:val="en-US"/>
+        </w:rPr>
+      </w:pPr>
+    </w:p>
+    <w:p>
+      <w:pPr>
+        <w:rPr>
+          <w:lang w:val="en-US"/>
+        </w:rPr>
+      </w:pPr>
+      <w:r>
+        <w:rPr>
+          <w:lang w:val="en-US"/>
+        </w:rPr>
+        <w:pict>
+          <v:shape id="_x0000_i1028" type="#_x0000_t75" style="width:467.25pt;height:449.25pt">
+            <v:imagedata r:id="rId6" o:title="Java-collection-framework-hierarchy"/>
+          </v:shape>
+        </w:pict>
+      </w:r>
+    </w:p>
+    <w:p>
+      <w:pPr>
+        <w:pStyle w:val="a3"/>
+      </w:pPr>
+      <w:r>
+        <w:tab/>
+      </w:r>
+    </w:p>
+    <w:p>
+      <w:pPr>
+        <w:pStyle w:val="a3"/>
+        <w:jc w:val="center"/>
+      </w:pPr>
+      <w:r>
+        <w:rPr>
+          <w:lang w:val="en-US"/>
+        </w:rPr>
+        <w:t>Java</w:t>
+      </w:r>
+      <w:r>
+        <w:t xml:space="preserve"> </w:t>
+      </w:r>
+      <w:r>
+        <w:rPr>
+          <w:lang w:val="en-US"/>
+        </w:rPr>
+        <w:t>Collections</w:t>
+      </w:r>
+      <w:r>
+        <w:t xml:space="preserve"> </w:t>
+      </w:r>
+      <w:r>
+        <w:rPr>
+          <w:lang w:val="en-US"/>
+        </w:rPr>
+        <w:t>Framework</w:t>
+      </w:r>
+      <w:r>
+        <w:t xml:space="preserve"> </w:t>
+      </w:r>
+      <w:r>
+        <w:t>(</w:t>
+      </w:r>
+      <w:r>
+        <w:t>схема на стр1 более детальная)</w:t>
+      </w:r>
+    </w:p>
+    <w:p>
+      <w:pPr>
+        <w:pStyle w:val="a3"/>
+        <w:jc w:val="center"/>
+      </w:pPr>
+    </w:p>
+    <w:p>
+      <w:pPr>
+        <w:pStyle w:val="a3"/>
+      </w:pPr>
+      <w:r>
+        <w:t xml:space="preserve"> </w:t>
+      </w:r>
+    </w:p>
+    <w:p>
+      <w:pPr>
+        <w:pStyle w:val="a3"/>
+        <w:numPr>
+          <w:ilvl w:val="0"/>
+          <w:numId w:val="4"/>
+        </w:numPr>
+      </w:pPr>
+      <w:r>
+        <w:br w:type="column"/>
+      </w:r>
+      <w:r>
+        <w:lastRenderedPageBreak/>
+        <w:t xml:space="preserve">При реализации </w:t>
+      </w:r>
+      <w:proofErr w:type="gramStart"/>
+      <w:r>
+        <w:rPr>
+          <w:lang w:val="en-US"/>
+        </w:rPr>
+        <w:t>Map</w:t>
+      </w:r>
+      <w:r>
+        <w:t>&lt;</w:t>
+      </w:r>
+      <w:proofErr w:type="gramEnd"/>
+      <w:r>
+        <w:rPr>
+          <w:lang w:val="en-US"/>
+        </w:rPr>
+        <w:t>Integer</w:t>
+      </w:r>
+      <w:r>
+        <w:t xml:space="preserve">, </w:t>
+      </w:r>
+      <w:r>
+        <w:rPr>
+          <w:lang w:val="en-US"/>
+        </w:rPr>
+        <w:t>String</w:t>
+      </w:r>
+      <w:r>
+        <w:t xml:space="preserve">&gt; </w:t>
+      </w:r>
+      <w:r>
+        <w:t xml:space="preserve">не забываем указывать значения слева, а справа просто можно поставить пустые скобки, если это не сделать, то в </w:t>
+      </w:r>
+      <w:r>
+        <w:rPr>
+          <w:lang w:val="en-US"/>
+        </w:rPr>
+        <w:t>Map</w:t>
+      </w:r>
+      <w:r>
+        <w:t xml:space="preserve"> будут передаваться значения класса </w:t>
+      </w:r>
+      <w:r>
+        <w:rPr>
+          <w:lang w:val="en-US"/>
+        </w:rPr>
+        <w:t>Object</w:t>
+      </w:r>
+      <w:r>
+        <w:t>.</w:t>
+      </w:r>
+    </w:p>
+    <w:p>
+      <w:pPr>
+        <w:pStyle w:val="a3"/>
+      </w:pPr>
+    </w:p>
+    <w:p>
+      <w:pPr>
+        <w:shd w:val="clear" w:color="auto" w:fill="2B2B2B"/>
+        <w:tabs>
+          <w:tab w:val="left" w:pos="916"/>
+          <w:tab w:val="left" w:pos="1832"/>
+          <w:tab w:val="left" w:pos="2748"/>
+          <w:tab w:val="left" w:pos="3664"/>
+          <w:tab w:val="left" w:pos="4580"/>
+          <w:tab w:val="left" w:pos="5496"/>
+          <w:tab w:val="left" w:pos="6412"/>
+          <w:tab w:val="left" w:pos="7328"/>
+          <w:tab w:val="left" w:pos="8244"/>
+          <w:tab w:val="left" w:pos="9160"/>
+          <w:tab w:val="left" w:pos="10076"/>
+          <w:tab w:val="left" w:pos="10992"/>
+          <w:tab w:val="left" w:pos="11908"/>
+          <w:tab w:val="left" w:pos="12824"/>
+          <w:tab w:val="left" w:pos="13740"/>
+          <w:tab w:val="left" w:pos="14656"/>
+        </w:tabs>
+        <w:spacing w:line="240" w:lineRule="auto"/>
+        <w:jc w:val="left"/>
+        <w:rPr>
+          <w:rFonts w:ascii="Courier New" w:eastAsia="Times New Roman" w:hAnsi="Courier New" w:cs="Courier New"/>
+          <w:b w:val="0"/>
+          <w:color w:val="A9B7C6"/>
+          <w:sz w:val="24"/>
+          <w:szCs w:val="24"/>
+          <w:lang w:eastAsia="ru-RU"/>
+        </w:rPr>
+      </w:pPr>
+      <w:proofErr w:type="spellStart"/>
+      <w:r>
+        <w:rPr>
+          <w:rFonts w:ascii="Courier New" w:eastAsia="Times New Roman" w:hAnsi="Courier New" w:cs="Courier New"/>
+          <w:b w:val="0"/>
+          <w:color w:val="CC7832"/>
+          <w:sz w:val="24"/>
+          <w:szCs w:val="24"/>
+          <w:lang w:eastAsia="ru-RU"/>
+        </w:rPr>
+        <w:t>import</w:t>
+      </w:r>
+      <w:proofErr w:type="spellEnd"/>
+      <w:r>
+        <w:rPr>
+          <w:rFonts w:ascii="Courier New" w:eastAsia="Times New Roman" w:hAnsi="Courier New" w:cs="Courier New"/>
+          <w:b w:val="0"/>
+          <w:color w:val="CC7832"/>
+          <w:sz w:val="24"/>
+          <w:szCs w:val="24"/>
+          <w:lang w:eastAsia="ru-RU"/>
+        </w:rPr>
+        <w:t xml:space="preserve"> </w:t>
+      </w:r>
+      <w:proofErr w:type="spellStart"/>
+      <w:r>
+        <w:rPr>
+          <w:rFonts w:ascii="Courier New" w:eastAsia="Times New Roman" w:hAnsi="Courier New" w:cs="Courier New"/>
+          <w:b w:val="0"/>
+          <w:color w:val="A9B7C6"/>
+          <w:sz w:val="24"/>
+          <w:szCs w:val="24"/>
+          <w:lang w:eastAsia="ru-RU"/>
+        </w:rPr>
+        <w:t>java.util.HashMap</w:t>
+      </w:r>
+      <w:proofErr w:type="spellEnd"/>
+      <w:r>
+        <w:rPr>
+          <w:rFonts w:ascii="Courier New" w:eastAsia="Times New Roman" w:hAnsi="Courier New" w:cs="Courier New"/>
+          <w:b w:val="0"/>
+          <w:color w:val="CC7832"/>
+          <w:sz w:val="24"/>
+          <w:szCs w:val="24"/>
+          <w:lang w:eastAsia="ru-RU"/>
+        </w:rPr>
+        <w:t>;</w:t>
+      </w:r>
+      <w:r>
+        <w:rPr>
+          <w:rFonts w:ascii="Courier New" w:eastAsia="Times New Roman" w:hAnsi="Courier New" w:cs="Courier New"/>
+          <w:b w:val="0"/>
+          <w:color w:val="CC7832"/>
+          <w:sz w:val="24"/>
+          <w:szCs w:val="24"/>
+          <w:lang w:eastAsia="ru-RU"/>
+        </w:rPr>
+        <w:br/>
+      </w:r>
+      <w:proofErr w:type="spellStart"/>
+      <w:r>
+        <w:rPr>
+          <w:rFonts w:ascii="Courier New" w:eastAsia="Times New Roman" w:hAnsi="Courier New" w:cs="Courier New"/>
+          <w:b w:val="0"/>
+          <w:color w:val="CC7832"/>
+          <w:sz w:val="24"/>
+          <w:szCs w:val="24"/>
+          <w:lang w:eastAsia="ru-RU"/>
+        </w:rPr>
+        <w:t>import</w:t>
+      </w:r>
+      <w:proofErr w:type="spellEnd"/>
+      <w:r>
+        <w:rPr>
+          <w:rFonts w:ascii="Courier New" w:eastAsia="Times New Roman" w:hAnsi="Courier New" w:cs="Courier New"/>
+          <w:b w:val="0"/>
+          <w:color w:val="CC7832"/>
+          <w:sz w:val="24"/>
+          <w:szCs w:val="24"/>
+          <w:lang w:eastAsia="ru-RU"/>
+        </w:rPr>
+        <w:t xml:space="preserve"> </w:t>
+      </w:r>
+      <w:proofErr w:type="spellStart"/>
+      <w:r>
+        <w:rPr>
+          <w:rFonts w:ascii="Courier New" w:eastAsia="Times New Roman" w:hAnsi="Courier New" w:cs="Courier New"/>
+          <w:b w:val="0"/>
+          <w:color w:val="A9B7C6"/>
+          <w:sz w:val="24"/>
+          <w:szCs w:val="24"/>
+          <w:lang w:eastAsia="ru-RU"/>
+        </w:rPr>
+        <w:t>java.util.Map</w:t>
+      </w:r>
+      <w:proofErr w:type="spellEnd"/>
+      <w:r>
+        <w:rPr>
+          <w:rFonts w:ascii="Courier New" w:eastAsia="Times New Roman" w:hAnsi="Courier New" w:cs="Courier New"/>
+          <w:b w:val="0"/>
+          <w:color w:val="CC7832"/>
+          <w:sz w:val="24"/>
+          <w:szCs w:val="24"/>
+          <w:lang w:eastAsia="ru-RU"/>
+        </w:rPr>
+        <w:t>;</w:t>
+      </w:r>
+      <w:r>
+        <w:rPr>
+          <w:rFonts w:ascii="Courier New" w:eastAsia="Times New Roman" w:hAnsi="Courier New" w:cs="Courier New"/>
+          <w:b w:val="0"/>
+          <w:color w:val="CC7832"/>
+          <w:sz w:val="24"/>
+          <w:szCs w:val="24"/>
+          <w:lang w:eastAsia="ru-RU"/>
+        </w:rPr>
+        <w:br/>
+      </w:r>
+      <w:r>
+        <w:rPr>
+          <w:rFonts w:ascii="Courier New" w:eastAsia="Times New Roman" w:hAnsi="Courier New" w:cs="Courier New"/>
+          <w:b w:val="0"/>
+          <w:color w:val="CC7832"/>
+          <w:sz w:val="24"/>
+          <w:szCs w:val="24"/>
+          <w:lang w:eastAsia="ru-RU"/>
+        </w:rPr>
+        <w:br/>
+      </w:r>
+      <w:proofErr w:type="spellStart"/>
+      <w:r>
+        <w:rPr>
+          <w:rFonts w:ascii="Courier New" w:eastAsia="Times New Roman" w:hAnsi="Courier New" w:cs="Courier New"/>
+          <w:b w:val="0"/>
+          <w:color w:val="CC7832"/>
+          <w:sz w:val="24"/>
+          <w:szCs w:val="24"/>
+          <w:lang w:eastAsia="ru-RU"/>
+        </w:rPr>
+        <w:t>public</w:t>
+      </w:r>
+      <w:proofErr w:type="spellEnd"/>
+      <w:r>
+        <w:rPr>
+          <w:rFonts w:ascii="Courier New" w:eastAsia="Times New Roman" w:hAnsi="Courier New" w:cs="Courier New"/>
+          <w:b w:val="0"/>
+          <w:color w:val="CC7832"/>
+          <w:sz w:val="24"/>
+          <w:szCs w:val="24"/>
+          <w:lang w:eastAsia="ru-RU"/>
+        </w:rPr>
+        <w:t xml:space="preserve"> </w:t>
+      </w:r>
+      <w:proofErr w:type="spellStart"/>
+      <w:r>
+        <w:rPr>
+          <w:rFonts w:ascii="Courier New" w:eastAsia="Times New Roman" w:hAnsi="Courier New" w:cs="Courier New"/>
+          <w:b w:val="0"/>
+          <w:color w:val="CC7832"/>
+          <w:sz w:val="24"/>
+          <w:szCs w:val="24"/>
+          <w:lang w:eastAsia="ru-RU"/>
+        </w:rPr>
+        <w:t>class</w:t>
+      </w:r>
+      <w:proofErr w:type="spellEnd"/>
+      <w:r>
+        <w:rPr>
+          <w:rFonts w:ascii="Courier New" w:eastAsia="Times New Roman" w:hAnsi="Courier New" w:cs="Courier New"/>
+          <w:b w:val="0"/>
+          <w:color w:val="CC7832"/>
+          <w:sz w:val="24"/>
+          <w:szCs w:val="24"/>
+          <w:lang w:eastAsia="ru-RU"/>
+        </w:rPr>
+        <w:t xml:space="preserve"> </w:t>
+      </w:r>
+      <w:proofErr w:type="spellStart"/>
+      <w:r>
+        <w:rPr>
+          <w:rFonts w:ascii="Courier New" w:eastAsia="Times New Roman" w:hAnsi="Courier New" w:cs="Courier New"/>
+          <w:b w:val="0"/>
+          <w:color w:val="A9B7C6"/>
+          <w:sz w:val="24"/>
+          <w:szCs w:val="24"/>
+          <w:lang w:eastAsia="ru-RU"/>
+        </w:rPr>
+        <w:t>Start</w:t>
+      </w:r>
+      <w:proofErr w:type="spellEnd"/>
+      <w:r>
+        <w:rPr>
+          <w:rFonts w:ascii="Courier New" w:eastAsia="Times New Roman" w:hAnsi="Courier New" w:cs="Courier New"/>
+          <w:b w:val="0"/>
+          <w:color w:val="A9B7C6"/>
+          <w:sz w:val="24"/>
+          <w:szCs w:val="24"/>
+          <w:lang w:eastAsia="ru-RU"/>
+        </w:rPr>
+        <w:t xml:space="preserve"> {</w:t>
+      </w:r>
+      <w:r>
+        <w:rPr>
+          <w:rFonts w:ascii="Courier New" w:eastAsia="Times New Roman" w:hAnsi="Courier New" w:cs="Courier New"/>
+          <w:b w:val="0"/>
+          <w:color w:val="A9B7C6"/>
+          <w:sz w:val="24"/>
+          <w:szCs w:val="24"/>
+          <w:lang w:eastAsia="ru-RU"/>
+        </w:rPr>
+        <w:br/>
+        <w:t xml:space="preserve">    </w:t>
+      </w:r>
+      <w:proofErr w:type="spellStart"/>
+      <w:r>
+        <w:rPr>
+          <w:rFonts w:ascii="Courier New" w:eastAsia="Times New Roman" w:hAnsi="Courier New" w:cs="Courier New"/>
+          <w:b w:val="0"/>
+          <w:color w:val="CC7832"/>
+          <w:sz w:val="24"/>
+          <w:szCs w:val="24"/>
+          <w:lang w:eastAsia="ru-RU"/>
+        </w:rPr>
+        <w:t>public</w:t>
+      </w:r>
+      <w:proofErr w:type="spellEnd"/>
+      <w:r>
+        <w:rPr>
+          <w:rFonts w:ascii="Courier New" w:eastAsia="Times New Roman" w:hAnsi="Courier New" w:cs="Courier New"/>
+          <w:b w:val="0"/>
+          <w:color w:val="CC7832"/>
+          <w:sz w:val="24"/>
+          <w:szCs w:val="24"/>
+          <w:lang w:eastAsia="ru-RU"/>
+        </w:rPr>
+        <w:t xml:space="preserve"> </w:t>
+      </w:r>
+      <w:proofErr w:type="spellStart"/>
+      <w:r>
+        <w:rPr>
+          <w:rFonts w:ascii="Courier New" w:eastAsia="Times New Roman" w:hAnsi="Courier New" w:cs="Courier New"/>
+          <w:b w:val="0"/>
+          <w:color w:val="CC7832"/>
+          <w:sz w:val="24"/>
+          <w:szCs w:val="24"/>
+          <w:lang w:eastAsia="ru-RU"/>
+        </w:rPr>
+        <w:t>static</w:t>
+      </w:r>
+      <w:proofErr w:type="spellEnd"/>
+      <w:r>
+        <w:rPr>
+          <w:rFonts w:ascii="Courier New" w:eastAsia="Times New Roman" w:hAnsi="Courier New" w:cs="Courier New"/>
+          <w:b w:val="0"/>
+          <w:color w:val="CC7832"/>
+          <w:sz w:val="24"/>
+          <w:szCs w:val="24"/>
+          <w:lang w:eastAsia="ru-RU"/>
+        </w:rPr>
+        <w:t xml:space="preserve"> </w:t>
+      </w:r>
+      <w:proofErr w:type="spellStart"/>
+      <w:r>
+        <w:rPr>
+          <w:rFonts w:ascii="Courier New" w:eastAsia="Times New Roman" w:hAnsi="Courier New" w:cs="Courier New"/>
+          <w:b w:val="0"/>
+          <w:color w:val="CC7832"/>
+          <w:sz w:val="24"/>
+          <w:szCs w:val="24"/>
+          <w:lang w:eastAsia="ru-RU"/>
+        </w:rPr>
+        <w:t>void</w:t>
+      </w:r>
+      <w:proofErr w:type="spellEnd"/>
+      <w:r>
+        <w:rPr>
+          <w:rFonts w:ascii="Courier New" w:eastAsia="Times New Roman" w:hAnsi="Courier New" w:cs="Courier New"/>
+          <w:b w:val="0"/>
+          <w:color w:val="CC7832"/>
+          <w:sz w:val="24"/>
+          <w:szCs w:val="24"/>
+          <w:lang w:eastAsia="ru-RU"/>
+        </w:rPr>
+        <w:t xml:space="preserve"> </w:t>
+      </w:r>
+      <w:proofErr w:type="spellStart"/>
+      <w:r>
+        <w:rPr>
+          <w:rFonts w:ascii="Courier New" w:eastAsia="Times New Roman" w:hAnsi="Courier New" w:cs="Courier New"/>
+          <w:b w:val="0"/>
+          <w:color w:val="FFC66D"/>
+          <w:sz w:val="24"/>
+          <w:szCs w:val="24"/>
+          <w:lang w:eastAsia="ru-RU"/>
+        </w:rPr>
+        <w:t>main</w:t>
+      </w:r>
+      <w:proofErr w:type="spellEnd"/>
+      <w:r>
+        <w:rPr>
+          <w:rFonts w:ascii="Courier New" w:eastAsia="Times New Roman" w:hAnsi="Courier New" w:cs="Courier New"/>
+          <w:b w:val="0"/>
+          <w:color w:val="A9B7C6"/>
+          <w:sz w:val="24"/>
+          <w:szCs w:val="24"/>
+          <w:lang w:eastAsia="ru-RU"/>
+        </w:rPr>
+        <w:t>(</w:t>
+      </w:r>
+      <w:proofErr w:type="spellStart"/>
+      <w:r>
+        <w:rPr>
+          <w:rFonts w:ascii="Courier New" w:eastAsia="Times New Roman" w:hAnsi="Courier New" w:cs="Courier New"/>
+          <w:b w:val="0"/>
+          <w:color w:val="A9B7C6"/>
+          <w:sz w:val="24"/>
+          <w:szCs w:val="24"/>
+          <w:lang w:eastAsia="ru-RU"/>
+        </w:rPr>
+        <w:t>String</w:t>
+      </w:r>
+      <w:proofErr w:type="spellEnd"/>
+      <w:r>
+        <w:rPr>
+          <w:rFonts w:ascii="Courier New" w:eastAsia="Times New Roman" w:hAnsi="Courier New" w:cs="Courier New"/>
+          <w:b w:val="0"/>
+          <w:color w:val="A9B7C6"/>
+          <w:sz w:val="24"/>
+          <w:szCs w:val="24"/>
+          <w:lang w:eastAsia="ru-RU"/>
+        </w:rPr>
+        <w:t xml:space="preserve">[] </w:t>
+      </w:r>
+      <w:proofErr w:type="spellStart"/>
+      <w:r>
+        <w:rPr>
+          <w:rFonts w:ascii="Courier New" w:eastAsia="Times New Roman" w:hAnsi="Courier New" w:cs="Courier New"/>
+          <w:b w:val="0"/>
+          <w:color w:val="A9B7C6"/>
+          <w:sz w:val="24"/>
+          <w:szCs w:val="24"/>
+          <w:lang w:eastAsia="ru-RU"/>
+        </w:rPr>
+        <w:t>args</w:t>
+      </w:r>
+      <w:proofErr w:type="spellEnd"/>
+      <w:r>
+        <w:rPr>
+          <w:rFonts w:ascii="Courier New" w:eastAsia="Times New Roman" w:hAnsi="Courier New" w:cs="Courier New"/>
+          <w:b w:val="0"/>
+          <w:color w:val="A9B7C6"/>
+          <w:sz w:val="24"/>
+          <w:szCs w:val="24"/>
+          <w:lang w:eastAsia="ru-RU"/>
+        </w:rPr>
+        <w:t>) {</w:t>
+      </w:r>
+      <w:r>
+        <w:rPr>
+          <w:rFonts w:ascii="Courier New" w:eastAsia="Times New Roman" w:hAnsi="Courier New" w:cs="Courier New"/>
+          <w:b w:val="0"/>
+          <w:color w:val="A9B7C6"/>
+          <w:sz w:val="24"/>
+          <w:szCs w:val="24"/>
+          <w:lang w:eastAsia="ru-RU"/>
+        </w:rPr>
+        <w:br/>
+      </w:r>
+      <w:r>
+        <w:rPr>
+          <w:rFonts w:ascii="Courier New" w:eastAsia="Times New Roman" w:hAnsi="Courier New" w:cs="Courier New"/>
+          <w:b w:val="0"/>
+          <w:color w:val="A9B7C6"/>
+          <w:sz w:val="24"/>
+          <w:szCs w:val="24"/>
+          <w:lang w:eastAsia="ru-RU"/>
+        </w:rPr>
+        <w:br/>
+        <w:t xml:space="preserve">        </w:t>
+      </w:r>
+      <w:proofErr w:type="spellStart"/>
+      <w:r>
+        <w:rPr>
+          <w:rFonts w:ascii="Courier New" w:eastAsia="Times New Roman" w:hAnsi="Courier New" w:cs="Courier New"/>
+          <w:b w:val="0"/>
+          <w:color w:val="A9B7C6"/>
+          <w:sz w:val="24"/>
+          <w:szCs w:val="24"/>
+          <w:lang w:eastAsia="ru-RU"/>
+        </w:rPr>
+        <w:t>Map</w:t>
+      </w:r>
+      <w:proofErr w:type="spellEnd"/>
+      <w:r>
+        <w:rPr>
+          <w:rFonts w:ascii="Courier New" w:eastAsia="Times New Roman" w:hAnsi="Courier New" w:cs="Courier New"/>
+          <w:b w:val="0"/>
+          <w:color w:val="A9B7C6"/>
+          <w:sz w:val="24"/>
+          <w:szCs w:val="24"/>
+          <w:lang w:eastAsia="ru-RU"/>
+        </w:rPr>
+        <w:t>&lt;</w:t>
+      </w:r>
+      <w:proofErr w:type="spellStart"/>
+      <w:r>
+        <w:rPr>
+          <w:rFonts w:ascii="Courier New" w:eastAsia="Times New Roman" w:hAnsi="Courier New" w:cs="Courier New"/>
+          <w:b w:val="0"/>
+          <w:color w:val="A9B7C6"/>
+          <w:sz w:val="24"/>
+          <w:szCs w:val="24"/>
+          <w:lang w:eastAsia="ru-RU"/>
+        </w:rPr>
+        <w:t>Integer</w:t>
+      </w:r>
+      <w:proofErr w:type="spellEnd"/>
+      <w:r>
+        <w:rPr>
+          <w:rFonts w:ascii="Courier New" w:eastAsia="Times New Roman" w:hAnsi="Courier New" w:cs="Courier New"/>
+          <w:b w:val="0"/>
+          <w:color w:val="CC7832"/>
+          <w:sz w:val="24"/>
+          <w:szCs w:val="24"/>
+          <w:lang w:eastAsia="ru-RU"/>
+        </w:rPr>
+        <w:t xml:space="preserve">, </w:t>
+      </w:r>
+      <w:proofErr w:type="spellStart"/>
+      <w:r>
+        <w:rPr>
+          <w:rFonts w:ascii="Courier New" w:eastAsia="Times New Roman" w:hAnsi="Courier New" w:cs="Courier New"/>
+          <w:b w:val="0"/>
+          <w:color w:val="A9B7C6"/>
+          <w:sz w:val="24"/>
+          <w:szCs w:val="24"/>
+          <w:lang w:eastAsia="ru-RU"/>
+        </w:rPr>
+        <w:t>String</w:t>
+      </w:r>
+      <w:proofErr w:type="spellEnd"/>
+      <w:r>
+        <w:rPr>
+          <w:rFonts w:ascii="Courier New" w:eastAsia="Times New Roman" w:hAnsi="Courier New" w:cs="Courier New"/>
+          <w:b w:val="0"/>
+          <w:color w:val="A9B7C6"/>
+          <w:sz w:val="24"/>
+          <w:szCs w:val="24"/>
+          <w:lang w:eastAsia="ru-RU"/>
+        </w:rPr>
+        <w:t xml:space="preserve">&gt; </w:t>
+      </w:r>
+      <w:proofErr w:type="spellStart"/>
+      <w:r>
+        <w:rPr>
+          <w:rFonts w:ascii="Courier New" w:eastAsia="Times New Roman" w:hAnsi="Courier New" w:cs="Courier New"/>
+          <w:b w:val="0"/>
+          <w:color w:val="A9B7C6"/>
+          <w:sz w:val="24"/>
+          <w:szCs w:val="24"/>
+          <w:lang w:eastAsia="ru-RU"/>
+        </w:rPr>
+        <w:t>map</w:t>
+      </w:r>
+      <w:proofErr w:type="spellEnd"/>
+      <w:r>
+        <w:rPr>
+          <w:rFonts w:ascii="Courier New" w:eastAsia="Times New Roman" w:hAnsi="Courier New" w:cs="Courier New"/>
+          <w:b w:val="0"/>
+          <w:color w:val="A9B7C6"/>
+          <w:sz w:val="24"/>
+          <w:szCs w:val="24"/>
+          <w:lang w:eastAsia="ru-RU"/>
+        </w:rPr>
+        <w:t xml:space="preserve"> = </w:t>
+      </w:r>
+      <w:proofErr w:type="spellStart"/>
+      <w:r>
+        <w:rPr>
+          <w:rFonts w:ascii="Courier New" w:eastAsia="Times New Roman" w:hAnsi="Courier New" w:cs="Courier New"/>
+          <w:b w:val="0"/>
+          <w:color w:val="CC7832"/>
+          <w:sz w:val="24"/>
+          <w:szCs w:val="24"/>
+          <w:lang w:eastAsia="ru-RU"/>
+        </w:rPr>
+        <w:t>new</w:t>
+      </w:r>
+      <w:proofErr w:type="spellEnd"/>
+      <w:r>
+        <w:rPr>
+          <w:rFonts w:ascii="Courier New" w:eastAsia="Times New Roman" w:hAnsi="Courier New" w:cs="Courier New"/>
+          <w:b w:val="0"/>
+          <w:color w:val="CC7832"/>
+          <w:sz w:val="24"/>
+          <w:szCs w:val="24"/>
+          <w:lang w:eastAsia="ru-RU"/>
+        </w:rPr>
+        <w:t xml:space="preserve"> </w:t>
+      </w:r>
+      <w:proofErr w:type="spellStart"/>
+      <w:r>
+        <w:rPr>
+          <w:rFonts w:ascii="Courier New" w:eastAsia="Times New Roman" w:hAnsi="Courier New" w:cs="Courier New"/>
+          <w:b w:val="0"/>
+          <w:color w:val="A9B7C6"/>
+          <w:sz w:val="24"/>
+          <w:szCs w:val="24"/>
+          <w:lang w:eastAsia="ru-RU"/>
+        </w:rPr>
+        <w:t>HashMap</w:t>
+      </w:r>
+      <w:proofErr w:type="spellEnd"/>
+      <w:r>
+        <w:rPr>
+          <w:rFonts w:ascii="Courier New" w:eastAsia="Times New Roman" w:hAnsi="Courier New" w:cs="Courier New"/>
+          <w:b w:val="0"/>
+          <w:color w:val="A9B7C6"/>
+          <w:sz w:val="24"/>
+          <w:szCs w:val="24"/>
+          <w:lang w:eastAsia="ru-RU"/>
+        </w:rPr>
+        <w:t>&lt;&gt;()</w:t>
+      </w:r>
+      <w:r>
+        <w:rPr>
+          <w:rFonts w:ascii="Courier New" w:eastAsia="Times New Roman" w:hAnsi="Courier New" w:cs="Courier New"/>
+          <w:b w:val="0"/>
+          <w:color w:val="CC7832"/>
+          <w:sz w:val="24"/>
+          <w:szCs w:val="24"/>
+          <w:lang w:eastAsia="ru-RU"/>
+        </w:rPr>
+        <w:t>;</w:t>
+      </w:r>
+      <w:r>
+        <w:rPr>
+          <w:rFonts w:ascii="Courier New" w:eastAsia="Times New Roman" w:hAnsi="Courier New" w:cs="Courier New"/>
+          <w:b w:val="0"/>
+          <w:color w:val="CC7832"/>
+          <w:sz w:val="24"/>
+          <w:szCs w:val="24"/>
+          <w:lang w:eastAsia="ru-RU"/>
+        </w:rPr>
+        <w:br/>
+        <w:t xml:space="preserve">        </w:t>
+      </w:r>
+      <w:proofErr w:type="spellStart"/>
+      <w:r>
+        <w:rPr>
+          <w:rFonts w:ascii="Courier New" w:eastAsia="Times New Roman" w:hAnsi="Courier New" w:cs="Courier New"/>
+          <w:b w:val="0"/>
+          <w:color w:val="A9B7C6"/>
+          <w:sz w:val="24"/>
+          <w:szCs w:val="24"/>
+          <w:lang w:eastAsia="ru-RU"/>
+        </w:rPr>
+        <w:t>map.put</w:t>
+      </w:r>
+      <w:proofErr w:type="spellEnd"/>
+      <w:r>
+        <w:rPr>
+          <w:rFonts w:ascii="Courier New" w:eastAsia="Times New Roman" w:hAnsi="Courier New" w:cs="Courier New"/>
+          <w:b w:val="0"/>
+          <w:color w:val="A9B7C6"/>
+          <w:sz w:val="24"/>
+          <w:szCs w:val="24"/>
+          <w:lang w:eastAsia="ru-RU"/>
+        </w:rPr>
+        <w:t>(</w:t>
+      </w:r>
+      <w:r>
+        <w:rPr>
+          <w:rFonts w:ascii="Courier New" w:eastAsia="Times New Roman" w:hAnsi="Courier New" w:cs="Courier New"/>
+          <w:b w:val="0"/>
+          <w:color w:val="6897BB"/>
+          <w:sz w:val="24"/>
+          <w:szCs w:val="24"/>
+          <w:lang w:eastAsia="ru-RU"/>
+        </w:rPr>
+        <w:t>1</w:t>
+      </w:r>
+      <w:r>
+        <w:rPr>
+          <w:rFonts w:ascii="Courier New" w:eastAsia="Times New Roman" w:hAnsi="Courier New" w:cs="Courier New"/>
+          <w:b w:val="0"/>
+          <w:color w:val="CC7832"/>
+          <w:sz w:val="24"/>
+          <w:szCs w:val="24"/>
+          <w:lang w:eastAsia="ru-RU"/>
+        </w:rPr>
+        <w:t xml:space="preserve">, </w:t>
+      </w:r>
+      <w:r>
+        <w:rPr>
+          <w:rFonts w:ascii="Courier New" w:eastAsia="Times New Roman" w:hAnsi="Courier New" w:cs="Courier New"/>
+          <w:b w:val="0"/>
+          <w:color w:val="6A8759"/>
+          <w:sz w:val="24"/>
+          <w:szCs w:val="24"/>
+          <w:lang w:eastAsia="ru-RU"/>
+        </w:rPr>
+        <w:t>"один"</w:t>
+      </w:r>
+      <w:r>
+        <w:rPr>
+          <w:rFonts w:ascii="Courier New" w:eastAsia="Times New Roman" w:hAnsi="Courier New" w:cs="Courier New"/>
+          <w:b w:val="0"/>
+          <w:color w:val="A9B7C6"/>
+          <w:sz w:val="24"/>
+          <w:szCs w:val="24"/>
+          <w:lang w:eastAsia="ru-RU"/>
+        </w:rPr>
+        <w:t>)</w:t>
+      </w:r>
+      <w:r>
+        <w:rPr>
+          <w:rFonts w:ascii="Courier New" w:eastAsia="Times New Roman" w:hAnsi="Courier New" w:cs="Courier New"/>
+          <w:b w:val="0"/>
+          <w:color w:val="CC7832"/>
+          <w:sz w:val="24"/>
+          <w:szCs w:val="24"/>
+          <w:lang w:eastAsia="ru-RU"/>
+        </w:rPr>
+        <w:t>;</w:t>
+      </w:r>
+      <w:r>
+        <w:rPr>
+          <w:rFonts w:ascii="Courier New" w:eastAsia="Times New Roman" w:hAnsi="Courier New" w:cs="Courier New"/>
+          <w:b w:val="0"/>
+          <w:color w:val="CC7832"/>
+          <w:sz w:val="24"/>
+          <w:szCs w:val="24"/>
+          <w:lang w:eastAsia="ru-RU"/>
+        </w:rPr>
+        <w:br/>
+        <w:t xml:space="preserve">        </w:t>
+      </w:r>
+      <w:proofErr w:type="spellStart"/>
+      <w:r>
+        <w:rPr>
+          <w:rFonts w:ascii="Courier New" w:eastAsia="Times New Roman" w:hAnsi="Courier New" w:cs="Courier New"/>
+          <w:b w:val="0"/>
+          <w:color w:val="A9B7C6"/>
+          <w:sz w:val="24"/>
+          <w:szCs w:val="24"/>
+          <w:lang w:eastAsia="ru-RU"/>
+        </w:rPr>
+        <w:t>map.put</w:t>
+      </w:r>
+      <w:proofErr w:type="spellEnd"/>
+      <w:r>
+        <w:rPr>
+          <w:rFonts w:ascii="Courier New" w:eastAsia="Times New Roman" w:hAnsi="Courier New" w:cs="Courier New"/>
+          <w:b w:val="0"/>
+          <w:color w:val="A9B7C6"/>
+          <w:sz w:val="24"/>
+          <w:szCs w:val="24"/>
+          <w:lang w:eastAsia="ru-RU"/>
+        </w:rPr>
+        <w:t>(</w:t>
+      </w:r>
+      <w:r>
+        <w:rPr>
+          <w:rFonts w:ascii="Courier New" w:eastAsia="Times New Roman" w:hAnsi="Courier New" w:cs="Courier New"/>
+          <w:b w:val="0"/>
+          <w:color w:val="6897BB"/>
+          <w:sz w:val="24"/>
+          <w:szCs w:val="24"/>
+          <w:lang w:eastAsia="ru-RU"/>
+        </w:rPr>
+        <w:t>2</w:t>
+      </w:r>
+      <w:r>
+        <w:rPr>
+          <w:rFonts w:ascii="Courier New" w:eastAsia="Times New Roman" w:hAnsi="Courier New" w:cs="Courier New"/>
+          <w:b w:val="0"/>
+          <w:color w:val="CC7832"/>
+          <w:sz w:val="24"/>
+          <w:szCs w:val="24"/>
+          <w:lang w:eastAsia="ru-RU"/>
+        </w:rPr>
+        <w:t xml:space="preserve">, </w:t>
+      </w:r>
+      <w:r>
+        <w:rPr>
+          <w:rFonts w:ascii="Courier New" w:eastAsia="Times New Roman" w:hAnsi="Courier New" w:cs="Courier New"/>
+          <w:b w:val="0"/>
+          <w:color w:val="6A8759"/>
+          <w:sz w:val="24"/>
+          <w:szCs w:val="24"/>
+          <w:lang w:eastAsia="ru-RU"/>
+        </w:rPr>
+        <w:t>"два"</w:t>
+      </w:r>
+      <w:r>
+        <w:rPr>
+          <w:rFonts w:ascii="Courier New" w:eastAsia="Times New Roman" w:hAnsi="Courier New" w:cs="Courier New"/>
+          <w:b w:val="0"/>
+          <w:color w:val="A9B7C6"/>
+          <w:sz w:val="24"/>
+          <w:szCs w:val="24"/>
+          <w:lang w:eastAsia="ru-RU"/>
+        </w:rPr>
+        <w:t>)</w:t>
+      </w:r>
+      <w:r>
+        <w:rPr>
+          <w:rFonts w:ascii="Courier New" w:eastAsia="Times New Roman" w:hAnsi="Courier New" w:cs="Courier New"/>
+          <w:b w:val="0"/>
+          <w:color w:val="CC7832"/>
+          <w:sz w:val="24"/>
+          <w:szCs w:val="24"/>
+          <w:lang w:eastAsia="ru-RU"/>
+        </w:rPr>
+        <w:t>;</w:t>
+      </w:r>
+      <w:r>
+        <w:rPr>
+          <w:rFonts w:ascii="Courier New" w:eastAsia="Times New Roman" w:hAnsi="Courier New" w:cs="Courier New"/>
+          <w:b w:val="0"/>
+          <w:color w:val="CC7832"/>
+          <w:sz w:val="24"/>
+          <w:szCs w:val="24"/>
+          <w:lang w:eastAsia="ru-RU"/>
+        </w:rPr>
+        <w:br/>
+        <w:t xml:space="preserve">        </w:t>
+      </w:r>
+      <w:proofErr w:type="spellStart"/>
+      <w:r>
+        <w:rPr>
+          <w:rFonts w:ascii="Courier New" w:eastAsia="Times New Roman" w:hAnsi="Courier New" w:cs="Courier New"/>
+          <w:b w:val="0"/>
+          <w:color w:val="A9B7C6"/>
+          <w:sz w:val="24"/>
+          <w:szCs w:val="24"/>
+          <w:lang w:eastAsia="ru-RU"/>
+        </w:rPr>
+        <w:t>map.put</w:t>
+      </w:r>
+      <w:proofErr w:type="spellEnd"/>
+      <w:r>
+        <w:rPr>
+          <w:rFonts w:ascii="Courier New" w:eastAsia="Times New Roman" w:hAnsi="Courier New" w:cs="Courier New"/>
+          <w:b w:val="0"/>
+          <w:color w:val="A9B7C6"/>
+          <w:sz w:val="24"/>
+          <w:szCs w:val="24"/>
+          <w:lang w:eastAsia="ru-RU"/>
+        </w:rPr>
+        <w:t>(</w:t>
+      </w:r>
+      <w:r>
+        <w:rPr>
+          <w:rFonts w:ascii="Courier New" w:eastAsia="Times New Roman" w:hAnsi="Courier New" w:cs="Courier New"/>
+          <w:b w:val="0"/>
+          <w:color w:val="6897BB"/>
+          <w:sz w:val="24"/>
+          <w:szCs w:val="24"/>
+          <w:lang w:eastAsia="ru-RU"/>
+        </w:rPr>
+        <w:t>3</w:t>
+      </w:r>
+      <w:r>
+        <w:rPr>
+          <w:rFonts w:ascii="Courier New" w:eastAsia="Times New Roman" w:hAnsi="Courier New" w:cs="Courier New"/>
+          <w:b w:val="0"/>
+          <w:color w:val="CC7832"/>
+          <w:sz w:val="24"/>
+          <w:szCs w:val="24"/>
+          <w:lang w:eastAsia="ru-RU"/>
+        </w:rPr>
+        <w:t xml:space="preserve">, </w:t>
+      </w:r>
+      <w:r>
+        <w:rPr>
+          <w:rFonts w:ascii="Courier New" w:eastAsia="Times New Roman" w:hAnsi="Courier New" w:cs="Courier New"/>
+          <w:b w:val="0"/>
+          <w:color w:val="6A8759"/>
+          <w:sz w:val="24"/>
+          <w:szCs w:val="24"/>
+          <w:lang w:eastAsia="ru-RU"/>
+        </w:rPr>
+        <w:t>"три"</w:t>
+      </w:r>
+      <w:r>
+        <w:rPr>
+          <w:rFonts w:ascii="Courier New" w:eastAsia="Times New Roman" w:hAnsi="Courier New" w:cs="Courier New"/>
+          <w:b w:val="0"/>
+          <w:color w:val="A9B7C6"/>
+          <w:sz w:val="24"/>
+          <w:szCs w:val="24"/>
+          <w:lang w:eastAsia="ru-RU"/>
+        </w:rPr>
+        <w:t>)</w:t>
+      </w:r>
+      <w:r>
+        <w:rPr>
+          <w:rFonts w:ascii="Courier New" w:eastAsia="Times New Roman" w:hAnsi="Courier New" w:cs="Courier New"/>
+          <w:b w:val="0"/>
+          <w:color w:val="CC7832"/>
+          <w:sz w:val="24"/>
+          <w:szCs w:val="24"/>
+          <w:lang w:eastAsia="ru-RU"/>
+        </w:rPr>
+        <w:t>;</w:t>
+      </w:r>
+      <w:r>
+        <w:rPr>
+          <w:rFonts w:ascii="Courier New" w:eastAsia="Times New Roman" w:hAnsi="Courier New" w:cs="Courier New"/>
+          <w:b w:val="0"/>
+          <w:color w:val="CC7832"/>
+          <w:sz w:val="24"/>
+          <w:szCs w:val="24"/>
+          <w:lang w:eastAsia="ru-RU"/>
+        </w:rPr>
+        <w:br/>
+      </w:r>
+      <w:r>
+        <w:rPr>
+          <w:rFonts w:ascii="Courier New" w:eastAsia="Times New Roman" w:hAnsi="Courier New" w:cs="Courier New"/>
+          <w:b w:val="0"/>
+          <w:color w:val="CC7832"/>
+          <w:sz w:val="24"/>
+          <w:szCs w:val="24"/>
+          <w:lang w:eastAsia="ru-RU"/>
+        </w:rPr>
+        <w:br/>
+        <w:t xml:space="preserve">        </w:t>
+      </w:r>
+      <w:r>
+        <w:rPr>
+          <w:rFonts w:ascii="Courier New" w:eastAsia="Times New Roman" w:hAnsi="Courier New" w:cs="Courier New"/>
+          <w:b w:val="0"/>
+          <w:color w:val="808080"/>
+          <w:sz w:val="24"/>
+          <w:szCs w:val="24"/>
+          <w:lang w:eastAsia="ru-RU"/>
+        </w:rPr>
+        <w:t xml:space="preserve">// У </w:t>
+      </w:r>
+      <w:proofErr w:type="spellStart"/>
+      <w:r>
+        <w:rPr>
+          <w:rFonts w:ascii="Courier New" w:eastAsia="Times New Roman" w:hAnsi="Courier New" w:cs="Courier New"/>
+          <w:b w:val="0"/>
+          <w:color w:val="808080"/>
+          <w:sz w:val="24"/>
+          <w:szCs w:val="24"/>
+          <w:lang w:eastAsia="ru-RU"/>
+        </w:rPr>
+        <w:t>map</w:t>
+      </w:r>
+      <w:proofErr w:type="spellEnd"/>
+      <w:r>
+        <w:rPr>
+          <w:rFonts w:ascii="Courier New" w:eastAsia="Times New Roman" w:hAnsi="Courier New" w:cs="Courier New"/>
+          <w:b w:val="0"/>
+          <w:color w:val="808080"/>
+          <w:sz w:val="24"/>
+          <w:szCs w:val="24"/>
+          <w:lang w:eastAsia="ru-RU"/>
+        </w:rPr>
+        <w:t xml:space="preserve"> перегружен </w:t>
+      </w:r>
+      <w:proofErr w:type="spellStart"/>
+      <w:r>
+        <w:rPr>
+          <w:rFonts w:ascii="Courier New" w:eastAsia="Times New Roman" w:hAnsi="Courier New" w:cs="Courier New"/>
+          <w:b w:val="0"/>
+          <w:color w:val="808080"/>
+          <w:sz w:val="24"/>
+          <w:szCs w:val="24"/>
+          <w:lang w:eastAsia="ru-RU"/>
+        </w:rPr>
+        <w:t>toString</w:t>
+      </w:r>
+      <w:proofErr w:type="spellEnd"/>
+      <w:r>
+        <w:rPr>
+          <w:rFonts w:ascii="Courier New" w:eastAsia="Times New Roman" w:hAnsi="Courier New" w:cs="Courier New"/>
+          <w:b w:val="0"/>
+          <w:color w:val="808080"/>
+          <w:sz w:val="24"/>
+          <w:szCs w:val="24"/>
+          <w:lang w:eastAsia="ru-RU"/>
+        </w:rPr>
+        <w:br/>
+        <w:t xml:space="preserve">        </w:t>
+      </w:r>
+      <w:proofErr w:type="spellStart"/>
+      <w:r>
+        <w:rPr>
+          <w:rFonts w:ascii="Courier New" w:eastAsia="Times New Roman" w:hAnsi="Courier New" w:cs="Courier New"/>
+          <w:b w:val="0"/>
+          <w:color w:val="A9B7C6"/>
+          <w:sz w:val="24"/>
+          <w:szCs w:val="24"/>
+          <w:lang w:eastAsia="ru-RU"/>
+        </w:rPr>
+        <w:t>System.</w:t>
+      </w:r>
+      <w:r>
+        <w:rPr>
+          <w:rFonts w:ascii="Courier New" w:eastAsia="Times New Roman" w:hAnsi="Courier New" w:cs="Courier New"/>
+          <w:b w:val="0"/>
+          <w:i/>
+          <w:iCs/>
+          <w:color w:val="9876AA"/>
+          <w:sz w:val="24"/>
+          <w:szCs w:val="24"/>
+          <w:lang w:eastAsia="ru-RU"/>
+        </w:rPr>
+        <w:t>out</w:t>
+      </w:r>
+      <w:r>
+        <w:rPr>
+          <w:rFonts w:ascii="Courier New" w:eastAsia="Times New Roman" w:hAnsi="Courier New" w:cs="Courier New"/>
+          <w:b w:val="0"/>
+          <w:color w:val="A9B7C6"/>
+          <w:sz w:val="24"/>
+          <w:szCs w:val="24"/>
+          <w:lang w:eastAsia="ru-RU"/>
+        </w:rPr>
+        <w:t>.println</w:t>
+      </w:r>
+      <w:proofErr w:type="spellEnd"/>
+      <w:r>
+        <w:rPr>
+          <w:rFonts w:ascii="Courier New" w:eastAsia="Times New Roman" w:hAnsi="Courier New" w:cs="Courier New"/>
+          <w:b w:val="0"/>
+          <w:color w:val="A9B7C6"/>
+          <w:sz w:val="24"/>
+          <w:szCs w:val="24"/>
+          <w:lang w:eastAsia="ru-RU"/>
+        </w:rPr>
+        <w:t>(</w:t>
+      </w:r>
+      <w:proofErr w:type="spellStart"/>
+      <w:r>
+        <w:rPr>
+          <w:rFonts w:ascii="Courier New" w:eastAsia="Times New Roman" w:hAnsi="Courier New" w:cs="Courier New"/>
+          <w:b w:val="0"/>
+          <w:color w:val="A9B7C6"/>
+          <w:sz w:val="24"/>
+          <w:szCs w:val="24"/>
+          <w:lang w:eastAsia="ru-RU"/>
+        </w:rPr>
+        <w:t>map</w:t>
+      </w:r>
+      <w:proofErr w:type="spellEnd"/>
+      <w:r>
+        <w:rPr>
+          <w:rFonts w:ascii="Courier New" w:eastAsia="Times New Roman" w:hAnsi="Courier New" w:cs="Courier New"/>
+          <w:b w:val="0"/>
+          <w:color w:val="A9B7C6"/>
+          <w:sz w:val="24"/>
+          <w:szCs w:val="24"/>
+          <w:lang w:eastAsia="ru-RU"/>
+        </w:rPr>
+        <w:t>)</w:t>
+      </w:r>
+      <w:r>
+        <w:rPr>
+          <w:rFonts w:ascii="Courier New" w:eastAsia="Times New Roman" w:hAnsi="Courier New" w:cs="Courier New"/>
+          <w:b w:val="0"/>
+          <w:color w:val="CC7832"/>
+          <w:sz w:val="24"/>
+          <w:szCs w:val="24"/>
+          <w:lang w:eastAsia="ru-RU"/>
+        </w:rPr>
+        <w:t>;</w:t>
+      </w:r>
+      <w:r>
+        <w:rPr>
+          <w:rFonts w:ascii="Courier New" w:eastAsia="Times New Roman" w:hAnsi="Courier New" w:cs="Courier New"/>
+          <w:b w:val="0"/>
+          <w:color w:val="CC7832"/>
+          <w:sz w:val="24"/>
+          <w:szCs w:val="24"/>
+          <w:lang w:eastAsia="ru-RU"/>
+        </w:rPr>
+        <w:br/>
+        <w:t xml:space="preserve">    </w:t>
+      </w:r>
+      <w:r>
+        <w:rPr>
+          <w:rFonts w:ascii="Courier New" w:eastAsia="Times New Roman" w:hAnsi="Courier New" w:cs="Courier New"/>
+          <w:b w:val="0"/>
+          <w:color w:val="A9B7C6"/>
+          <w:sz w:val="24"/>
+          <w:szCs w:val="24"/>
+          <w:lang w:eastAsia="ru-RU"/>
+        </w:rPr>
+        <w:t>}</w:t>
+      </w:r>
+      <w:r>
+        <w:rPr>
+          <w:rFonts w:ascii="Courier New" w:eastAsia="Times New Roman" w:hAnsi="Courier New" w:cs="Courier New"/>
+          <w:b w:val="0"/>
+          <w:color w:val="A9B7C6"/>
+          <w:sz w:val="24"/>
+          <w:szCs w:val="24"/>
+          <w:lang w:eastAsia="ru-RU"/>
+        </w:rPr>
+        <w:br/>
+        <w:t>}</w:t>
+      </w:r>
+    </w:p>
+    <w:p>
+      <w:pPr>
+        <w:pStyle w:val="a3"/>
+      </w:pPr>
+    </w:p>
+    <w:p>
+      <w:pPr>
+        <w:pStyle w:val="a3"/>
+        <w:numPr>
+          <w:ilvl w:val="0"/>
+          <w:numId w:val="4"/>
+        </w:numPr>
+      </w:pPr>
+      <w:r>
+        <w:t xml:space="preserve">Так же </w:t>
+      </w:r>
+      <w:r>
+        <w:t>стоит отметить</w:t>
+      </w:r>
+      <w:r>
+        <w:t xml:space="preserve">, что у </w:t>
+      </w:r>
+      <w:r>
+        <w:rPr>
+          <w:lang w:val="en-US"/>
+        </w:rPr>
+        <w:t>Map</w:t>
+      </w:r>
+      <w:r>
+        <w:t xml:space="preserve"> </w:t>
+      </w:r>
+      <w:r>
+        <w:t xml:space="preserve">перегружен метод </w:t>
+      </w:r>
+      <w:proofErr w:type="spellStart"/>
+      <w:r>
+        <w:rPr>
+          <w:lang w:val="en-US"/>
+        </w:rPr>
+        <w:t>toString</w:t>
+      </w:r>
+      <w:proofErr w:type="spellEnd"/>
+      <w:r>
+        <w:t xml:space="preserve">, и выведется не просто имя класса, а набор ключ-значение в </w:t>
+      </w:r>
+      <w:r>
+        <w:rPr>
+          <w:lang w:val="en-US"/>
+        </w:rPr>
+        <w:t>Map</w:t>
+      </w:r>
+      <w:r>
+        <w:t>.</w:t>
+      </w:r>
+    </w:p>
+    <w:p>
+      <w:pPr>
+        <w:pStyle w:val="a3"/>
+      </w:pPr>
+    </w:p>
+    <w:p>
+      <w:pPr>
+        <w:pStyle w:val="a3"/>
+        <w:numPr>
+          <w:ilvl w:val="0"/>
+          <w:numId w:val="4"/>
+        </w:numPr>
+      </w:pPr>
+      <w:r>
+        <w:t xml:space="preserve">Если в </w:t>
+      </w:r>
+      <w:r>
+        <w:rPr>
+          <w:lang w:val="en-US"/>
+        </w:rPr>
+        <w:t>Map</w:t>
+      </w:r>
+      <w:r>
+        <w:t xml:space="preserve"> </w:t>
+      </w:r>
+      <w:r>
+        <w:t xml:space="preserve">вставить ключ, который уже существует, то в </w:t>
+      </w:r>
+      <w:r>
+        <w:rPr>
+          <w:lang w:val="en-US"/>
+        </w:rPr>
+        <w:t>Map</w:t>
+      </w:r>
+      <w:r>
+        <w:t xml:space="preserve"> </w:t>
+      </w:r>
+      <w:r>
+        <w:t>просто поменяется значения при этом ключе.</w:t>
+      </w:r>
+    </w:p>
+    <w:p>
+      <w:pPr>
+        <w:pStyle w:val="a3"/>
+        <w:ind w:firstLine="0"/>
+        <w:rPr>
+          <w:b/>
+          <w:sz w:val="36"/>
+        </w:rPr>
+      </w:pPr>
+    </w:p>
+    <w:p>
+      <w:pPr>
+        <w:pStyle w:val="a3"/>
+        <w:numPr>
+          <w:ilvl w:val="0"/>
+          <w:numId w:val="4"/>
+        </w:numPr>
+      </w:pPr>
+      <w:r>
+        <w:t xml:space="preserve">В </w:t>
+      </w:r>
+      <w:r>
+        <w:rPr>
+          <w:lang w:val="en-US"/>
+        </w:rPr>
+        <w:t>Map</w:t>
+      </w:r>
+      <w:r>
+        <w:t xml:space="preserve"> </w:t>
+      </w:r>
+      <w:r>
+        <w:t xml:space="preserve">реализован метод </w:t>
+      </w:r>
+      <w:r>
+        <w:rPr>
+          <w:lang w:val="en-US"/>
+        </w:rPr>
+        <w:t>get</w:t>
+      </w:r>
+      <w:r>
+        <w:t>(</w:t>
+      </w:r>
+      <w:r>
+        <w:rPr>
+          <w:lang w:val="en-US"/>
+        </w:rPr>
+        <w:t>key</w:t>
+      </w:r>
+      <w:r>
+        <w:t>)</w:t>
+      </w:r>
+      <w:r>
+        <w:t xml:space="preserve">, мы получаем значение по ключу, если ключа нет, то вернётся </w:t>
+      </w:r>
+      <w:r>
+        <w:rPr>
+          <w:lang w:val="en-US"/>
+        </w:rPr>
+        <w:t>null</w:t>
+      </w:r>
+      <w:r>
+        <w:t>.</w:t>
+      </w:r>
+    </w:p>
+    <w:p>
+      <w:pPr>
+        <w:pStyle w:val="a4"/>
+        <w:rPr>
+          <w:sz w:val="32"/>
+          <w:szCs w:val="32"/>
+        </w:rPr>
+      </w:pPr>
+    </w:p>
+    <w:p>
+      <w:pPr>
+        <w:pStyle w:val="HTML"/>
+        <w:shd w:val="clear" w:color="auto" w:fill="2B2B2B"/>
+        <w:rPr>
+          <w:color w:val="A9B7C6"/>
+          <w:sz w:val="32"/>
+          <w:szCs w:val="32"/>
+        </w:rPr>
+      </w:pPr>
+      <w:r>
+        <w:rPr>
+          <w:color w:val="A9B7C6"/>
+          <w:sz w:val="32"/>
+          <w:szCs w:val="32"/>
+        </w:rPr>
+        <w:t xml:space="preserve">        </w:t>
+      </w:r>
+      <w:r>
+        <w:rPr>
+          <w:color w:val="808080"/>
+          <w:sz w:val="32"/>
+          <w:szCs w:val="32"/>
+        </w:rPr>
+        <w:t xml:space="preserve">// Метод </w:t>
+      </w:r>
+      <w:proofErr w:type="spellStart"/>
+      <w:r>
+        <w:rPr>
+          <w:color w:val="808080"/>
+          <w:sz w:val="32"/>
+          <w:szCs w:val="32"/>
+        </w:rPr>
+        <w:t>get</w:t>
+      </w:r>
+      <w:proofErr w:type="spellEnd"/>
+      <w:r>
+        <w:rPr>
+          <w:color w:val="808080"/>
+          <w:sz w:val="32"/>
+          <w:szCs w:val="32"/>
+        </w:rPr>
+        <w:t>(когда значение существует и когда не существует)</w:t>
+      </w:r>
+      <w:r>
+        <w:rPr>
+          <w:color w:val="808080"/>
+          <w:sz w:val="32"/>
+          <w:szCs w:val="32"/>
+        </w:rPr>
+        <w:br/>
+        <w:t xml:space="preserve">        </w:t>
+      </w:r>
+      <w:proofErr w:type="spellStart"/>
+      <w:r>
+        <w:rPr>
+          <w:color w:val="A9B7C6"/>
+          <w:sz w:val="32"/>
+          <w:szCs w:val="32"/>
+        </w:rPr>
+        <w:t>System.</w:t>
+      </w:r>
+      <w:r>
+        <w:rPr>
+          <w:i/>
+          <w:iCs/>
+          <w:color w:val="9876AA"/>
+          <w:sz w:val="32"/>
+          <w:szCs w:val="32"/>
+        </w:rPr>
+        <w:t>out</w:t>
+      </w:r>
+      <w:r>
+        <w:rPr>
+          <w:color w:val="A9B7C6"/>
+          <w:sz w:val="32"/>
+          <w:szCs w:val="32"/>
+        </w:rPr>
+        <w:t>.println</w:t>
+      </w:r>
+      <w:proofErr w:type="spellEnd"/>
+      <w:r>
+        <w:rPr>
+          <w:color w:val="A9B7C6"/>
+          <w:sz w:val="32"/>
+          <w:szCs w:val="32"/>
+        </w:rPr>
+        <w:t>(</w:t>
+      </w:r>
+      <w:proofErr w:type="spellStart"/>
+      <w:r>
+        <w:rPr>
+          <w:color w:val="A9B7C6"/>
+          <w:sz w:val="32"/>
+          <w:szCs w:val="32"/>
+        </w:rPr>
+        <w:t>map.get</w:t>
+      </w:r>
+      <w:proofErr w:type="spellEnd"/>
+      <w:r>
+        <w:rPr>
+          <w:color w:val="A9B7C6"/>
+          <w:sz w:val="32"/>
+          <w:szCs w:val="32"/>
+        </w:rPr>
+        <w:t>(</w:t>
+      </w:r>
+      <w:r>
+        <w:rPr>
+          <w:color w:val="6897BB"/>
+          <w:sz w:val="32"/>
+          <w:szCs w:val="32"/>
+        </w:rPr>
+        <w:t>1</w:t>
+      </w:r>
+      <w:r>
+        <w:rPr>
+          <w:color w:val="A9B7C6"/>
+          <w:sz w:val="32"/>
+          <w:szCs w:val="32"/>
+        </w:rPr>
+        <w:t>))</w:t>
+      </w:r>
+      <w:r>
+        <w:rPr>
+          <w:color w:val="CC7832"/>
+          <w:sz w:val="32"/>
+          <w:szCs w:val="32"/>
+        </w:rPr>
+        <w:t>;</w:t>
+      </w:r>
+      <w:r>
+        <w:rPr>
+          <w:color w:val="CC7832"/>
+          <w:sz w:val="32"/>
+          <w:szCs w:val="32"/>
+        </w:rPr>
+        <w:br/>
+        <w:t xml:space="preserve">        </w:t>
+      </w:r>
+      <w:proofErr w:type="spellStart"/>
+      <w:r>
+        <w:rPr>
+          <w:color w:val="A9B7C6"/>
+          <w:sz w:val="32"/>
+          <w:szCs w:val="32"/>
+        </w:rPr>
+        <w:t>System.</w:t>
+      </w:r>
+      <w:r>
+        <w:rPr>
+          <w:i/>
+          <w:iCs/>
+          <w:color w:val="9876AA"/>
+          <w:sz w:val="32"/>
+          <w:szCs w:val="32"/>
+        </w:rPr>
+        <w:t>out</w:t>
+      </w:r>
+      <w:r>
+        <w:rPr>
+          <w:color w:val="A9B7C6"/>
+          <w:sz w:val="32"/>
+          <w:szCs w:val="32"/>
+        </w:rPr>
+        <w:t>.println</w:t>
+      </w:r>
+      <w:proofErr w:type="spellEnd"/>
+      <w:r>
+        <w:rPr>
+          <w:color w:val="A9B7C6"/>
+          <w:sz w:val="32"/>
+          <w:szCs w:val="32"/>
+        </w:rPr>
+        <w:t>(</w:t>
+      </w:r>
+      <w:proofErr w:type="spellStart"/>
+      <w:r>
+        <w:rPr>
+          <w:color w:val="A9B7C6"/>
+          <w:sz w:val="32"/>
+          <w:szCs w:val="32"/>
+        </w:rPr>
+        <w:t>map.get</w:t>
+      </w:r>
+      <w:proofErr w:type="spellEnd"/>
+      <w:r>
+        <w:rPr>
+          <w:color w:val="A9B7C6"/>
+          <w:sz w:val="32"/>
+          <w:szCs w:val="32"/>
+        </w:rPr>
+        <w:t>(</w:t>
+      </w:r>
+      <w:r>
+        <w:rPr>
+          <w:color w:val="6897BB"/>
+          <w:sz w:val="32"/>
+          <w:szCs w:val="32"/>
+        </w:rPr>
+        <w:t>44</w:t>
+      </w:r>
+      <w:r>
+        <w:rPr>
+          <w:color w:val="A9B7C6"/>
+          <w:sz w:val="32"/>
+          <w:szCs w:val="32"/>
+        </w:rPr>
+        <w:t>))</w:t>
+      </w:r>
+      <w:r>
+        <w:rPr>
+          <w:color w:val="CC7832"/>
+          <w:sz w:val="32"/>
+          <w:szCs w:val="32"/>
+        </w:rPr>
+        <w:t>;</w:t>
+      </w:r>
+      <w:r>
+        <w:rPr>
+          <w:color w:val="CC7832"/>
+          <w:sz w:val="32"/>
+          <w:szCs w:val="32"/>
+        </w:rPr>
+        <w:br/>
+        <w:t xml:space="preserve">    </w:t>
+      </w:r>
+      <w:r>
+        <w:rPr>
+          <w:color w:val="A9B7C6"/>
+          <w:sz w:val="32"/>
+          <w:szCs w:val="32"/>
+        </w:rPr>
+        <w:t>}</w:t>
+      </w:r>
+      <w:r>
+        <w:rPr>
+          <w:color w:val="A9B7C6"/>
+          <w:sz w:val="32"/>
+          <w:szCs w:val="32"/>
+        </w:rPr>
+        <w:br/>
+        <w:t>}</w:t>
+      </w:r>
+    </w:p>
+    <w:p>
+      <w:pPr>
+        <w:pStyle w:val="a3"/>
+        <w:numPr>
+          <w:ilvl w:val="0"/>
+          <w:numId w:val="4"/>
+        </w:numPr>
+      </w:pPr>
+      <w:r>
+        <w:br w:type="column"/>
+      </w:r>
+      <w:r>
+        <w:lastRenderedPageBreak/>
+        <w:t xml:space="preserve">При прохождении по всем элементам </w:t>
+      </w:r>
+      <w:r>
+        <w:rPr>
+          <w:lang w:val="en-US"/>
+        </w:rPr>
+        <w:t>Map</w:t>
+      </w:r>
+      <w:r>
+        <w:t>, используем</w:t>
+      </w:r>
+      <w:r>
+        <w:t xml:space="preserve"> </w:t>
+      </w:r>
+      <w:r>
+        <w:t>цикл, в который передаём</w:t>
+      </w:r>
+      <w:r>
+        <w:t xml:space="preserve"> </w:t>
+      </w:r>
+      <w:proofErr w:type="spellStart"/>
+      <w:proofErr w:type="gramStart"/>
+      <w:r>
+        <w:rPr>
+          <w:lang w:val="en-US"/>
+        </w:rPr>
+        <w:t>entryset</w:t>
+      </w:r>
+      <w:proofErr w:type="spellEnd"/>
+      <w:r>
+        <w:t>(</w:t>
+      </w:r>
+      <w:proofErr w:type="gramEnd"/>
+      <w:r>
+        <w:t>).</w:t>
+      </w:r>
+    </w:p>
+    <w:p>
+      <w:pPr>
+        <w:pStyle w:val="a3"/>
+        <w:ind w:left="1069" w:firstLine="0"/>
+      </w:pPr>
+      <w:r>
+        <w:t xml:space="preserve">5.1 </w:t>
+      </w:r>
+      <w:r>
+        <w:t>Так же стоит отметить, что в цикле мы можем получить значение по ключу и сам ключ.</w:t>
+      </w:r>
+    </w:p>
+    <w:p>
+      <w:pPr>
+        <w:pStyle w:val="a3"/>
+        <w:ind w:left="1069" w:firstLine="0"/>
+      </w:pPr>
+      <w:r>
+        <w:t xml:space="preserve">5.2 Так же можно изменить значения </w:t>
+      </w:r>
+      <w:r>
+        <w:t>при работе с ним в цикле</w:t>
+      </w:r>
+    </w:p>
+    <w:p>
+      <w:pPr>
+        <w:pStyle w:val="a3"/>
+        <w:ind w:left="1069" w:firstLine="0"/>
+      </w:pPr>
+      <w:r>
+        <w:t xml:space="preserve">5.3 Дополнительные методы (узнать есть ли ключ в </w:t>
+      </w:r>
+      <w:r>
+        <w:rPr>
+          <w:lang w:val="en-US"/>
+        </w:rPr>
+        <w:t>map</w:t>
+      </w:r>
+      <w:r>
+        <w:t xml:space="preserve"> или значение) представлены ниже</w:t>
+      </w:r>
+      <w:r>
+        <w:t>.</w:t>
+      </w:r>
+    </w:p>
+    <w:p>
+      <w:pPr>
+        <w:pStyle w:val="a3"/>
+        <w:ind w:left="1069" w:firstLine="0"/>
+      </w:pPr>
+    </w:p>
+    <w:p>
+      <w:pPr>
+        <w:pStyle w:val="HTML"/>
+        <w:shd w:val="clear" w:color="auto" w:fill="2B2B2B"/>
+        <w:rPr>
+          <w:color w:val="A9B7C6"/>
+          <w:sz w:val="24"/>
+          <w:szCs w:val="24"/>
+        </w:rPr>
+      </w:pPr>
+      <w:proofErr w:type="spellStart"/>
+      <w:r>
+        <w:rPr>
+          <w:color w:val="CC7832"/>
+          <w:sz w:val="24"/>
+          <w:szCs w:val="24"/>
+        </w:rPr>
+        <w:t>import</w:t>
+      </w:r>
+      <w:proofErr w:type="spellEnd"/>
+      <w:r>
+        <w:rPr>
+          <w:color w:val="CC7832"/>
+          <w:sz w:val="24"/>
+          <w:szCs w:val="24"/>
+        </w:rPr>
+        <w:t xml:space="preserve"> </w:t>
+      </w:r>
+      <w:proofErr w:type="spellStart"/>
+      <w:r>
+        <w:rPr>
+          <w:color w:val="A9B7C6"/>
+          <w:sz w:val="24"/>
+          <w:szCs w:val="24"/>
+        </w:rPr>
+        <w:t>java.util.HashMap</w:t>
+      </w:r>
+      <w:proofErr w:type="spellEnd"/>
+      <w:r>
+        <w:rPr>
+          <w:color w:val="CC7832"/>
+          <w:sz w:val="24"/>
+          <w:szCs w:val="24"/>
+        </w:rPr>
+        <w:t>;</w:t>
+      </w:r>
+      <w:r>
+        <w:rPr>
+          <w:color w:val="CC7832"/>
+          <w:sz w:val="24"/>
+          <w:szCs w:val="24"/>
+        </w:rPr>
+        <w:br/>
+      </w:r>
+      <w:proofErr w:type="spellStart"/>
+      <w:r>
+        <w:rPr>
+          <w:color w:val="CC7832"/>
+          <w:sz w:val="24"/>
+          <w:szCs w:val="24"/>
+        </w:rPr>
+        <w:t>import</w:t>
+      </w:r>
+      <w:proofErr w:type="spellEnd"/>
+      <w:r>
+        <w:rPr>
+          <w:color w:val="CC7832"/>
+          <w:sz w:val="24"/>
+          <w:szCs w:val="24"/>
+        </w:rPr>
+        <w:t xml:space="preserve"> </w:t>
+      </w:r>
+      <w:proofErr w:type="spellStart"/>
+      <w:r>
+        <w:rPr>
+          <w:color w:val="A9B7C6"/>
+          <w:sz w:val="24"/>
+          <w:szCs w:val="24"/>
+        </w:rPr>
+        <w:t>java.util.Map</w:t>
+      </w:r>
+      <w:proofErr w:type="spellEnd"/>
+      <w:r>
+        <w:rPr>
+          <w:color w:val="CC7832"/>
+          <w:sz w:val="24"/>
+          <w:szCs w:val="24"/>
+        </w:rPr>
+        <w:t>;</w:t>
+      </w:r>
+      <w:r>
+        <w:rPr>
+          <w:color w:val="CC7832"/>
+          <w:sz w:val="24"/>
+          <w:szCs w:val="24"/>
+        </w:rPr>
+        <w:br/>
+      </w:r>
+      <w:r>
+        <w:rPr>
+          <w:color w:val="CC7832"/>
+          <w:sz w:val="24"/>
+          <w:szCs w:val="24"/>
+        </w:rPr>
+        <w:br/>
+      </w:r>
+      <w:proofErr w:type="spellStart"/>
+      <w:r>
+        <w:rPr>
+          <w:color w:val="CC7832"/>
+          <w:sz w:val="24"/>
+          <w:szCs w:val="24"/>
+        </w:rPr>
+        <w:t>public</w:t>
+      </w:r>
+      <w:proofErr w:type="spellEnd"/>
+      <w:r>
+        <w:rPr>
+          <w:color w:val="CC7832"/>
+          <w:sz w:val="24"/>
+          <w:szCs w:val="24"/>
+        </w:rPr>
+        <w:t xml:space="preserve"> </w:t>
+      </w:r>
+      <w:proofErr w:type="spellStart"/>
+      <w:r>
+        <w:rPr>
+          <w:color w:val="CC7832"/>
+          <w:sz w:val="24"/>
+          <w:szCs w:val="24"/>
+        </w:rPr>
+        <w:t>class</w:t>
+      </w:r>
+      <w:proofErr w:type="spellEnd"/>
+      <w:r>
+        <w:rPr>
+          <w:color w:val="CC7832"/>
+          <w:sz w:val="24"/>
+          <w:szCs w:val="24"/>
+        </w:rPr>
+        <w:t xml:space="preserve"> </w:t>
+      </w:r>
+      <w:proofErr w:type="spellStart"/>
+      <w:r>
+        <w:rPr>
+          <w:color w:val="A9B7C6"/>
+          <w:sz w:val="24"/>
+          <w:szCs w:val="24"/>
+        </w:rPr>
+        <w:t>Start</w:t>
+      </w:r>
+      <w:proofErr w:type="spellEnd"/>
+      <w:r>
+        <w:rPr>
+          <w:color w:val="A9B7C6"/>
+          <w:sz w:val="24"/>
+          <w:szCs w:val="24"/>
+        </w:rPr>
+        <w:t xml:space="preserve"> {</w:t>
+      </w:r>
+      <w:r>
+        <w:rPr>
+          <w:color w:val="A9B7C6"/>
+          <w:sz w:val="24"/>
+          <w:szCs w:val="24"/>
+        </w:rPr>
+        <w:br/>
+        <w:t xml:space="preserve">    </w:t>
+      </w:r>
+      <w:proofErr w:type="spellStart"/>
+      <w:r>
+        <w:rPr>
+          <w:color w:val="CC7832"/>
+          <w:sz w:val="24"/>
+          <w:szCs w:val="24"/>
+        </w:rPr>
+        <w:t>public</w:t>
+      </w:r>
+      <w:proofErr w:type="spellEnd"/>
+      <w:r>
+        <w:rPr>
+          <w:color w:val="CC7832"/>
+          <w:sz w:val="24"/>
+          <w:szCs w:val="24"/>
+        </w:rPr>
+        <w:t xml:space="preserve"> </w:t>
+      </w:r>
+      <w:proofErr w:type="spellStart"/>
+      <w:r>
+        <w:rPr>
+          <w:color w:val="CC7832"/>
+          <w:sz w:val="24"/>
+          <w:szCs w:val="24"/>
+        </w:rPr>
+        <w:t>static</w:t>
+      </w:r>
+      <w:proofErr w:type="spellEnd"/>
+      <w:r>
+        <w:rPr>
+          <w:color w:val="CC7832"/>
+          <w:sz w:val="24"/>
+          <w:szCs w:val="24"/>
+        </w:rPr>
+        <w:t xml:space="preserve"> </w:t>
+      </w:r>
+      <w:proofErr w:type="spellStart"/>
+      <w:r>
+        <w:rPr>
+          <w:color w:val="CC7832"/>
+          <w:sz w:val="24"/>
+          <w:szCs w:val="24"/>
+        </w:rPr>
+        <w:t>void</w:t>
+      </w:r>
+      <w:proofErr w:type="spellEnd"/>
+      <w:r>
+        <w:rPr>
+          <w:color w:val="CC7832"/>
+          <w:sz w:val="24"/>
+          <w:szCs w:val="24"/>
+        </w:rPr>
+        <w:t xml:space="preserve"> </w:t>
+      </w:r>
+      <w:proofErr w:type="spellStart"/>
+      <w:r>
+        <w:rPr>
+          <w:color w:val="FFC66D"/>
+          <w:sz w:val="24"/>
+          <w:szCs w:val="24"/>
+        </w:rPr>
+        <w:t>main</w:t>
+      </w:r>
+      <w:proofErr w:type="spellEnd"/>
+      <w:r>
+        <w:rPr>
+          <w:color w:val="A9B7C6"/>
+          <w:sz w:val="24"/>
+          <w:szCs w:val="24"/>
+        </w:rPr>
+        <w:t>(</w:t>
+      </w:r>
+      <w:proofErr w:type="spellStart"/>
+      <w:r>
+        <w:rPr>
+          <w:color w:val="A9B7C6"/>
+          <w:sz w:val="24"/>
+          <w:szCs w:val="24"/>
+        </w:rPr>
+        <w:t>String</w:t>
+      </w:r>
+      <w:proofErr w:type="spellEnd"/>
+      <w:r>
+        <w:rPr>
+          <w:color w:val="A9B7C6"/>
+          <w:sz w:val="24"/>
+          <w:szCs w:val="24"/>
+        </w:rPr>
+        <w:t xml:space="preserve">[] </w:t>
+      </w:r>
+      <w:proofErr w:type="spellStart"/>
+      <w:r>
+        <w:rPr>
+          <w:color w:val="A9B7C6"/>
+          <w:sz w:val="24"/>
+          <w:szCs w:val="24"/>
+        </w:rPr>
+        <w:t>args</w:t>
+      </w:r>
+      <w:proofErr w:type="spellEnd"/>
+      <w:r>
+        <w:rPr>
+          <w:color w:val="A9B7C6"/>
+          <w:sz w:val="24"/>
+          <w:szCs w:val="24"/>
+        </w:rPr>
+        <w:t>) {</w:t>
+      </w:r>
+      <w:r>
+        <w:rPr>
+          <w:color w:val="A9B7C6"/>
+          <w:sz w:val="24"/>
+          <w:szCs w:val="24"/>
+        </w:rPr>
+        <w:br/>
+      </w:r>
+      <w:r>
+        <w:rPr>
+          <w:color w:val="A9B7C6"/>
+          <w:sz w:val="24"/>
+          <w:szCs w:val="24"/>
+        </w:rPr>
+        <w:br/>
+        <w:t xml:space="preserve">        </w:t>
+      </w:r>
+      <w:proofErr w:type="spellStart"/>
+      <w:r>
+        <w:rPr>
+          <w:color w:val="A9B7C6"/>
+          <w:sz w:val="24"/>
+          <w:szCs w:val="24"/>
+        </w:rPr>
+        <w:t>Map</w:t>
+      </w:r>
+      <w:proofErr w:type="spellEnd"/>
+      <w:r>
+        <w:rPr>
+          <w:color w:val="A9B7C6"/>
+          <w:sz w:val="24"/>
+          <w:szCs w:val="24"/>
+        </w:rPr>
+        <w:t>&lt;</w:t>
+      </w:r>
+      <w:proofErr w:type="spellStart"/>
+      <w:r>
+        <w:rPr>
+          <w:color w:val="A9B7C6"/>
+          <w:sz w:val="24"/>
+          <w:szCs w:val="24"/>
+        </w:rPr>
+        <w:t>Integer</w:t>
+      </w:r>
+      <w:proofErr w:type="spellEnd"/>
+      <w:r>
+        <w:rPr>
+          <w:color w:val="CC7832"/>
+          <w:sz w:val="24"/>
+          <w:szCs w:val="24"/>
+        </w:rPr>
+        <w:t xml:space="preserve">, </w:t>
+      </w:r>
+      <w:proofErr w:type="spellStart"/>
+      <w:r>
+        <w:rPr>
+          <w:color w:val="A9B7C6"/>
+          <w:sz w:val="24"/>
+          <w:szCs w:val="24"/>
+        </w:rPr>
+        <w:t>String</w:t>
+      </w:r>
+      <w:proofErr w:type="spellEnd"/>
+      <w:r>
+        <w:rPr>
+          <w:color w:val="A9B7C6"/>
+          <w:sz w:val="24"/>
+          <w:szCs w:val="24"/>
+        </w:rPr>
+        <w:t xml:space="preserve">&gt; </w:t>
+      </w:r>
+      <w:proofErr w:type="spellStart"/>
+      <w:r>
+        <w:rPr>
+          <w:color w:val="A9B7C6"/>
+          <w:sz w:val="24"/>
+          <w:szCs w:val="24"/>
+        </w:rPr>
+        <w:t>map</w:t>
+      </w:r>
+      <w:proofErr w:type="spellEnd"/>
+      <w:r>
+        <w:rPr>
+          <w:color w:val="A9B7C6"/>
+          <w:sz w:val="24"/>
+          <w:szCs w:val="24"/>
+        </w:rPr>
+        <w:t xml:space="preserve"> = </w:t>
+      </w:r>
+      <w:proofErr w:type="spellStart"/>
+      <w:r>
+        <w:rPr>
+          <w:color w:val="CC7832"/>
+          <w:sz w:val="24"/>
+          <w:szCs w:val="24"/>
+        </w:rPr>
+        <w:t>new</w:t>
+      </w:r>
+      <w:proofErr w:type="spellEnd"/>
+      <w:r>
+        <w:rPr>
+          <w:color w:val="CC7832"/>
+          <w:sz w:val="24"/>
+          <w:szCs w:val="24"/>
+        </w:rPr>
+        <w:t xml:space="preserve"> </w:t>
+      </w:r>
+      <w:proofErr w:type="spellStart"/>
+      <w:r>
+        <w:rPr>
+          <w:color w:val="A9B7C6"/>
+          <w:sz w:val="24"/>
+          <w:szCs w:val="24"/>
+        </w:rPr>
+        <w:t>HashMap</w:t>
+      </w:r>
+      <w:proofErr w:type="spellEnd"/>
+      <w:r>
+        <w:rPr>
+          <w:color w:val="A9B7C6"/>
+          <w:sz w:val="24"/>
+          <w:szCs w:val="24"/>
+        </w:rPr>
+        <w:t>&lt;&gt;()</w:t>
+      </w:r>
+      <w:r>
+        <w:rPr>
+          <w:color w:val="CC7832"/>
+          <w:sz w:val="24"/>
+          <w:szCs w:val="24"/>
+        </w:rPr>
+        <w:t>;</w:t>
+      </w:r>
+      <w:r>
+        <w:rPr>
+          <w:color w:val="CC7832"/>
+          <w:sz w:val="24"/>
+          <w:szCs w:val="24"/>
+        </w:rPr>
+        <w:br/>
+        <w:t xml:space="preserve">        </w:t>
+      </w:r>
+      <w:proofErr w:type="spellStart"/>
+      <w:r>
+        <w:rPr>
+          <w:color w:val="A9B7C6"/>
+          <w:sz w:val="24"/>
+          <w:szCs w:val="24"/>
+        </w:rPr>
+        <w:t>map.put</w:t>
+      </w:r>
+      <w:proofErr w:type="spellEnd"/>
+      <w:r>
+        <w:rPr>
+          <w:color w:val="A9B7C6"/>
+          <w:sz w:val="24"/>
+          <w:szCs w:val="24"/>
+        </w:rPr>
+        <w:t>(</w:t>
+      </w:r>
+      <w:r>
+        <w:rPr>
+          <w:color w:val="6897BB"/>
+          <w:sz w:val="24"/>
+          <w:szCs w:val="24"/>
+        </w:rPr>
+        <w:t>1</w:t>
+      </w:r>
+      <w:r>
+        <w:rPr>
+          <w:color w:val="CC7832"/>
+          <w:sz w:val="24"/>
+          <w:szCs w:val="24"/>
+        </w:rPr>
+        <w:t xml:space="preserve">, </w:t>
+      </w:r>
+      <w:r>
+        <w:rPr>
+          <w:color w:val="6A8759"/>
+          <w:sz w:val="24"/>
+          <w:szCs w:val="24"/>
+        </w:rPr>
+        <w:t>"один"</w:t>
+      </w:r>
+      <w:r>
+        <w:rPr>
+          <w:color w:val="A9B7C6"/>
+          <w:sz w:val="24"/>
+          <w:szCs w:val="24"/>
+        </w:rPr>
+        <w:t>)</w:t>
+      </w:r>
+      <w:r>
+        <w:rPr>
+          <w:color w:val="CC7832"/>
+          <w:sz w:val="24"/>
+          <w:szCs w:val="24"/>
+        </w:rPr>
+        <w:t>;</w:t>
+      </w:r>
+      <w:r>
+        <w:rPr>
+          <w:color w:val="CC7832"/>
+          <w:sz w:val="24"/>
+          <w:szCs w:val="24"/>
+        </w:rPr>
+        <w:br/>
+        <w:t xml:space="preserve">        </w:t>
+      </w:r>
+      <w:proofErr w:type="spellStart"/>
+      <w:r>
+        <w:rPr>
+          <w:color w:val="A9B7C6"/>
+          <w:sz w:val="24"/>
+          <w:szCs w:val="24"/>
+        </w:rPr>
+        <w:t>map.put</w:t>
+      </w:r>
+      <w:proofErr w:type="spellEnd"/>
+      <w:r>
+        <w:rPr>
+          <w:color w:val="A9B7C6"/>
+          <w:sz w:val="24"/>
+          <w:szCs w:val="24"/>
+        </w:rPr>
+        <w:t>(</w:t>
+      </w:r>
+      <w:r>
+        <w:rPr>
+          <w:color w:val="6897BB"/>
+          <w:sz w:val="24"/>
+          <w:szCs w:val="24"/>
+        </w:rPr>
+        <w:t>2</w:t>
+      </w:r>
+      <w:r>
+        <w:rPr>
+          <w:color w:val="CC7832"/>
+          <w:sz w:val="24"/>
+          <w:szCs w:val="24"/>
+        </w:rPr>
+        <w:t xml:space="preserve">, </w:t>
+      </w:r>
+      <w:r>
+        <w:rPr>
+          <w:color w:val="6A8759"/>
+          <w:sz w:val="24"/>
+          <w:szCs w:val="24"/>
+        </w:rPr>
+        <w:t>"два"</w:t>
+      </w:r>
+      <w:r>
+        <w:rPr>
+          <w:color w:val="A9B7C6"/>
+          <w:sz w:val="24"/>
+          <w:szCs w:val="24"/>
+        </w:rPr>
+        <w:t>)</w:t>
+      </w:r>
+      <w:r>
+        <w:rPr>
+          <w:color w:val="CC7832"/>
+          <w:sz w:val="24"/>
+          <w:szCs w:val="24"/>
+        </w:rPr>
+        <w:t>;</w:t>
+      </w:r>
+      <w:r>
+        <w:rPr>
+          <w:color w:val="CC7832"/>
+          <w:sz w:val="24"/>
+          <w:szCs w:val="24"/>
+        </w:rPr>
+        <w:br/>
+        <w:t xml:space="preserve">        </w:t>
+      </w:r>
+      <w:proofErr w:type="spellStart"/>
+      <w:r>
+        <w:rPr>
+          <w:color w:val="A9B7C6"/>
+          <w:sz w:val="24"/>
+          <w:szCs w:val="24"/>
+        </w:rPr>
+        <w:t>map.put</w:t>
+      </w:r>
+      <w:proofErr w:type="spellEnd"/>
+      <w:r>
+        <w:rPr>
+          <w:color w:val="A9B7C6"/>
+          <w:sz w:val="24"/>
+          <w:szCs w:val="24"/>
+        </w:rPr>
+        <w:t>(</w:t>
+      </w:r>
+      <w:r>
+        <w:rPr>
+          <w:color w:val="6897BB"/>
+          <w:sz w:val="24"/>
+          <w:szCs w:val="24"/>
+        </w:rPr>
+        <w:t>3</w:t>
+      </w:r>
+      <w:r>
+        <w:rPr>
+          <w:color w:val="CC7832"/>
+          <w:sz w:val="24"/>
+          <w:szCs w:val="24"/>
+        </w:rPr>
+        <w:t xml:space="preserve">, </w:t>
+      </w:r>
+      <w:r>
+        <w:rPr>
+          <w:color w:val="6A8759"/>
+          <w:sz w:val="24"/>
+          <w:szCs w:val="24"/>
+        </w:rPr>
+        <w:t>"три"</w:t>
+      </w:r>
+      <w:r>
+        <w:rPr>
+          <w:color w:val="A9B7C6"/>
+          <w:sz w:val="24"/>
+          <w:szCs w:val="24"/>
+        </w:rPr>
+        <w:t>)</w:t>
+      </w:r>
+      <w:r>
+        <w:rPr>
+          <w:color w:val="CC7832"/>
+          <w:sz w:val="24"/>
+          <w:szCs w:val="24"/>
+        </w:rPr>
+        <w:t>;</w:t>
+      </w:r>
+      <w:r>
+        <w:rPr>
+          <w:color w:val="CC7832"/>
+          <w:sz w:val="24"/>
+          <w:szCs w:val="24"/>
+        </w:rPr>
+        <w:br/>
+        <w:t xml:space="preserve">        </w:t>
+      </w:r>
+      <w:proofErr w:type="spellStart"/>
+      <w:r>
+        <w:rPr>
+          <w:color w:val="A9B7C6"/>
+          <w:sz w:val="24"/>
+          <w:szCs w:val="24"/>
+        </w:rPr>
+        <w:t>map.put</w:t>
+      </w:r>
+      <w:proofErr w:type="spellEnd"/>
+      <w:r>
+        <w:rPr>
+          <w:color w:val="A9B7C6"/>
+          <w:sz w:val="24"/>
+          <w:szCs w:val="24"/>
+        </w:rPr>
+        <w:t>(</w:t>
+      </w:r>
+      <w:r>
+        <w:rPr>
+          <w:color w:val="6897BB"/>
+          <w:sz w:val="24"/>
+          <w:szCs w:val="24"/>
+        </w:rPr>
+        <w:t>3</w:t>
+      </w:r>
+      <w:r>
+        <w:rPr>
+          <w:color w:val="CC7832"/>
+          <w:sz w:val="24"/>
+          <w:szCs w:val="24"/>
+        </w:rPr>
+        <w:t xml:space="preserve">, </w:t>
+      </w:r>
+      <w:r>
+        <w:rPr>
+          <w:color w:val="6A8759"/>
+          <w:sz w:val="24"/>
+          <w:szCs w:val="24"/>
+        </w:rPr>
+        <w:t xml:space="preserve">"Новое </w:t>
+      </w:r>
+      <w:proofErr w:type="spellStart"/>
+      <w:r>
+        <w:rPr>
+          <w:color w:val="6A8759"/>
+          <w:sz w:val="24"/>
+          <w:szCs w:val="24"/>
+        </w:rPr>
+        <w:t>значние</w:t>
+      </w:r>
+      <w:proofErr w:type="spellEnd"/>
+      <w:r>
+        <w:rPr>
+          <w:color w:val="6A8759"/>
+          <w:sz w:val="24"/>
+          <w:szCs w:val="24"/>
+        </w:rPr>
+        <w:t>"</w:t>
+      </w:r>
+      <w:r>
+        <w:rPr>
+          <w:color w:val="A9B7C6"/>
+          <w:sz w:val="24"/>
+          <w:szCs w:val="24"/>
+        </w:rPr>
+        <w:t>)</w:t>
+      </w:r>
+      <w:r>
+        <w:rPr>
+          <w:color w:val="CC7832"/>
+          <w:sz w:val="24"/>
+          <w:szCs w:val="24"/>
+        </w:rPr>
+        <w:t>;</w:t>
+      </w:r>
+      <w:r>
+        <w:rPr>
+          <w:color w:val="CC7832"/>
+          <w:sz w:val="24"/>
+          <w:szCs w:val="24"/>
+        </w:rPr>
+        <w:br/>
+      </w:r>
+      <w:r>
+        <w:rPr>
+          <w:color w:val="CC7832"/>
+          <w:sz w:val="24"/>
+          <w:szCs w:val="24"/>
+        </w:rPr>
+        <w:br/>
+      </w:r>
+      <w:r>
+        <w:rPr>
+          <w:color w:val="CC7832"/>
+          <w:sz w:val="24"/>
+          <w:szCs w:val="24"/>
+        </w:rPr>
+        <w:br/>
+        <w:t xml:space="preserve">        </w:t>
+      </w:r>
+      <w:r>
+        <w:rPr>
+          <w:color w:val="808080"/>
+          <w:sz w:val="24"/>
+          <w:szCs w:val="24"/>
+        </w:rPr>
+        <w:t xml:space="preserve">// Пройтись по всем элементам </w:t>
+      </w:r>
+      <w:proofErr w:type="spellStart"/>
+      <w:r>
+        <w:rPr>
+          <w:color w:val="808080"/>
+          <w:sz w:val="24"/>
+          <w:szCs w:val="24"/>
+        </w:rPr>
+        <w:t>Map</w:t>
+      </w:r>
+      <w:proofErr w:type="spellEnd"/>
+      <w:r>
+        <w:rPr>
+          <w:color w:val="808080"/>
+          <w:sz w:val="24"/>
+          <w:szCs w:val="24"/>
+        </w:rPr>
+        <w:t>&lt;&gt;</w:t>
+      </w:r>
+      <w:r>
+        <w:rPr>
+          <w:color w:val="808080"/>
+          <w:sz w:val="24"/>
+          <w:szCs w:val="24"/>
+        </w:rPr>
+        <w:br/>
+        <w:t xml:space="preserve">        </w:t>
+      </w:r>
+      <w:proofErr w:type="spellStart"/>
+      <w:r>
+        <w:rPr>
+          <w:color w:val="CC7832"/>
+          <w:sz w:val="24"/>
+          <w:szCs w:val="24"/>
+        </w:rPr>
+        <w:t>for</w:t>
+      </w:r>
+      <w:proofErr w:type="spellEnd"/>
+      <w:r>
+        <w:rPr>
+          <w:color w:val="A9B7C6"/>
+          <w:sz w:val="24"/>
+          <w:szCs w:val="24"/>
+        </w:rPr>
+        <w:t>(</w:t>
+      </w:r>
+      <w:proofErr w:type="spellStart"/>
+      <w:r>
+        <w:rPr>
+          <w:color w:val="A9B7C6"/>
+          <w:sz w:val="24"/>
+          <w:szCs w:val="24"/>
+        </w:rPr>
+        <w:t>Map.Entry</w:t>
+      </w:r>
+      <w:proofErr w:type="spellEnd"/>
+      <w:r>
+        <w:rPr>
+          <w:color w:val="A9B7C6"/>
+          <w:sz w:val="24"/>
+          <w:szCs w:val="24"/>
+        </w:rPr>
+        <w:t>&lt;</w:t>
+      </w:r>
+      <w:proofErr w:type="spellStart"/>
+      <w:r>
+        <w:rPr>
+          <w:color w:val="A9B7C6"/>
+          <w:sz w:val="24"/>
+          <w:szCs w:val="24"/>
+        </w:rPr>
+        <w:t>Integer</w:t>
+      </w:r>
+      <w:proofErr w:type="spellEnd"/>
+      <w:r>
+        <w:rPr>
+          <w:color w:val="CC7832"/>
+          <w:sz w:val="24"/>
+          <w:szCs w:val="24"/>
+        </w:rPr>
+        <w:t xml:space="preserve">, </w:t>
+      </w:r>
+      <w:proofErr w:type="spellStart"/>
+      <w:r>
+        <w:rPr>
+          <w:color w:val="A9B7C6"/>
+          <w:sz w:val="24"/>
+          <w:szCs w:val="24"/>
+        </w:rPr>
+        <w:t>String</w:t>
+      </w:r>
+      <w:proofErr w:type="spellEnd"/>
+      <w:r>
+        <w:rPr>
+          <w:color w:val="A9B7C6"/>
+          <w:sz w:val="24"/>
+          <w:szCs w:val="24"/>
+        </w:rPr>
+        <w:t xml:space="preserve">&gt; </w:t>
+      </w:r>
+      <w:proofErr w:type="spellStart"/>
+      <w:r>
+        <w:rPr>
+          <w:color w:val="A9B7C6"/>
+          <w:sz w:val="24"/>
+          <w:szCs w:val="24"/>
+        </w:rPr>
+        <w:t>entry</w:t>
+      </w:r>
+      <w:proofErr w:type="spellEnd"/>
+      <w:r>
+        <w:rPr>
+          <w:color w:val="A9B7C6"/>
+          <w:sz w:val="24"/>
+          <w:szCs w:val="24"/>
+        </w:rPr>
+        <w:t xml:space="preserve"> : </w:t>
+      </w:r>
+      <w:proofErr w:type="spellStart"/>
+      <w:r>
+        <w:rPr>
+          <w:color w:val="A9B7C6"/>
+          <w:sz w:val="24"/>
+          <w:szCs w:val="24"/>
+        </w:rPr>
+        <w:t>map.entrySet</w:t>
+      </w:r>
+      <w:proofErr w:type="spellEnd"/>
+      <w:r>
+        <w:rPr>
+          <w:color w:val="A9B7C6"/>
+          <w:sz w:val="24"/>
+          <w:szCs w:val="24"/>
+        </w:rPr>
+        <w:t>()){</w:t>
+      </w:r>
+      <w:r>
+        <w:rPr>
+          <w:color w:val="A9B7C6"/>
+          <w:sz w:val="24"/>
+          <w:szCs w:val="24"/>
+        </w:rPr>
+        <w:br/>
+        <w:t xml:space="preserve">            </w:t>
+      </w:r>
+      <w:proofErr w:type="spellStart"/>
+      <w:r>
+        <w:rPr>
+          <w:color w:val="A9B7C6"/>
+          <w:sz w:val="24"/>
+          <w:szCs w:val="24"/>
+        </w:rPr>
+        <w:t>System.</w:t>
+      </w:r>
+      <w:r>
+        <w:rPr>
+          <w:i/>
+          <w:iCs/>
+          <w:color w:val="9876AA"/>
+          <w:sz w:val="24"/>
+          <w:szCs w:val="24"/>
+        </w:rPr>
+        <w:t>out</w:t>
+      </w:r>
+      <w:r>
+        <w:rPr>
+          <w:color w:val="A9B7C6"/>
+          <w:sz w:val="24"/>
+          <w:szCs w:val="24"/>
+        </w:rPr>
+        <w:t>.println</w:t>
+      </w:r>
+      <w:proofErr w:type="spellEnd"/>
+      <w:r>
+        <w:rPr>
+          <w:color w:val="A9B7C6"/>
+          <w:sz w:val="24"/>
+          <w:szCs w:val="24"/>
+        </w:rPr>
+        <w:t>(</w:t>
+      </w:r>
+      <w:proofErr w:type="spellStart"/>
+      <w:r>
+        <w:rPr>
+          <w:color w:val="A9B7C6"/>
+          <w:sz w:val="24"/>
+          <w:szCs w:val="24"/>
+        </w:rPr>
+        <w:t>entry.getKey</w:t>
+      </w:r>
+      <w:proofErr w:type="spellEnd"/>
+      <w:r>
+        <w:rPr>
+          <w:color w:val="A9B7C6"/>
+          <w:sz w:val="24"/>
+          <w:szCs w:val="24"/>
+        </w:rPr>
+        <w:t xml:space="preserve">() + </w:t>
+      </w:r>
+      <w:r>
+        <w:rPr>
+          <w:color w:val="6A8759"/>
+          <w:sz w:val="24"/>
+          <w:szCs w:val="24"/>
+        </w:rPr>
+        <w:t xml:space="preserve">" : " </w:t>
+      </w:r>
+      <w:r>
+        <w:rPr>
+          <w:color w:val="A9B7C6"/>
+          <w:sz w:val="24"/>
+          <w:szCs w:val="24"/>
+        </w:rPr>
+        <w:t xml:space="preserve">+  </w:t>
+      </w:r>
+      <w:proofErr w:type="spellStart"/>
+      <w:r>
+        <w:rPr>
+          <w:color w:val="A9B7C6"/>
+          <w:sz w:val="24"/>
+          <w:szCs w:val="24"/>
+        </w:rPr>
+        <w:t>entry.getValue</w:t>
+      </w:r>
+      <w:proofErr w:type="spellEnd"/>
+      <w:r>
+        <w:rPr>
+          <w:color w:val="A9B7C6"/>
+          <w:sz w:val="24"/>
+          <w:szCs w:val="24"/>
+        </w:rPr>
+        <w:t>())</w:t>
+      </w:r>
+      <w:r>
+        <w:rPr>
+          <w:color w:val="CC7832"/>
+          <w:sz w:val="24"/>
+          <w:szCs w:val="24"/>
+        </w:rPr>
+        <w:t>;</w:t>
+      </w:r>
+      <w:r>
+        <w:rPr>
+          <w:color w:val="CC7832"/>
+          <w:sz w:val="24"/>
+          <w:szCs w:val="24"/>
+        </w:rPr>
+        <w:br/>
+        <w:t xml:space="preserve">            </w:t>
+      </w:r>
+      <w:proofErr w:type="spellStart"/>
+      <w:r>
+        <w:rPr>
+          <w:color w:val="A9B7C6"/>
+          <w:sz w:val="24"/>
+          <w:szCs w:val="24"/>
+        </w:rPr>
+        <w:t>entry.setValue</w:t>
+      </w:r>
+      <w:proofErr w:type="spellEnd"/>
+      <w:r>
+        <w:rPr>
+          <w:color w:val="A9B7C6"/>
+          <w:sz w:val="24"/>
+          <w:szCs w:val="24"/>
+        </w:rPr>
+        <w:t>(</w:t>
+      </w:r>
+      <w:r>
+        <w:rPr>
+          <w:color w:val="6A8759"/>
+          <w:sz w:val="24"/>
+          <w:szCs w:val="24"/>
+        </w:rPr>
+        <w:t>"</w:t>
+      </w:r>
+      <w:proofErr w:type="spellStart"/>
+      <w:r>
+        <w:rPr>
+          <w:color w:val="6A8759"/>
+          <w:sz w:val="24"/>
+          <w:szCs w:val="24"/>
+        </w:rPr>
+        <w:t>six</w:t>
+      </w:r>
+      <w:proofErr w:type="spellEnd"/>
+      <w:r>
+        <w:rPr>
+          <w:color w:val="6A8759"/>
+          <w:sz w:val="24"/>
+          <w:szCs w:val="24"/>
+        </w:rPr>
+        <w:t>"</w:t>
+      </w:r>
+      <w:r>
+        <w:rPr>
+          <w:color w:val="A9B7C6"/>
+          <w:sz w:val="24"/>
+          <w:szCs w:val="24"/>
+        </w:rPr>
+        <w:t>)</w:t>
+      </w:r>
+      <w:r>
+        <w:rPr>
+          <w:color w:val="CC7832"/>
+          <w:sz w:val="24"/>
+          <w:szCs w:val="24"/>
+        </w:rPr>
+        <w:t>;</w:t>
+      </w:r>
+      <w:r>
+        <w:rPr>
+          <w:color w:val="CC7832"/>
+          <w:sz w:val="24"/>
+          <w:szCs w:val="24"/>
+        </w:rPr>
+        <w:br/>
+        <w:t xml:space="preserve">        </w:t>
+      </w:r>
+      <w:r>
+        <w:rPr>
+          <w:color w:val="A9B7C6"/>
+          <w:sz w:val="24"/>
+          <w:szCs w:val="24"/>
+        </w:rPr>
+        <w:t>}</w:t>
+      </w:r>
+      <w:r>
+        <w:rPr>
+          <w:color w:val="A9B7C6"/>
+          <w:sz w:val="24"/>
+          <w:szCs w:val="24"/>
+        </w:rPr>
+        <w:br/>
+      </w:r>
+      <w:r>
+        <w:rPr>
+          <w:color w:val="A9B7C6"/>
+          <w:sz w:val="24"/>
+          <w:szCs w:val="24"/>
+        </w:rPr>
+        <w:br/>
+        <w:t xml:space="preserve">        </w:t>
+      </w:r>
+      <w:proofErr w:type="spellStart"/>
+      <w:r>
+        <w:rPr>
+          <w:color w:val="A9B7C6"/>
+          <w:sz w:val="24"/>
+          <w:szCs w:val="24"/>
+        </w:rPr>
+        <w:t>System.</w:t>
+      </w:r>
+      <w:r>
+        <w:rPr>
+          <w:i/>
+          <w:iCs/>
+          <w:color w:val="9876AA"/>
+          <w:sz w:val="24"/>
+          <w:szCs w:val="24"/>
+        </w:rPr>
+        <w:t>out</w:t>
+      </w:r>
+      <w:r>
+        <w:rPr>
+          <w:color w:val="A9B7C6"/>
+          <w:sz w:val="24"/>
+          <w:szCs w:val="24"/>
+        </w:rPr>
+        <w:t>.println</w:t>
+      </w:r>
+      <w:proofErr w:type="spellEnd"/>
+      <w:r>
+        <w:rPr>
+          <w:color w:val="A9B7C6"/>
+          <w:sz w:val="24"/>
+          <w:szCs w:val="24"/>
+        </w:rPr>
+        <w:t>(</w:t>
+      </w:r>
+      <w:proofErr w:type="spellStart"/>
+      <w:r>
+        <w:rPr>
+          <w:color w:val="A9B7C6"/>
+          <w:sz w:val="24"/>
+          <w:szCs w:val="24"/>
+        </w:rPr>
+        <w:t>map.containsKey</w:t>
+      </w:r>
+      <w:proofErr w:type="spellEnd"/>
+      <w:r>
+        <w:rPr>
+          <w:color w:val="A9B7C6"/>
+          <w:sz w:val="24"/>
+          <w:szCs w:val="24"/>
+        </w:rPr>
+        <w:t>(</w:t>
+      </w:r>
+      <w:r>
+        <w:rPr>
+          <w:color w:val="6897BB"/>
+          <w:sz w:val="24"/>
+          <w:szCs w:val="24"/>
+        </w:rPr>
+        <w:t>1</w:t>
+      </w:r>
+      <w:r>
+        <w:rPr>
+          <w:color w:val="A9B7C6"/>
+          <w:sz w:val="24"/>
+          <w:szCs w:val="24"/>
+        </w:rPr>
+        <w:t>))</w:t>
+      </w:r>
+      <w:r>
+        <w:rPr>
+          <w:color w:val="CC7832"/>
+          <w:sz w:val="24"/>
+          <w:szCs w:val="24"/>
+        </w:rPr>
+        <w:t>;</w:t>
+      </w:r>
+      <w:r>
+        <w:rPr>
+          <w:color w:val="CC7832"/>
+          <w:sz w:val="24"/>
+          <w:szCs w:val="24"/>
+        </w:rPr>
+        <w:br/>
+        <w:t xml:space="preserve">        </w:t>
+      </w:r>
+      <w:proofErr w:type="spellStart"/>
+      <w:r>
+        <w:rPr>
+          <w:color w:val="A9B7C6"/>
+          <w:sz w:val="24"/>
+          <w:szCs w:val="24"/>
+        </w:rPr>
+        <w:t>System.</w:t>
+      </w:r>
+      <w:r>
+        <w:rPr>
+          <w:i/>
+          <w:iCs/>
+          <w:color w:val="9876AA"/>
+          <w:sz w:val="24"/>
+          <w:szCs w:val="24"/>
+        </w:rPr>
+        <w:t>out</w:t>
+      </w:r>
+      <w:r>
+        <w:rPr>
+          <w:color w:val="A9B7C6"/>
+          <w:sz w:val="24"/>
+          <w:szCs w:val="24"/>
+        </w:rPr>
+        <w:t>.println</w:t>
+      </w:r>
+      <w:proofErr w:type="spellEnd"/>
+      <w:r>
+        <w:rPr>
+          <w:color w:val="A9B7C6"/>
+          <w:sz w:val="24"/>
+          <w:szCs w:val="24"/>
+        </w:rPr>
+        <w:t>(</w:t>
+      </w:r>
+      <w:proofErr w:type="spellStart"/>
+      <w:r>
+        <w:rPr>
+          <w:color w:val="A9B7C6"/>
+          <w:sz w:val="24"/>
+          <w:szCs w:val="24"/>
+        </w:rPr>
+        <w:t>map.containsValue</w:t>
+      </w:r>
+      <w:proofErr w:type="spellEnd"/>
+      <w:r>
+        <w:rPr>
+          <w:color w:val="A9B7C6"/>
+          <w:sz w:val="24"/>
+          <w:szCs w:val="24"/>
+        </w:rPr>
+        <w:t>(</w:t>
+      </w:r>
+      <w:r>
+        <w:rPr>
+          <w:color w:val="6A8759"/>
+          <w:sz w:val="24"/>
+          <w:szCs w:val="24"/>
+        </w:rPr>
+        <w:t>"два"</w:t>
+      </w:r>
+      <w:r>
+        <w:rPr>
+          <w:color w:val="A9B7C6"/>
+          <w:sz w:val="24"/>
+          <w:szCs w:val="24"/>
+        </w:rPr>
+        <w:t>))</w:t>
+      </w:r>
+      <w:r>
+        <w:rPr>
+          <w:color w:val="CC7832"/>
+          <w:sz w:val="24"/>
+          <w:szCs w:val="24"/>
+        </w:rPr>
+        <w:t>;</w:t>
+      </w:r>
+      <w:r>
+        <w:rPr>
+          <w:color w:val="CC7832"/>
+          <w:sz w:val="24"/>
+          <w:szCs w:val="24"/>
+        </w:rPr>
+        <w:br/>
+        <w:t xml:space="preserve">        </w:t>
+      </w:r>
+      <w:proofErr w:type="spellStart"/>
+      <w:r>
+        <w:rPr>
+          <w:color w:val="A9B7C6"/>
+          <w:sz w:val="24"/>
+          <w:szCs w:val="24"/>
+        </w:rPr>
+        <w:t>System.</w:t>
+      </w:r>
+      <w:r>
+        <w:rPr>
+          <w:i/>
+          <w:iCs/>
+          <w:color w:val="9876AA"/>
+          <w:sz w:val="24"/>
+          <w:szCs w:val="24"/>
+        </w:rPr>
+        <w:t>out</w:t>
+      </w:r>
+      <w:r>
+        <w:rPr>
+          <w:color w:val="A9B7C6"/>
+          <w:sz w:val="24"/>
+          <w:szCs w:val="24"/>
+        </w:rPr>
+        <w:t>.println</w:t>
+      </w:r>
+      <w:proofErr w:type="spellEnd"/>
+      <w:r>
+        <w:rPr>
+          <w:color w:val="A9B7C6"/>
+          <w:sz w:val="24"/>
+          <w:szCs w:val="24"/>
+        </w:rPr>
+        <w:t>(</w:t>
+      </w:r>
+      <w:proofErr w:type="spellStart"/>
+      <w:r>
+        <w:rPr>
+          <w:color w:val="A9B7C6"/>
+          <w:sz w:val="24"/>
+          <w:szCs w:val="24"/>
+        </w:rPr>
+        <w:t>map.hashCode</w:t>
+      </w:r>
+      <w:proofErr w:type="spellEnd"/>
+      <w:r>
+        <w:rPr>
+          <w:color w:val="A9B7C6"/>
+          <w:sz w:val="24"/>
+          <w:szCs w:val="24"/>
+        </w:rPr>
+        <w:t>())</w:t>
+      </w:r>
+      <w:r>
+        <w:rPr>
+          <w:color w:val="CC7832"/>
+          <w:sz w:val="24"/>
+          <w:szCs w:val="24"/>
+        </w:rPr>
+        <w:t>;</w:t>
+      </w:r>
+      <w:r>
+        <w:rPr>
+          <w:color w:val="CC7832"/>
+          <w:sz w:val="24"/>
+          <w:szCs w:val="24"/>
+        </w:rPr>
+        <w:br/>
+        <w:t xml:space="preserve">        </w:t>
+      </w:r>
+      <w:r>
+        <w:rPr>
+          <w:color w:val="CC7832"/>
+          <w:sz w:val="24"/>
+          <w:szCs w:val="24"/>
+        </w:rPr>
+        <w:br/>
+        <w:t xml:space="preserve">    </w:t>
+      </w:r>
+      <w:r>
+        <w:rPr>
+          <w:color w:val="A9B7C6"/>
+          <w:sz w:val="24"/>
+          <w:szCs w:val="24"/>
+        </w:rPr>
+        <w:t>}</w:t>
+      </w:r>
+      <w:r>
+        <w:rPr>
+          <w:color w:val="A9B7C6"/>
+          <w:sz w:val="24"/>
+          <w:szCs w:val="24"/>
+        </w:rPr>
+        <w:br/>
+        <w:t>}</w:t>
+      </w:r>
+    </w:p>
+    <w:p>
+      <w:pPr>
+        <w:pStyle w:val="a3"/>
+        <w:ind w:left="1069" w:firstLine="0"/>
+      </w:pPr>
+    </w:p>
+    <w:p>
+      <w:pPr>
+        <w:pStyle w:val="a3"/>
+      </w:pPr>
+    </w:p>
+    <w:p>
+      <w:pPr>
+        <w:pStyle w:val="a3"/>
+      </w:pPr>
+      <w:proofErr w:type="spellStart"/>
+      <w:r>
+        <w:rPr>
+          <w:lang w:val="en-US"/>
+        </w:rPr>
+        <w:t>HashMap</w:t>
+      </w:r>
+      <w:proofErr w:type="spellEnd"/>
+      <w:r>
+        <w:t xml:space="preserve"> </w:t>
+      </w:r>
+      <w:r>
+        <w:t xml:space="preserve">не сортирует элементы, они могут располагаться и выводиться в случайном порядке. </w:t>
+      </w:r>
+      <w:proofErr w:type="spellStart"/>
+      <w:r>
+        <w:rPr>
+          <w:lang w:val="en-US"/>
+        </w:rPr>
+        <w:t>HashMap</w:t>
+      </w:r>
+      <w:proofErr w:type="spellEnd"/>
+      <w:r>
+        <w:t xml:space="preserve"> </w:t>
+      </w:r>
+      <w:r>
+        <w:t>надо использовать, когда неважен порядок.</w:t>
+      </w:r>
+    </w:p>
+    <w:p>
+      <w:pPr>
+        <w:pStyle w:val="a3"/>
+      </w:pPr>
+      <w:r>
+        <w:t xml:space="preserve">Если порядок важен, то надо использовать другие классы, реализующие интерфейс </w:t>
+      </w:r>
+      <w:r>
+        <w:rPr>
+          <w:lang w:val="en-US"/>
+        </w:rPr>
+        <w:t>Map</w:t>
+      </w:r>
       <w:bookmarkStart w:id="0" w:name="_GoBack"/>
       <w:bookmarkEnd w:id="0"/>
-      <w:r>
-        <w:t xml:space="preserve">еализацию </w:t>
-      </w:r>
-      <w:proofErr w:type="spellStart"/>
-      <w:r>
-        <w:rPr>
-          <w:lang w:val="en-US"/>
-        </w:rPr>
-        <w:t>LinkedList</w:t>
-      </w:r>
-      <w:proofErr w:type="spellEnd"/>
-      <w:r>
-        <w:t xml:space="preserve"> </w:t>
-      </w:r>
-      <w:r>
-        <w:t xml:space="preserve">см в файле лекций от </w:t>
-      </w:r>
-      <w:proofErr w:type="spellStart"/>
-      <w:r>
-        <w:rPr>
-          <w:lang w:val="en-US"/>
-        </w:rPr>
-        <w:t>Yandex</w:t>
-      </w:r>
-      <w:proofErr w:type="spellEnd"/>
-    </w:p>
-    <w:p>
-      <w:pPr>
-        <w:pStyle w:val="a3"/>
-      </w:pPr>
-      <w:r>
-        <w:br w:type="column"/>
-      </w:r>
-      <w:r>
-        <w:lastRenderedPageBreak/>
-        <w:tab/>
-      </w:r>
-      <w:r>
-        <w:tab/>
-      </w:r>
-      <w:r>
-        <w:tab/>
-      </w:r>
     </w:p>
     <w:sectPr>
       <w:pgSz w:w="11906" w:h="16838"/>
@@ -6033,6 +9155,95 @@
     </w:lvl>
   </w:abstractNum>
   <w:abstractNum w:abstractNumId="1" w15:restartNumberingAfterBreak="0">
+    <w:nsid w:val="31036B27"/>
+    <w:multiLevelType w:val="hybridMultilevel"/>
+    <w:tmpl w:val="342CFC14"/>
+    <w:lvl w:ilvl="0" w:tplc="A464F8D8">
+      <w:start w:val="1"/>
+      <w:numFmt w:val="decimal"/>
+      <w:lvlText w:val="%1."/>
+      <w:lvlJc w:val="left"/>
+      <w:pPr>
+        <w:ind w:left="1069" w:hanging="360"/>
+      </w:pPr>
+      <w:rPr>
+        <w:rFonts w:hint="default"/>
+      </w:rPr>
+    </w:lvl>
+    <w:lvl w:ilvl="1" w:tplc="04190019">
+      <w:start w:val="1"/>
+      <w:numFmt w:val="lowerLetter"/>
+      <w:lvlText w:val="%2."/>
+      <w:lvlJc w:val="left"/>
+      <w:pPr>
+        <w:ind w:left="1789" w:hanging="360"/>
+      </w:pPr>
+    </w:lvl>
+    <w:lvl w:ilvl="2" w:tplc="0419001B" w:tentative="1">
+      <w:start w:val="1"/>
+      <w:numFmt w:val="lowerRoman"/>
+      <w:lvlText w:val="%3."/>
+      <w:lvlJc w:val="right"/>
+      <w:pPr>
+        <w:ind w:left="2509" w:hanging="180"/>
+      </w:pPr>
+    </w:lvl>
+    <w:lvl w:ilvl="3" w:tplc="0419000F" w:tentative="1">
+      <w:start w:val="1"/>
+      <w:numFmt w:val="decimal"/>
+      <w:lvlText w:val="%4."/>
+      <w:lvlJc w:val="left"/>
+      <w:pPr>
+        <w:ind w:left="3229" w:hanging="360"/>
+      </w:pPr>
+    </w:lvl>
+    <w:lvl w:ilvl="4" w:tplc="04190019" w:tentative="1">
+      <w:start w:val="1"/>
+      <w:numFmt w:val="lowerLetter"/>
+      <w:lvlText w:val="%5."/>
+      <w:lvlJc w:val="left"/>
+      <w:pPr>
+        <w:ind w:left="3949" w:hanging="360"/>
+      </w:pPr>
+    </w:lvl>
+    <w:lvl w:ilvl="5" w:tplc="0419001B" w:tentative="1">
+      <w:start w:val="1"/>
+      <w:numFmt w:val="lowerRoman"/>
+      <w:lvlText w:val="%6."/>
+      <w:lvlJc w:val="right"/>
+      <w:pPr>
+        <w:ind w:left="4669" w:hanging="180"/>
+      </w:pPr>
+    </w:lvl>
+    <w:lvl w:ilvl="6" w:tplc="0419000F" w:tentative="1">
+      <w:start w:val="1"/>
+      <w:numFmt w:val="decimal"/>
+      <w:lvlText w:val="%7."/>
+      <w:lvlJc w:val="left"/>
+      <w:pPr>
+        <w:ind w:left="5389" w:hanging="360"/>
+      </w:pPr>
+    </w:lvl>
+    <w:lvl w:ilvl="7" w:tplc="04190019" w:tentative="1">
+      <w:start w:val="1"/>
+      <w:numFmt w:val="lowerLetter"/>
+      <w:lvlText w:val="%8."/>
+      <w:lvlJc w:val="left"/>
+      <w:pPr>
+        <w:ind w:left="6109" w:hanging="360"/>
+      </w:pPr>
+    </w:lvl>
+    <w:lvl w:ilvl="8" w:tplc="0419001B" w:tentative="1">
+      <w:start w:val="1"/>
+      <w:numFmt w:val="lowerRoman"/>
+      <w:lvlText w:val="%9."/>
+      <w:lvlJc w:val="right"/>
+      <w:pPr>
+        <w:ind w:left="6829" w:hanging="180"/>
+      </w:pPr>
+    </w:lvl>
+  </w:abstractNum>
+  <w:abstractNum w:abstractNumId="2" w15:restartNumberingAfterBreak="0">
     <w:nsid w:val="342419BC"/>
     <w:multiLevelType w:val="hybridMultilevel"/>
     <w:tmpl w:val="1BBEAA24"/>
@@ -6121,7 +9332,7 @@
       </w:pPr>
     </w:lvl>
   </w:abstractNum>
-  <w:abstractNum w:abstractNumId="2" w15:restartNumberingAfterBreak="0">
+  <w:abstractNum w:abstractNumId="3" w15:restartNumberingAfterBreak="0">
     <w:nsid w:val="4A402BD9"/>
     <w:multiLevelType w:val="hybridMultilevel"/>
     <w:tmpl w:val="A588D940"/>
@@ -6214,10 +9425,13 @@
     <w:abstractNumId w:val="0"/>
   </w:num>
   <w:num w:numId="2">
-    <w:abstractNumId w:val="1"/>
+    <w:abstractNumId w:val="2"/>
   </w:num>
   <w:num w:numId="3">
-    <w:abstractNumId w:val="2"/>
+    <w:abstractNumId w:val="3"/>
+  </w:num>
+  <w:num w:numId="4">
+    <w:abstractNumId w:val="1"/>
   </w:num>
 </w:numbering>
 </file>
@@ -6616,7 +9830,7 @@
     <w:name w:val="Normal"/>
     <w:aliases w:val="Заглавные"/>
     <w:qFormat/>
-    <w:rsid w:val="006255D7"/>
+    <w:rsid w:val="00AA135B"/>
     <w:pPr>
       <w:spacing w:after="0" w:line="360" w:lineRule="auto"/>
       <w:jc w:val="center"/>

--- a/Theory/Theory.docx
+++ b/Theory/Theory.docx
@@ -9050,8 +9050,1980 @@
         </w:rPr>
         <w:t>Map</w:t>
       </w:r>
+      <w:r>
+        <w:t>.</w:t>
+      </w:r>
+    </w:p>
+    <w:p>
+      <w:pPr>
+        <w:rPr>
+          <w:lang w:val="en-US"/>
+        </w:rPr>
+      </w:pPr>
+      <w:r>
+        <w:br w:type="column"/>
+      </w:r>
+      <w:proofErr w:type="spellStart"/>
+      <w:r>
+        <w:rPr>
+          <w:lang w:val="en-US"/>
+        </w:rPr>
+        <w:lastRenderedPageBreak/>
+        <w:t>LinkedHashMap</w:t>
+      </w:r>
+      <w:proofErr w:type="spellEnd"/>
+      <w:r>
+        <w:rPr>
+          <w:lang w:val="en-US"/>
+        </w:rPr>
+        <w:t xml:space="preserve">, </w:t>
+      </w:r>
+      <w:proofErr w:type="spellStart"/>
+      <w:r>
+        <w:rPr>
+          <w:lang w:val="en-US"/>
+        </w:rPr>
+        <w:t>TreeMap</w:t>
+      </w:r>
+      <w:proofErr w:type="spellEnd"/>
+    </w:p>
+    <w:p>
+      <w:pPr>
+        <w:rPr>
+          <w:lang w:val="en-US"/>
+        </w:rPr>
+      </w:pPr>
+    </w:p>
+    <w:p>
+      <w:pPr>
+        <w:pStyle w:val="a3"/>
+      </w:pPr>
+      <w:r>
+        <w:t xml:space="preserve">Для </w:t>
+      </w:r>
+      <w:proofErr w:type="spellStart"/>
+      <w:r>
+        <w:rPr>
+          <w:lang w:val="en-US"/>
+        </w:rPr>
+        <w:t>LinkedHashMap</w:t>
+      </w:r>
+      <w:proofErr w:type="spellEnd"/>
+      <w:proofErr w:type="gramStart"/>
+      <w:r>
+        <w:t>&lt;?,</w:t>
+      </w:r>
+      <w:proofErr w:type="gramEnd"/>
+      <w:r>
+        <w:t xml:space="preserve"> ?&gt; </w:t>
+      </w:r>
+      <w:r>
+        <w:t>в каком порядке были добавлены ключи в таком порядке они и останутся.</w:t>
+      </w:r>
+    </w:p>
+    <w:p>
+      <w:pPr>
+        <w:pStyle w:val="a3"/>
+      </w:pPr>
+      <w:r>
+        <w:t xml:space="preserve">Для </w:t>
+      </w:r>
+      <w:proofErr w:type="spellStart"/>
+      <w:r>
+        <w:rPr>
+          <w:lang w:val="en-US"/>
+        </w:rPr>
+        <w:t>TreeMap</w:t>
+      </w:r>
+      <w:proofErr w:type="spellEnd"/>
+      <w:proofErr w:type="gramStart"/>
+      <w:r>
+        <w:t>&lt;?,</w:t>
+      </w:r>
+      <w:proofErr w:type="gramEnd"/>
+      <w:r>
+        <w:t xml:space="preserve"> ?&gt; </w:t>
+      </w:r>
+      <w:r>
+        <w:t xml:space="preserve"> коллекция будет отсортирована по ключу, для своих значений ключей надо задать правило сортировки.</w:t>
+      </w:r>
+    </w:p>
+    <w:p>
+      <w:pPr>
+        <w:pStyle w:val="a3"/>
+      </w:pPr>
+    </w:p>
+    <w:p>
+      <w:pPr>
+        <w:pStyle w:val="HTML"/>
+        <w:shd w:val="clear" w:color="auto" w:fill="2B2B2B"/>
+        <w:rPr>
+          <w:color w:val="A9B7C6"/>
+          <w:sz w:val="24"/>
+          <w:szCs w:val="24"/>
+        </w:rPr>
+      </w:pPr>
+      <w:proofErr w:type="spellStart"/>
+      <w:r>
+        <w:rPr>
+          <w:color w:val="CC7832"/>
+          <w:sz w:val="24"/>
+          <w:szCs w:val="24"/>
+        </w:rPr>
+        <w:t>import</w:t>
+      </w:r>
+      <w:proofErr w:type="spellEnd"/>
+      <w:r>
+        <w:rPr>
+          <w:color w:val="CC7832"/>
+          <w:sz w:val="24"/>
+          <w:szCs w:val="24"/>
+        </w:rPr>
+        <w:t xml:space="preserve"> </w:t>
+      </w:r>
+      <w:proofErr w:type="spellStart"/>
+      <w:r>
+        <w:rPr>
+          <w:color w:val="A9B7C6"/>
+          <w:sz w:val="24"/>
+          <w:szCs w:val="24"/>
+        </w:rPr>
+        <w:t>java.util</w:t>
+      </w:r>
+      <w:proofErr w:type="spellEnd"/>
+      <w:r>
+        <w:rPr>
+          <w:color w:val="A9B7C6"/>
+          <w:sz w:val="24"/>
+          <w:szCs w:val="24"/>
+        </w:rPr>
+        <w:t>.*</w:t>
+      </w:r>
+      <w:r>
+        <w:rPr>
+          <w:color w:val="CC7832"/>
+          <w:sz w:val="24"/>
+          <w:szCs w:val="24"/>
+        </w:rPr>
+        <w:t>;</w:t>
+      </w:r>
+      <w:r>
+        <w:rPr>
+          <w:color w:val="CC7832"/>
+          <w:sz w:val="24"/>
+          <w:szCs w:val="24"/>
+        </w:rPr>
+        <w:br/>
+      </w:r>
+      <w:r>
+        <w:rPr>
+          <w:color w:val="CC7832"/>
+          <w:sz w:val="24"/>
+          <w:szCs w:val="24"/>
+        </w:rPr>
+        <w:br/>
+      </w:r>
+      <w:proofErr w:type="spellStart"/>
+      <w:r>
+        <w:rPr>
+          <w:color w:val="CC7832"/>
+          <w:sz w:val="24"/>
+          <w:szCs w:val="24"/>
+        </w:rPr>
+        <w:t>public</w:t>
+      </w:r>
+      <w:proofErr w:type="spellEnd"/>
+      <w:r>
+        <w:rPr>
+          <w:color w:val="CC7832"/>
+          <w:sz w:val="24"/>
+          <w:szCs w:val="24"/>
+        </w:rPr>
+        <w:t xml:space="preserve"> </w:t>
+      </w:r>
+      <w:proofErr w:type="spellStart"/>
+      <w:r>
+        <w:rPr>
+          <w:color w:val="CC7832"/>
+          <w:sz w:val="24"/>
+          <w:szCs w:val="24"/>
+        </w:rPr>
+        <w:t>class</w:t>
+      </w:r>
+      <w:proofErr w:type="spellEnd"/>
+      <w:r>
+        <w:rPr>
+          <w:color w:val="CC7832"/>
+          <w:sz w:val="24"/>
+          <w:szCs w:val="24"/>
+        </w:rPr>
+        <w:t xml:space="preserve"> </w:t>
+      </w:r>
+      <w:proofErr w:type="spellStart"/>
+      <w:r>
+        <w:rPr>
+          <w:color w:val="A9B7C6"/>
+          <w:sz w:val="24"/>
+          <w:szCs w:val="24"/>
+        </w:rPr>
+        <w:t>Start</w:t>
+      </w:r>
+      <w:proofErr w:type="spellEnd"/>
+      <w:r>
+        <w:rPr>
+          <w:color w:val="A9B7C6"/>
+          <w:sz w:val="24"/>
+          <w:szCs w:val="24"/>
+        </w:rPr>
+        <w:t xml:space="preserve"> {</w:t>
+      </w:r>
+      <w:r>
+        <w:rPr>
+          <w:color w:val="A9B7C6"/>
+          <w:sz w:val="24"/>
+          <w:szCs w:val="24"/>
+        </w:rPr>
+        <w:br/>
+        <w:t xml:space="preserve">    </w:t>
+      </w:r>
+      <w:proofErr w:type="spellStart"/>
+      <w:r>
+        <w:rPr>
+          <w:color w:val="CC7832"/>
+          <w:sz w:val="24"/>
+          <w:szCs w:val="24"/>
+        </w:rPr>
+        <w:t>public</w:t>
+      </w:r>
+      <w:proofErr w:type="spellEnd"/>
+      <w:r>
+        <w:rPr>
+          <w:color w:val="CC7832"/>
+          <w:sz w:val="24"/>
+          <w:szCs w:val="24"/>
+        </w:rPr>
+        <w:t xml:space="preserve"> </w:t>
+      </w:r>
+      <w:proofErr w:type="spellStart"/>
+      <w:r>
+        <w:rPr>
+          <w:color w:val="CC7832"/>
+          <w:sz w:val="24"/>
+          <w:szCs w:val="24"/>
+        </w:rPr>
+        <w:t>static</w:t>
+      </w:r>
+      <w:proofErr w:type="spellEnd"/>
+      <w:r>
+        <w:rPr>
+          <w:color w:val="CC7832"/>
+          <w:sz w:val="24"/>
+          <w:szCs w:val="24"/>
+        </w:rPr>
+        <w:t xml:space="preserve"> </w:t>
+      </w:r>
+      <w:proofErr w:type="spellStart"/>
+      <w:r>
+        <w:rPr>
+          <w:color w:val="CC7832"/>
+          <w:sz w:val="24"/>
+          <w:szCs w:val="24"/>
+        </w:rPr>
+        <w:t>void</w:t>
+      </w:r>
+      <w:proofErr w:type="spellEnd"/>
+      <w:r>
+        <w:rPr>
+          <w:color w:val="CC7832"/>
+          <w:sz w:val="24"/>
+          <w:szCs w:val="24"/>
+        </w:rPr>
+        <w:t xml:space="preserve"> </w:t>
+      </w:r>
+      <w:proofErr w:type="spellStart"/>
+      <w:r>
+        <w:rPr>
+          <w:color w:val="FFC66D"/>
+          <w:sz w:val="24"/>
+          <w:szCs w:val="24"/>
+        </w:rPr>
+        <w:t>testMap</w:t>
+      </w:r>
+      <w:proofErr w:type="spellEnd"/>
+      <w:r>
+        <w:rPr>
+          <w:color w:val="A9B7C6"/>
+          <w:sz w:val="24"/>
+          <w:szCs w:val="24"/>
+        </w:rPr>
+        <w:t>(</w:t>
+      </w:r>
+      <w:proofErr w:type="spellStart"/>
+      <w:r>
+        <w:rPr>
+          <w:color w:val="A9B7C6"/>
+          <w:sz w:val="24"/>
+          <w:szCs w:val="24"/>
+        </w:rPr>
+        <w:t>Map</w:t>
+      </w:r>
+      <w:proofErr w:type="spellEnd"/>
+      <w:r>
+        <w:rPr>
+          <w:color w:val="A9B7C6"/>
+          <w:sz w:val="24"/>
+          <w:szCs w:val="24"/>
+        </w:rPr>
+        <w:t>&lt;</w:t>
+      </w:r>
+      <w:proofErr w:type="spellStart"/>
+      <w:r>
+        <w:rPr>
+          <w:color w:val="A9B7C6"/>
+          <w:sz w:val="24"/>
+          <w:szCs w:val="24"/>
+        </w:rPr>
+        <w:t>Integer</w:t>
+      </w:r>
+      <w:proofErr w:type="spellEnd"/>
+      <w:r>
+        <w:rPr>
+          <w:color w:val="CC7832"/>
+          <w:sz w:val="24"/>
+          <w:szCs w:val="24"/>
+        </w:rPr>
+        <w:t xml:space="preserve">, </w:t>
+      </w:r>
+      <w:proofErr w:type="spellStart"/>
+      <w:r>
+        <w:rPr>
+          <w:color w:val="A9B7C6"/>
+          <w:sz w:val="24"/>
+          <w:szCs w:val="24"/>
+        </w:rPr>
+        <w:t>String</w:t>
+      </w:r>
+      <w:proofErr w:type="spellEnd"/>
+      <w:r>
+        <w:rPr>
+          <w:color w:val="A9B7C6"/>
+          <w:sz w:val="24"/>
+          <w:szCs w:val="24"/>
+        </w:rPr>
+        <w:t xml:space="preserve">&gt; </w:t>
+      </w:r>
+      <w:proofErr w:type="spellStart"/>
+      <w:r>
+        <w:rPr>
+          <w:color w:val="A9B7C6"/>
+          <w:sz w:val="24"/>
+          <w:szCs w:val="24"/>
+        </w:rPr>
+        <w:t>map</w:t>
+      </w:r>
+      <w:proofErr w:type="spellEnd"/>
+      <w:r>
+        <w:rPr>
+          <w:color w:val="A9B7C6"/>
+          <w:sz w:val="24"/>
+          <w:szCs w:val="24"/>
+        </w:rPr>
+        <w:t>) {</w:t>
+      </w:r>
+      <w:r>
+        <w:rPr>
+          <w:color w:val="A9B7C6"/>
+          <w:sz w:val="24"/>
+          <w:szCs w:val="24"/>
+        </w:rPr>
+        <w:br/>
+      </w:r>
+      <w:r>
+        <w:rPr>
+          <w:color w:val="A9B7C6"/>
+          <w:sz w:val="24"/>
+          <w:szCs w:val="24"/>
+        </w:rPr>
+        <w:br/>
+        <w:t xml:space="preserve">        </w:t>
+      </w:r>
+      <w:proofErr w:type="spellStart"/>
+      <w:r>
+        <w:rPr>
+          <w:color w:val="A9B7C6"/>
+          <w:sz w:val="24"/>
+          <w:szCs w:val="24"/>
+        </w:rPr>
+        <w:t>map.put</w:t>
+      </w:r>
+      <w:proofErr w:type="spellEnd"/>
+      <w:r>
+        <w:rPr>
+          <w:color w:val="A9B7C6"/>
+          <w:sz w:val="24"/>
+          <w:szCs w:val="24"/>
+        </w:rPr>
+        <w:t>(</w:t>
+      </w:r>
+      <w:r>
+        <w:rPr>
+          <w:color w:val="6897BB"/>
+          <w:sz w:val="24"/>
+          <w:szCs w:val="24"/>
+        </w:rPr>
+        <w:t>39</w:t>
+      </w:r>
+      <w:r>
+        <w:rPr>
+          <w:color w:val="CC7832"/>
+          <w:sz w:val="24"/>
+          <w:szCs w:val="24"/>
+        </w:rPr>
+        <w:t xml:space="preserve">, </w:t>
+      </w:r>
+      <w:r>
+        <w:rPr>
+          <w:color w:val="6A8759"/>
+          <w:sz w:val="24"/>
+          <w:szCs w:val="24"/>
+        </w:rPr>
+        <w:t>"</w:t>
+      </w:r>
+      <w:proofErr w:type="spellStart"/>
+      <w:r>
+        <w:rPr>
+          <w:color w:val="6A8759"/>
+          <w:sz w:val="24"/>
+          <w:szCs w:val="24"/>
+        </w:rPr>
+        <w:t>Bob</w:t>
+      </w:r>
+      <w:proofErr w:type="spellEnd"/>
+      <w:r>
+        <w:rPr>
+          <w:color w:val="6A8759"/>
+          <w:sz w:val="24"/>
+          <w:szCs w:val="24"/>
+        </w:rPr>
+        <w:t>"</w:t>
+      </w:r>
+      <w:r>
+        <w:rPr>
+          <w:color w:val="A9B7C6"/>
+          <w:sz w:val="24"/>
+          <w:szCs w:val="24"/>
+        </w:rPr>
+        <w:t>)</w:t>
+      </w:r>
+      <w:r>
+        <w:rPr>
+          <w:color w:val="CC7832"/>
+          <w:sz w:val="24"/>
+          <w:szCs w:val="24"/>
+        </w:rPr>
+        <w:t>;</w:t>
+      </w:r>
+      <w:r>
+        <w:rPr>
+          <w:color w:val="CC7832"/>
+          <w:sz w:val="24"/>
+          <w:szCs w:val="24"/>
+        </w:rPr>
+        <w:br/>
+        <w:t xml:space="preserve">        </w:t>
+      </w:r>
+      <w:proofErr w:type="spellStart"/>
+      <w:r>
+        <w:rPr>
+          <w:color w:val="A9B7C6"/>
+          <w:sz w:val="24"/>
+          <w:szCs w:val="24"/>
+        </w:rPr>
+        <w:t>map.put</w:t>
+      </w:r>
+      <w:proofErr w:type="spellEnd"/>
+      <w:r>
+        <w:rPr>
+          <w:color w:val="A9B7C6"/>
+          <w:sz w:val="24"/>
+          <w:szCs w:val="24"/>
+        </w:rPr>
+        <w:t>(</w:t>
+      </w:r>
+      <w:r>
+        <w:rPr>
+          <w:color w:val="6897BB"/>
+          <w:sz w:val="24"/>
+          <w:szCs w:val="24"/>
+        </w:rPr>
+        <w:t>12</w:t>
+      </w:r>
+      <w:r>
+        <w:rPr>
+          <w:color w:val="CC7832"/>
+          <w:sz w:val="24"/>
+          <w:szCs w:val="24"/>
+        </w:rPr>
+        <w:t xml:space="preserve">, </w:t>
+      </w:r>
+      <w:r>
+        <w:rPr>
+          <w:color w:val="6A8759"/>
+          <w:sz w:val="24"/>
+          <w:szCs w:val="24"/>
+        </w:rPr>
+        <w:t>"</w:t>
+      </w:r>
+      <w:proofErr w:type="spellStart"/>
+      <w:r>
+        <w:rPr>
+          <w:color w:val="6A8759"/>
+          <w:sz w:val="24"/>
+          <w:szCs w:val="24"/>
+        </w:rPr>
+        <w:t>Mike</w:t>
+      </w:r>
+      <w:proofErr w:type="spellEnd"/>
+      <w:r>
+        <w:rPr>
+          <w:color w:val="6A8759"/>
+          <w:sz w:val="24"/>
+          <w:szCs w:val="24"/>
+        </w:rPr>
+        <w:t>"</w:t>
+      </w:r>
+      <w:r>
+        <w:rPr>
+          <w:color w:val="A9B7C6"/>
+          <w:sz w:val="24"/>
+          <w:szCs w:val="24"/>
+        </w:rPr>
+        <w:t>)</w:t>
+      </w:r>
+      <w:r>
+        <w:rPr>
+          <w:color w:val="CC7832"/>
+          <w:sz w:val="24"/>
+          <w:szCs w:val="24"/>
+        </w:rPr>
+        <w:t>;</w:t>
+      </w:r>
+      <w:r>
+        <w:rPr>
+          <w:color w:val="CC7832"/>
+          <w:sz w:val="24"/>
+          <w:szCs w:val="24"/>
+        </w:rPr>
+        <w:br/>
+        <w:t xml:space="preserve">        </w:t>
+      </w:r>
+      <w:proofErr w:type="spellStart"/>
+      <w:r>
+        <w:rPr>
+          <w:color w:val="A9B7C6"/>
+          <w:sz w:val="24"/>
+          <w:szCs w:val="24"/>
+        </w:rPr>
+        <w:t>map.put</w:t>
+      </w:r>
+      <w:proofErr w:type="spellEnd"/>
+      <w:r>
+        <w:rPr>
+          <w:color w:val="A9B7C6"/>
+          <w:sz w:val="24"/>
+          <w:szCs w:val="24"/>
+        </w:rPr>
+        <w:t>(</w:t>
+      </w:r>
+      <w:r>
+        <w:rPr>
+          <w:color w:val="6897BB"/>
+          <w:sz w:val="24"/>
+          <w:szCs w:val="24"/>
+        </w:rPr>
+        <w:t>78</w:t>
+      </w:r>
+      <w:r>
+        <w:rPr>
+          <w:color w:val="CC7832"/>
+          <w:sz w:val="24"/>
+          <w:szCs w:val="24"/>
+        </w:rPr>
+        <w:t xml:space="preserve">, </w:t>
+      </w:r>
+      <w:r>
+        <w:rPr>
+          <w:color w:val="6A8759"/>
+          <w:sz w:val="24"/>
+          <w:szCs w:val="24"/>
+        </w:rPr>
+        <w:t>"</w:t>
+      </w:r>
+      <w:proofErr w:type="spellStart"/>
+      <w:r>
+        <w:rPr>
+          <w:color w:val="6A8759"/>
+          <w:sz w:val="24"/>
+          <w:szCs w:val="24"/>
+        </w:rPr>
+        <w:t>Topa</w:t>
+      </w:r>
+      <w:proofErr w:type="spellEnd"/>
+      <w:r>
+        <w:rPr>
+          <w:color w:val="6A8759"/>
+          <w:sz w:val="24"/>
+          <w:szCs w:val="24"/>
+        </w:rPr>
+        <w:t>"</w:t>
+      </w:r>
+      <w:r>
+        <w:rPr>
+          <w:color w:val="A9B7C6"/>
+          <w:sz w:val="24"/>
+          <w:szCs w:val="24"/>
+        </w:rPr>
+        <w:t>)</w:t>
+      </w:r>
+      <w:r>
+        <w:rPr>
+          <w:color w:val="CC7832"/>
+          <w:sz w:val="24"/>
+          <w:szCs w:val="24"/>
+        </w:rPr>
+        <w:t>;</w:t>
+      </w:r>
+      <w:r>
+        <w:rPr>
+          <w:color w:val="CC7832"/>
+          <w:sz w:val="24"/>
+          <w:szCs w:val="24"/>
+        </w:rPr>
+        <w:br/>
+        <w:t xml:space="preserve">        </w:t>
+      </w:r>
+      <w:proofErr w:type="spellStart"/>
+      <w:r>
+        <w:rPr>
+          <w:color w:val="A9B7C6"/>
+          <w:sz w:val="24"/>
+          <w:szCs w:val="24"/>
+        </w:rPr>
+        <w:t>map.put</w:t>
+      </w:r>
+      <w:proofErr w:type="spellEnd"/>
+      <w:r>
+        <w:rPr>
+          <w:color w:val="A9B7C6"/>
+          <w:sz w:val="24"/>
+          <w:szCs w:val="24"/>
+        </w:rPr>
+        <w:t>(</w:t>
+      </w:r>
+      <w:r>
+        <w:rPr>
+          <w:color w:val="6897BB"/>
+          <w:sz w:val="24"/>
+          <w:szCs w:val="24"/>
+        </w:rPr>
+        <w:t>0</w:t>
+      </w:r>
+      <w:r>
+        <w:rPr>
+          <w:color w:val="CC7832"/>
+          <w:sz w:val="24"/>
+          <w:szCs w:val="24"/>
+        </w:rPr>
+        <w:t xml:space="preserve">, </w:t>
+      </w:r>
+      <w:r>
+        <w:rPr>
+          <w:color w:val="6A8759"/>
+          <w:sz w:val="24"/>
+          <w:szCs w:val="24"/>
+        </w:rPr>
+        <w:t>"</w:t>
+      </w:r>
+      <w:proofErr w:type="spellStart"/>
+      <w:r>
+        <w:rPr>
+          <w:color w:val="6A8759"/>
+          <w:sz w:val="24"/>
+          <w:szCs w:val="24"/>
+        </w:rPr>
+        <w:t>Tim</w:t>
+      </w:r>
+      <w:proofErr w:type="spellEnd"/>
+      <w:r>
+        <w:rPr>
+          <w:color w:val="6A8759"/>
+          <w:sz w:val="24"/>
+          <w:szCs w:val="24"/>
+        </w:rPr>
+        <w:t>"</w:t>
+      </w:r>
+      <w:r>
+        <w:rPr>
+          <w:color w:val="A9B7C6"/>
+          <w:sz w:val="24"/>
+          <w:szCs w:val="24"/>
+        </w:rPr>
+        <w:t>)</w:t>
+      </w:r>
+      <w:r>
+        <w:rPr>
+          <w:color w:val="CC7832"/>
+          <w:sz w:val="24"/>
+          <w:szCs w:val="24"/>
+        </w:rPr>
+        <w:t>;</w:t>
+      </w:r>
+      <w:r>
+        <w:rPr>
+          <w:color w:val="CC7832"/>
+          <w:sz w:val="24"/>
+          <w:szCs w:val="24"/>
+        </w:rPr>
+        <w:br/>
+        <w:t xml:space="preserve">        </w:t>
+      </w:r>
+      <w:proofErr w:type="spellStart"/>
+      <w:r>
+        <w:rPr>
+          <w:color w:val="A9B7C6"/>
+          <w:sz w:val="24"/>
+          <w:szCs w:val="24"/>
+        </w:rPr>
+        <w:t>map.put</w:t>
+      </w:r>
+      <w:proofErr w:type="spellEnd"/>
+      <w:r>
+        <w:rPr>
+          <w:color w:val="A9B7C6"/>
+          <w:sz w:val="24"/>
+          <w:szCs w:val="24"/>
+        </w:rPr>
+        <w:t>(</w:t>
+      </w:r>
+      <w:r>
+        <w:rPr>
+          <w:color w:val="6897BB"/>
+          <w:sz w:val="24"/>
+          <w:szCs w:val="24"/>
+        </w:rPr>
+        <w:t>1500</w:t>
+      </w:r>
+      <w:r>
+        <w:rPr>
+          <w:color w:val="CC7832"/>
+          <w:sz w:val="24"/>
+          <w:szCs w:val="24"/>
+        </w:rPr>
+        <w:t xml:space="preserve">, </w:t>
+      </w:r>
+      <w:r>
+        <w:rPr>
+          <w:color w:val="6A8759"/>
+          <w:sz w:val="24"/>
+          <w:szCs w:val="24"/>
+        </w:rPr>
+        <w:t>"</w:t>
+      </w:r>
+      <w:proofErr w:type="spellStart"/>
+      <w:r>
+        <w:rPr>
+          <w:color w:val="6A8759"/>
+          <w:sz w:val="24"/>
+          <w:szCs w:val="24"/>
+        </w:rPr>
+        <w:t>Kornak</w:t>
+      </w:r>
+      <w:proofErr w:type="spellEnd"/>
+      <w:r>
+        <w:rPr>
+          <w:color w:val="6A8759"/>
+          <w:sz w:val="24"/>
+          <w:szCs w:val="24"/>
+        </w:rPr>
+        <w:t>"</w:t>
+      </w:r>
+      <w:r>
+        <w:rPr>
+          <w:color w:val="A9B7C6"/>
+          <w:sz w:val="24"/>
+          <w:szCs w:val="24"/>
+        </w:rPr>
+        <w:t>)</w:t>
+      </w:r>
+      <w:r>
+        <w:rPr>
+          <w:color w:val="CC7832"/>
+          <w:sz w:val="24"/>
+          <w:szCs w:val="24"/>
+        </w:rPr>
+        <w:t>;</w:t>
+      </w:r>
+      <w:r>
+        <w:rPr>
+          <w:color w:val="CC7832"/>
+          <w:sz w:val="24"/>
+          <w:szCs w:val="24"/>
+        </w:rPr>
+        <w:br/>
+        <w:t xml:space="preserve">        </w:t>
+      </w:r>
+      <w:proofErr w:type="spellStart"/>
+      <w:r>
+        <w:rPr>
+          <w:color w:val="A9B7C6"/>
+          <w:sz w:val="24"/>
+          <w:szCs w:val="24"/>
+        </w:rPr>
+        <w:t>map.put</w:t>
+      </w:r>
+      <w:proofErr w:type="spellEnd"/>
+      <w:r>
+        <w:rPr>
+          <w:color w:val="A9B7C6"/>
+          <w:sz w:val="24"/>
+          <w:szCs w:val="24"/>
+        </w:rPr>
+        <w:t>(</w:t>
+      </w:r>
+      <w:r>
+        <w:rPr>
+          <w:color w:val="6897BB"/>
+          <w:sz w:val="24"/>
+          <w:szCs w:val="24"/>
+        </w:rPr>
+        <w:t>7</w:t>
+      </w:r>
+      <w:r>
+        <w:rPr>
+          <w:color w:val="CC7832"/>
+          <w:sz w:val="24"/>
+          <w:szCs w:val="24"/>
+        </w:rPr>
+        <w:t xml:space="preserve">, </w:t>
+      </w:r>
+      <w:r>
+        <w:rPr>
+          <w:color w:val="6A8759"/>
+          <w:sz w:val="24"/>
+          <w:szCs w:val="24"/>
+        </w:rPr>
+        <w:t>"</w:t>
+      </w:r>
+      <w:proofErr w:type="spellStart"/>
+      <w:r>
+        <w:rPr>
+          <w:color w:val="6A8759"/>
+          <w:sz w:val="24"/>
+          <w:szCs w:val="24"/>
+        </w:rPr>
+        <w:t>Bob</w:t>
+      </w:r>
+      <w:proofErr w:type="spellEnd"/>
+      <w:r>
+        <w:rPr>
+          <w:color w:val="6A8759"/>
+          <w:sz w:val="24"/>
+          <w:szCs w:val="24"/>
+        </w:rPr>
+        <w:t>"</w:t>
+      </w:r>
+      <w:r>
+        <w:rPr>
+          <w:color w:val="A9B7C6"/>
+          <w:sz w:val="24"/>
+          <w:szCs w:val="24"/>
+        </w:rPr>
+        <w:t>)</w:t>
+      </w:r>
+      <w:r>
+        <w:rPr>
+          <w:color w:val="CC7832"/>
+          <w:sz w:val="24"/>
+          <w:szCs w:val="24"/>
+        </w:rPr>
+        <w:t>;</w:t>
+      </w:r>
+      <w:r>
+        <w:rPr>
+          <w:color w:val="CC7832"/>
+          <w:sz w:val="24"/>
+          <w:szCs w:val="24"/>
+        </w:rPr>
+        <w:br/>
+      </w:r>
+      <w:r>
+        <w:rPr>
+          <w:color w:val="CC7832"/>
+          <w:sz w:val="24"/>
+          <w:szCs w:val="24"/>
+        </w:rPr>
+        <w:br/>
+        <w:t xml:space="preserve">        </w:t>
+      </w:r>
+      <w:proofErr w:type="spellStart"/>
+      <w:r>
+        <w:rPr>
+          <w:color w:val="CC7832"/>
+          <w:sz w:val="24"/>
+          <w:szCs w:val="24"/>
+        </w:rPr>
+        <w:t>for</w:t>
+      </w:r>
+      <w:proofErr w:type="spellEnd"/>
+      <w:r>
+        <w:rPr>
+          <w:color w:val="A9B7C6"/>
+          <w:sz w:val="24"/>
+          <w:szCs w:val="24"/>
+        </w:rPr>
+        <w:t>(</w:t>
+      </w:r>
+      <w:proofErr w:type="spellStart"/>
+      <w:r>
+        <w:rPr>
+          <w:color w:val="A9B7C6"/>
+          <w:sz w:val="24"/>
+          <w:szCs w:val="24"/>
+        </w:rPr>
+        <w:t>Map.Entry</w:t>
+      </w:r>
+      <w:proofErr w:type="spellEnd"/>
+      <w:r>
+        <w:rPr>
+          <w:color w:val="A9B7C6"/>
+          <w:sz w:val="24"/>
+          <w:szCs w:val="24"/>
+        </w:rPr>
+        <w:t>&lt;</w:t>
+      </w:r>
+      <w:proofErr w:type="spellStart"/>
+      <w:r>
+        <w:rPr>
+          <w:color w:val="A9B7C6"/>
+          <w:sz w:val="24"/>
+          <w:szCs w:val="24"/>
+        </w:rPr>
+        <w:t>Integer</w:t>
+      </w:r>
+      <w:proofErr w:type="spellEnd"/>
+      <w:r>
+        <w:rPr>
+          <w:color w:val="CC7832"/>
+          <w:sz w:val="24"/>
+          <w:szCs w:val="24"/>
+        </w:rPr>
+        <w:t xml:space="preserve">, </w:t>
+      </w:r>
+      <w:proofErr w:type="spellStart"/>
+      <w:r>
+        <w:rPr>
+          <w:color w:val="A9B7C6"/>
+          <w:sz w:val="24"/>
+          <w:szCs w:val="24"/>
+        </w:rPr>
+        <w:t>String</w:t>
+      </w:r>
+      <w:proofErr w:type="spellEnd"/>
+      <w:r>
+        <w:rPr>
+          <w:color w:val="A9B7C6"/>
+          <w:sz w:val="24"/>
+          <w:szCs w:val="24"/>
+        </w:rPr>
+        <w:t xml:space="preserve">&gt; </w:t>
+      </w:r>
+      <w:proofErr w:type="spellStart"/>
+      <w:r>
+        <w:rPr>
+          <w:color w:val="A9B7C6"/>
+          <w:sz w:val="24"/>
+          <w:szCs w:val="24"/>
+        </w:rPr>
+        <w:t>entry</w:t>
+      </w:r>
+      <w:proofErr w:type="spellEnd"/>
+      <w:r>
+        <w:rPr>
+          <w:color w:val="A9B7C6"/>
+          <w:sz w:val="24"/>
+          <w:szCs w:val="24"/>
+        </w:rPr>
+        <w:t xml:space="preserve"> : </w:t>
+      </w:r>
+      <w:proofErr w:type="spellStart"/>
+      <w:r>
+        <w:rPr>
+          <w:color w:val="A9B7C6"/>
+          <w:sz w:val="24"/>
+          <w:szCs w:val="24"/>
+        </w:rPr>
+        <w:t>map.entrySet</w:t>
+      </w:r>
+      <w:proofErr w:type="spellEnd"/>
+      <w:r>
+        <w:rPr>
+          <w:color w:val="A9B7C6"/>
+          <w:sz w:val="24"/>
+          <w:szCs w:val="24"/>
+        </w:rPr>
+        <w:t>()){</w:t>
+      </w:r>
+      <w:r>
+        <w:rPr>
+          <w:color w:val="A9B7C6"/>
+          <w:sz w:val="24"/>
+          <w:szCs w:val="24"/>
+        </w:rPr>
+        <w:br/>
+        <w:t xml:space="preserve">            </w:t>
+      </w:r>
+      <w:proofErr w:type="spellStart"/>
+      <w:r>
+        <w:rPr>
+          <w:color w:val="A9B7C6"/>
+          <w:sz w:val="24"/>
+          <w:szCs w:val="24"/>
+        </w:rPr>
+        <w:t>System.</w:t>
+      </w:r>
+      <w:r>
+        <w:rPr>
+          <w:i/>
+          <w:iCs/>
+          <w:color w:val="9876AA"/>
+          <w:sz w:val="24"/>
+          <w:szCs w:val="24"/>
+        </w:rPr>
+        <w:t>out</w:t>
+      </w:r>
+      <w:r>
+        <w:rPr>
+          <w:color w:val="A9B7C6"/>
+          <w:sz w:val="24"/>
+          <w:szCs w:val="24"/>
+        </w:rPr>
+        <w:t>.println</w:t>
+      </w:r>
+      <w:proofErr w:type="spellEnd"/>
+      <w:r>
+        <w:rPr>
+          <w:color w:val="A9B7C6"/>
+          <w:sz w:val="24"/>
+          <w:szCs w:val="24"/>
+        </w:rPr>
+        <w:t>(</w:t>
+      </w:r>
+      <w:proofErr w:type="spellStart"/>
+      <w:r>
+        <w:rPr>
+          <w:color w:val="A9B7C6"/>
+          <w:sz w:val="24"/>
+          <w:szCs w:val="24"/>
+        </w:rPr>
+        <w:t>String.</w:t>
+      </w:r>
+      <w:r>
+        <w:rPr>
+          <w:i/>
+          <w:iCs/>
+          <w:color w:val="A9B7C6"/>
+          <w:sz w:val="24"/>
+          <w:szCs w:val="24"/>
+        </w:rPr>
+        <w:t>format</w:t>
+      </w:r>
+      <w:proofErr w:type="spellEnd"/>
+      <w:r>
+        <w:rPr>
+          <w:color w:val="A9B7C6"/>
+          <w:sz w:val="24"/>
+          <w:szCs w:val="24"/>
+        </w:rPr>
+        <w:t>(</w:t>
+      </w:r>
+      <w:r>
+        <w:rPr>
+          <w:color w:val="6A8759"/>
+          <w:sz w:val="24"/>
+          <w:szCs w:val="24"/>
+        </w:rPr>
+        <w:t>"%s : %s"</w:t>
+      </w:r>
+      <w:r>
+        <w:rPr>
+          <w:color w:val="CC7832"/>
+          <w:sz w:val="24"/>
+          <w:szCs w:val="24"/>
+        </w:rPr>
+        <w:t xml:space="preserve">, </w:t>
+      </w:r>
+      <w:proofErr w:type="spellStart"/>
+      <w:r>
+        <w:rPr>
+          <w:color w:val="A9B7C6"/>
+          <w:sz w:val="24"/>
+          <w:szCs w:val="24"/>
+        </w:rPr>
+        <w:t>entry.getKey</w:t>
+      </w:r>
+      <w:proofErr w:type="spellEnd"/>
+      <w:r>
+        <w:rPr>
+          <w:color w:val="A9B7C6"/>
+          <w:sz w:val="24"/>
+          <w:szCs w:val="24"/>
+        </w:rPr>
+        <w:t>()</w:t>
+      </w:r>
+      <w:r>
+        <w:rPr>
+          <w:color w:val="CC7832"/>
+          <w:sz w:val="24"/>
+          <w:szCs w:val="24"/>
+        </w:rPr>
+        <w:t xml:space="preserve">, </w:t>
+      </w:r>
+      <w:proofErr w:type="spellStart"/>
+      <w:r>
+        <w:rPr>
+          <w:color w:val="A9B7C6"/>
+          <w:sz w:val="24"/>
+          <w:szCs w:val="24"/>
+        </w:rPr>
+        <w:t>entry.getValue</w:t>
+      </w:r>
+      <w:proofErr w:type="spellEnd"/>
+      <w:r>
+        <w:rPr>
+          <w:color w:val="A9B7C6"/>
+          <w:sz w:val="24"/>
+          <w:szCs w:val="24"/>
+        </w:rPr>
+        <w:t>()))</w:t>
+      </w:r>
+      <w:r>
+        <w:rPr>
+          <w:color w:val="CC7832"/>
+          <w:sz w:val="24"/>
+          <w:szCs w:val="24"/>
+        </w:rPr>
+        <w:t>;</w:t>
+      </w:r>
+      <w:r>
+        <w:rPr>
+          <w:color w:val="CC7832"/>
+          <w:sz w:val="24"/>
+          <w:szCs w:val="24"/>
+        </w:rPr>
+        <w:br/>
+        <w:t xml:space="preserve">        </w:t>
+      </w:r>
+      <w:r>
+        <w:rPr>
+          <w:color w:val="A9B7C6"/>
+          <w:sz w:val="24"/>
+          <w:szCs w:val="24"/>
+        </w:rPr>
+        <w:t>}</w:t>
+      </w:r>
+      <w:r>
+        <w:rPr>
+          <w:color w:val="A9B7C6"/>
+          <w:sz w:val="24"/>
+          <w:szCs w:val="24"/>
+        </w:rPr>
+        <w:br/>
+      </w:r>
+      <w:r>
+        <w:rPr>
+          <w:color w:val="A9B7C6"/>
+          <w:sz w:val="24"/>
+          <w:szCs w:val="24"/>
+        </w:rPr>
+        <w:br/>
+        <w:t xml:space="preserve">    }</w:t>
+      </w:r>
+      <w:r>
+        <w:rPr>
+          <w:color w:val="A9B7C6"/>
+          <w:sz w:val="24"/>
+          <w:szCs w:val="24"/>
+        </w:rPr>
+        <w:br/>
+      </w:r>
+      <w:r>
+        <w:rPr>
+          <w:color w:val="A9B7C6"/>
+          <w:sz w:val="24"/>
+          <w:szCs w:val="24"/>
+        </w:rPr>
+        <w:br/>
+        <w:t xml:space="preserve">    </w:t>
+      </w:r>
+      <w:proofErr w:type="spellStart"/>
+      <w:r>
+        <w:rPr>
+          <w:color w:val="CC7832"/>
+          <w:sz w:val="24"/>
+          <w:szCs w:val="24"/>
+        </w:rPr>
+        <w:t>public</w:t>
+      </w:r>
+      <w:proofErr w:type="spellEnd"/>
+      <w:r>
+        <w:rPr>
+          <w:color w:val="CC7832"/>
+          <w:sz w:val="24"/>
+          <w:szCs w:val="24"/>
+        </w:rPr>
+        <w:t xml:space="preserve"> </w:t>
+      </w:r>
+      <w:proofErr w:type="spellStart"/>
+      <w:r>
+        <w:rPr>
+          <w:color w:val="CC7832"/>
+          <w:sz w:val="24"/>
+          <w:szCs w:val="24"/>
+        </w:rPr>
+        <w:t>static</w:t>
+      </w:r>
+      <w:proofErr w:type="spellEnd"/>
+      <w:r>
+        <w:rPr>
+          <w:color w:val="CC7832"/>
+          <w:sz w:val="24"/>
+          <w:szCs w:val="24"/>
+        </w:rPr>
+        <w:t xml:space="preserve"> </w:t>
+      </w:r>
+      <w:proofErr w:type="spellStart"/>
+      <w:r>
+        <w:rPr>
+          <w:color w:val="CC7832"/>
+          <w:sz w:val="24"/>
+          <w:szCs w:val="24"/>
+        </w:rPr>
+        <w:t>void</w:t>
+      </w:r>
+      <w:proofErr w:type="spellEnd"/>
+      <w:r>
+        <w:rPr>
+          <w:color w:val="CC7832"/>
+          <w:sz w:val="24"/>
+          <w:szCs w:val="24"/>
+        </w:rPr>
+        <w:t xml:space="preserve"> </w:t>
+      </w:r>
+      <w:proofErr w:type="spellStart"/>
+      <w:r>
+        <w:rPr>
+          <w:color w:val="FFC66D"/>
+          <w:sz w:val="24"/>
+          <w:szCs w:val="24"/>
+        </w:rPr>
+        <w:t>main</w:t>
+      </w:r>
+      <w:proofErr w:type="spellEnd"/>
+      <w:r>
+        <w:rPr>
+          <w:color w:val="A9B7C6"/>
+          <w:sz w:val="24"/>
+          <w:szCs w:val="24"/>
+        </w:rPr>
+        <w:t>(</w:t>
+      </w:r>
+      <w:proofErr w:type="spellStart"/>
+      <w:r>
+        <w:rPr>
+          <w:color w:val="A9B7C6"/>
+          <w:sz w:val="24"/>
+          <w:szCs w:val="24"/>
+        </w:rPr>
+        <w:t>String</w:t>
+      </w:r>
+      <w:proofErr w:type="spellEnd"/>
+      <w:r>
+        <w:rPr>
+          <w:color w:val="A9B7C6"/>
+          <w:sz w:val="24"/>
+          <w:szCs w:val="24"/>
+        </w:rPr>
+        <w:t xml:space="preserve">[] </w:t>
+      </w:r>
+      <w:proofErr w:type="spellStart"/>
+      <w:r>
+        <w:rPr>
+          <w:color w:val="A9B7C6"/>
+          <w:sz w:val="24"/>
+          <w:szCs w:val="24"/>
+        </w:rPr>
+        <w:t>args</w:t>
+      </w:r>
+      <w:proofErr w:type="spellEnd"/>
+      <w:r>
+        <w:rPr>
+          <w:color w:val="A9B7C6"/>
+          <w:sz w:val="24"/>
+          <w:szCs w:val="24"/>
+        </w:rPr>
+        <w:t>) {</w:t>
+      </w:r>
+      <w:r>
+        <w:rPr>
+          <w:color w:val="A9B7C6"/>
+          <w:sz w:val="24"/>
+          <w:szCs w:val="24"/>
+        </w:rPr>
+        <w:br/>
+      </w:r>
+      <w:r>
+        <w:rPr>
+          <w:color w:val="A9B7C6"/>
+          <w:sz w:val="24"/>
+          <w:szCs w:val="24"/>
+        </w:rPr>
+        <w:br/>
+        <w:t xml:space="preserve">        </w:t>
+      </w:r>
+      <w:proofErr w:type="spellStart"/>
+      <w:r>
+        <w:rPr>
+          <w:color w:val="A9B7C6"/>
+          <w:sz w:val="24"/>
+          <w:szCs w:val="24"/>
+        </w:rPr>
+        <w:t>Map</w:t>
+      </w:r>
+      <w:proofErr w:type="spellEnd"/>
+      <w:r>
+        <w:rPr>
+          <w:color w:val="A9B7C6"/>
+          <w:sz w:val="24"/>
+          <w:szCs w:val="24"/>
+        </w:rPr>
+        <w:t>&lt;</w:t>
+      </w:r>
+      <w:proofErr w:type="spellStart"/>
+      <w:r>
+        <w:rPr>
+          <w:color w:val="A9B7C6"/>
+          <w:sz w:val="24"/>
+          <w:szCs w:val="24"/>
+        </w:rPr>
+        <w:t>Integer</w:t>
+      </w:r>
+      <w:proofErr w:type="spellEnd"/>
+      <w:r>
+        <w:rPr>
+          <w:color w:val="CC7832"/>
+          <w:sz w:val="24"/>
+          <w:szCs w:val="24"/>
+        </w:rPr>
+        <w:t xml:space="preserve">, </w:t>
+      </w:r>
+      <w:proofErr w:type="spellStart"/>
+      <w:r>
+        <w:rPr>
+          <w:color w:val="A9B7C6"/>
+          <w:sz w:val="24"/>
+          <w:szCs w:val="24"/>
+        </w:rPr>
+        <w:t>String</w:t>
+      </w:r>
+      <w:proofErr w:type="spellEnd"/>
+      <w:r>
+        <w:rPr>
+          <w:color w:val="A9B7C6"/>
+          <w:sz w:val="24"/>
+          <w:szCs w:val="24"/>
+        </w:rPr>
+        <w:t xml:space="preserve">&gt; </w:t>
+      </w:r>
+      <w:proofErr w:type="spellStart"/>
+      <w:r>
+        <w:rPr>
+          <w:color w:val="A9B7C6"/>
+          <w:sz w:val="24"/>
+          <w:szCs w:val="24"/>
+        </w:rPr>
+        <w:t>hashMap</w:t>
+      </w:r>
+      <w:proofErr w:type="spellEnd"/>
+      <w:r>
+        <w:rPr>
+          <w:color w:val="A9B7C6"/>
+          <w:sz w:val="24"/>
+          <w:szCs w:val="24"/>
+        </w:rPr>
+        <w:t xml:space="preserve"> = </w:t>
+      </w:r>
+      <w:proofErr w:type="spellStart"/>
+      <w:r>
+        <w:rPr>
+          <w:color w:val="CC7832"/>
+          <w:sz w:val="24"/>
+          <w:szCs w:val="24"/>
+        </w:rPr>
+        <w:t>new</w:t>
+      </w:r>
+      <w:proofErr w:type="spellEnd"/>
+      <w:r>
+        <w:rPr>
+          <w:color w:val="CC7832"/>
+          <w:sz w:val="24"/>
+          <w:szCs w:val="24"/>
+        </w:rPr>
+        <w:t xml:space="preserve"> </w:t>
+      </w:r>
+      <w:proofErr w:type="spellStart"/>
+      <w:r>
+        <w:rPr>
+          <w:color w:val="A9B7C6"/>
+          <w:sz w:val="24"/>
+          <w:szCs w:val="24"/>
+        </w:rPr>
+        <w:t>HashMap</w:t>
+      </w:r>
+      <w:proofErr w:type="spellEnd"/>
+      <w:r>
+        <w:rPr>
+          <w:color w:val="A9B7C6"/>
+          <w:sz w:val="24"/>
+          <w:szCs w:val="24"/>
+        </w:rPr>
+        <w:t>&lt;&gt;()</w:t>
+      </w:r>
+      <w:r>
+        <w:rPr>
+          <w:color w:val="CC7832"/>
+          <w:sz w:val="24"/>
+          <w:szCs w:val="24"/>
+        </w:rPr>
+        <w:t>;</w:t>
+      </w:r>
+      <w:r>
+        <w:rPr>
+          <w:color w:val="CC7832"/>
+          <w:sz w:val="24"/>
+          <w:szCs w:val="24"/>
+        </w:rPr>
+        <w:br/>
+        <w:t xml:space="preserve">        </w:t>
+      </w:r>
+      <w:proofErr w:type="spellStart"/>
+      <w:r>
+        <w:rPr>
+          <w:color w:val="A9B7C6"/>
+          <w:sz w:val="24"/>
+          <w:szCs w:val="24"/>
+        </w:rPr>
+        <w:t>Map</w:t>
+      </w:r>
+      <w:proofErr w:type="spellEnd"/>
+      <w:r>
+        <w:rPr>
+          <w:color w:val="A9B7C6"/>
+          <w:sz w:val="24"/>
+          <w:szCs w:val="24"/>
+        </w:rPr>
+        <w:t>&lt;</w:t>
+      </w:r>
+      <w:proofErr w:type="spellStart"/>
+      <w:r>
+        <w:rPr>
+          <w:color w:val="A9B7C6"/>
+          <w:sz w:val="24"/>
+          <w:szCs w:val="24"/>
+        </w:rPr>
+        <w:t>Integer</w:t>
+      </w:r>
+      <w:proofErr w:type="spellEnd"/>
+      <w:r>
+        <w:rPr>
+          <w:color w:val="CC7832"/>
+          <w:sz w:val="24"/>
+          <w:szCs w:val="24"/>
+        </w:rPr>
+        <w:t xml:space="preserve">, </w:t>
+      </w:r>
+      <w:proofErr w:type="spellStart"/>
+      <w:r>
+        <w:rPr>
+          <w:color w:val="A9B7C6"/>
+          <w:sz w:val="24"/>
+          <w:szCs w:val="24"/>
+        </w:rPr>
+        <w:t>String</w:t>
+      </w:r>
+      <w:proofErr w:type="spellEnd"/>
+      <w:r>
+        <w:rPr>
+          <w:color w:val="A9B7C6"/>
+          <w:sz w:val="24"/>
+          <w:szCs w:val="24"/>
+        </w:rPr>
+        <w:t xml:space="preserve">&gt; </w:t>
+      </w:r>
+      <w:proofErr w:type="spellStart"/>
+      <w:r>
+        <w:rPr>
+          <w:color w:val="A9B7C6"/>
+          <w:sz w:val="24"/>
+          <w:szCs w:val="24"/>
+        </w:rPr>
+        <w:t>linkedHashMap</w:t>
+      </w:r>
+      <w:proofErr w:type="spellEnd"/>
+      <w:r>
+        <w:rPr>
+          <w:color w:val="A9B7C6"/>
+          <w:sz w:val="24"/>
+          <w:szCs w:val="24"/>
+        </w:rPr>
+        <w:t xml:space="preserve"> = </w:t>
+      </w:r>
+      <w:proofErr w:type="spellStart"/>
+      <w:r>
+        <w:rPr>
+          <w:color w:val="CC7832"/>
+          <w:sz w:val="24"/>
+          <w:szCs w:val="24"/>
+        </w:rPr>
+        <w:t>new</w:t>
+      </w:r>
+      <w:proofErr w:type="spellEnd"/>
+      <w:r>
+        <w:rPr>
+          <w:color w:val="CC7832"/>
+          <w:sz w:val="24"/>
+          <w:szCs w:val="24"/>
+        </w:rPr>
+        <w:t xml:space="preserve"> </w:t>
+      </w:r>
+      <w:proofErr w:type="spellStart"/>
+      <w:r>
+        <w:rPr>
+          <w:color w:val="A9B7C6"/>
+          <w:sz w:val="24"/>
+          <w:szCs w:val="24"/>
+        </w:rPr>
+        <w:t>LinkedHashMap</w:t>
+      </w:r>
+      <w:proofErr w:type="spellEnd"/>
+      <w:r>
+        <w:rPr>
+          <w:color w:val="A9B7C6"/>
+          <w:sz w:val="24"/>
+          <w:szCs w:val="24"/>
+        </w:rPr>
+        <w:t>&lt;&gt;()</w:t>
+      </w:r>
+      <w:r>
+        <w:rPr>
+          <w:color w:val="CC7832"/>
+          <w:sz w:val="24"/>
+          <w:szCs w:val="24"/>
+        </w:rPr>
+        <w:t>;</w:t>
+      </w:r>
+      <w:r>
+        <w:rPr>
+          <w:color w:val="CC7832"/>
+          <w:sz w:val="24"/>
+          <w:szCs w:val="24"/>
+        </w:rPr>
+        <w:br/>
+        <w:t xml:space="preserve">        </w:t>
+      </w:r>
+      <w:proofErr w:type="spellStart"/>
+      <w:r>
+        <w:rPr>
+          <w:color w:val="A9B7C6"/>
+          <w:sz w:val="24"/>
+          <w:szCs w:val="24"/>
+        </w:rPr>
+        <w:t>Map</w:t>
+      </w:r>
+      <w:proofErr w:type="spellEnd"/>
+      <w:r>
+        <w:rPr>
+          <w:color w:val="A9B7C6"/>
+          <w:sz w:val="24"/>
+          <w:szCs w:val="24"/>
+        </w:rPr>
+        <w:t>&lt;</w:t>
+      </w:r>
+      <w:proofErr w:type="spellStart"/>
+      <w:r>
+        <w:rPr>
+          <w:color w:val="A9B7C6"/>
+          <w:sz w:val="24"/>
+          <w:szCs w:val="24"/>
+        </w:rPr>
+        <w:t>Integer</w:t>
+      </w:r>
+      <w:proofErr w:type="spellEnd"/>
+      <w:r>
+        <w:rPr>
+          <w:color w:val="CC7832"/>
+          <w:sz w:val="24"/>
+          <w:szCs w:val="24"/>
+        </w:rPr>
+        <w:t xml:space="preserve">, </w:t>
+      </w:r>
+      <w:proofErr w:type="spellStart"/>
+      <w:r>
+        <w:rPr>
+          <w:color w:val="A9B7C6"/>
+          <w:sz w:val="24"/>
+          <w:szCs w:val="24"/>
+        </w:rPr>
+        <w:t>String</w:t>
+      </w:r>
+      <w:proofErr w:type="spellEnd"/>
+      <w:r>
+        <w:rPr>
+          <w:color w:val="A9B7C6"/>
+          <w:sz w:val="24"/>
+          <w:szCs w:val="24"/>
+        </w:rPr>
+        <w:t xml:space="preserve">&gt; </w:t>
+      </w:r>
+      <w:proofErr w:type="spellStart"/>
+      <w:r>
+        <w:rPr>
+          <w:color w:val="A9B7C6"/>
+          <w:sz w:val="24"/>
+          <w:szCs w:val="24"/>
+        </w:rPr>
+        <w:t>treeMap</w:t>
+      </w:r>
+      <w:proofErr w:type="spellEnd"/>
+      <w:r>
+        <w:rPr>
+          <w:color w:val="A9B7C6"/>
+          <w:sz w:val="24"/>
+          <w:szCs w:val="24"/>
+        </w:rPr>
+        <w:t xml:space="preserve"> = </w:t>
+      </w:r>
+      <w:proofErr w:type="spellStart"/>
+      <w:r>
+        <w:rPr>
+          <w:color w:val="CC7832"/>
+          <w:sz w:val="24"/>
+          <w:szCs w:val="24"/>
+        </w:rPr>
+        <w:t>new</w:t>
+      </w:r>
+      <w:proofErr w:type="spellEnd"/>
+      <w:r>
+        <w:rPr>
+          <w:color w:val="CC7832"/>
+          <w:sz w:val="24"/>
+          <w:szCs w:val="24"/>
+        </w:rPr>
+        <w:t xml:space="preserve"> </w:t>
+      </w:r>
+      <w:proofErr w:type="spellStart"/>
+      <w:r>
+        <w:rPr>
+          <w:color w:val="A9B7C6"/>
+          <w:sz w:val="24"/>
+          <w:szCs w:val="24"/>
+        </w:rPr>
+        <w:t>TreeMap</w:t>
+      </w:r>
+      <w:proofErr w:type="spellEnd"/>
+      <w:r>
+        <w:rPr>
+          <w:color w:val="A9B7C6"/>
+          <w:sz w:val="24"/>
+          <w:szCs w:val="24"/>
+        </w:rPr>
+        <w:t>&lt;&gt;()</w:t>
+      </w:r>
+      <w:r>
+        <w:rPr>
+          <w:color w:val="CC7832"/>
+          <w:sz w:val="24"/>
+          <w:szCs w:val="24"/>
+        </w:rPr>
+        <w:t>;</w:t>
+      </w:r>
+      <w:r>
+        <w:rPr>
+          <w:color w:val="CC7832"/>
+          <w:sz w:val="24"/>
+          <w:szCs w:val="24"/>
+        </w:rPr>
+        <w:br/>
+      </w:r>
+      <w:r>
+        <w:rPr>
+          <w:color w:val="CC7832"/>
+          <w:sz w:val="24"/>
+          <w:szCs w:val="24"/>
+        </w:rPr>
+        <w:br/>
+        <w:t xml:space="preserve">        </w:t>
+      </w:r>
+      <w:r>
+        <w:rPr>
+          <w:color w:val="808080"/>
+          <w:sz w:val="24"/>
+          <w:szCs w:val="24"/>
+        </w:rPr>
+        <w:t xml:space="preserve">// </w:t>
+      </w:r>
+      <w:proofErr w:type="spellStart"/>
+      <w:r>
+        <w:rPr>
+          <w:color w:val="808080"/>
+          <w:sz w:val="24"/>
+          <w:szCs w:val="24"/>
+        </w:rPr>
+        <w:t>Значени</w:t>
+      </w:r>
+      <w:proofErr w:type="spellEnd"/>
+      <w:r>
+        <w:rPr>
+          <w:color w:val="808080"/>
+          <w:sz w:val="24"/>
+          <w:szCs w:val="24"/>
+        </w:rPr>
+        <w:t xml:space="preserve"> будут выведены без </w:t>
+      </w:r>
       <w:bookmarkStart w:id="0" w:name="_GoBack"/>
       <w:bookmarkEnd w:id="0"/>
+      <w:r>
+        <w:rPr>
+          <w:color w:val="808080"/>
+          <w:sz w:val="24"/>
+          <w:szCs w:val="24"/>
+        </w:rPr>
+        <w:t>порядка</w:t>
+      </w:r>
+      <w:r>
+        <w:rPr>
+          <w:color w:val="808080"/>
+          <w:sz w:val="24"/>
+          <w:szCs w:val="24"/>
+        </w:rPr>
+        <w:br/>
+        <w:t xml:space="preserve">        //</w:t>
+      </w:r>
+      <w:proofErr w:type="spellStart"/>
+      <w:r>
+        <w:rPr>
+          <w:color w:val="808080"/>
+          <w:sz w:val="24"/>
+          <w:szCs w:val="24"/>
+        </w:rPr>
+        <w:t>testMap</w:t>
+      </w:r>
+      <w:proofErr w:type="spellEnd"/>
+      <w:r>
+        <w:rPr>
+          <w:color w:val="808080"/>
+          <w:sz w:val="24"/>
+          <w:szCs w:val="24"/>
+        </w:rPr>
+        <w:t>(</w:t>
+      </w:r>
+      <w:proofErr w:type="spellStart"/>
+      <w:r>
+        <w:rPr>
+          <w:color w:val="808080"/>
+          <w:sz w:val="24"/>
+          <w:szCs w:val="24"/>
+        </w:rPr>
+        <w:t>hashMap</w:t>
+      </w:r>
+      <w:proofErr w:type="spellEnd"/>
+      <w:r>
+        <w:rPr>
+          <w:color w:val="808080"/>
+          <w:sz w:val="24"/>
+          <w:szCs w:val="24"/>
+        </w:rPr>
+        <w:t>);</w:t>
+      </w:r>
+      <w:r>
+        <w:rPr>
+          <w:color w:val="808080"/>
+          <w:sz w:val="24"/>
+          <w:szCs w:val="24"/>
+        </w:rPr>
+        <w:br/>
+      </w:r>
+      <w:r>
+        <w:rPr>
+          <w:color w:val="808080"/>
+          <w:sz w:val="24"/>
+          <w:szCs w:val="24"/>
+        </w:rPr>
+        <w:br/>
+        <w:t xml:space="preserve">        //Значения будут выведены согласно порядку их добавления</w:t>
+      </w:r>
+      <w:r>
+        <w:rPr>
+          <w:color w:val="808080"/>
+          <w:sz w:val="24"/>
+          <w:szCs w:val="24"/>
+        </w:rPr>
+        <w:br/>
+        <w:t xml:space="preserve">        //</w:t>
+      </w:r>
+      <w:proofErr w:type="spellStart"/>
+      <w:r>
+        <w:rPr>
+          <w:color w:val="808080"/>
+          <w:sz w:val="24"/>
+          <w:szCs w:val="24"/>
+        </w:rPr>
+        <w:t>testMap</w:t>
+      </w:r>
+      <w:proofErr w:type="spellEnd"/>
+      <w:r>
+        <w:rPr>
+          <w:color w:val="808080"/>
+          <w:sz w:val="24"/>
+          <w:szCs w:val="24"/>
+        </w:rPr>
+        <w:t>(</w:t>
+      </w:r>
+      <w:proofErr w:type="spellStart"/>
+      <w:r>
+        <w:rPr>
+          <w:color w:val="808080"/>
+          <w:sz w:val="24"/>
+          <w:szCs w:val="24"/>
+        </w:rPr>
+        <w:t>linkedHashMap</w:t>
+      </w:r>
+      <w:proofErr w:type="spellEnd"/>
+      <w:r>
+        <w:rPr>
+          <w:color w:val="808080"/>
+          <w:sz w:val="24"/>
+          <w:szCs w:val="24"/>
+        </w:rPr>
+        <w:t>);</w:t>
+      </w:r>
+      <w:r>
+        <w:rPr>
+          <w:color w:val="808080"/>
+          <w:sz w:val="24"/>
+          <w:szCs w:val="24"/>
+        </w:rPr>
+        <w:br/>
+      </w:r>
+      <w:r>
+        <w:rPr>
+          <w:color w:val="808080"/>
+          <w:sz w:val="24"/>
+          <w:szCs w:val="24"/>
+        </w:rPr>
+        <w:br/>
+        <w:t xml:space="preserve">        //Значения будут выведены отсортированными по ключу</w:t>
+      </w:r>
+      <w:r>
+        <w:rPr>
+          <w:color w:val="808080"/>
+          <w:sz w:val="24"/>
+          <w:szCs w:val="24"/>
+        </w:rPr>
+        <w:br/>
+        <w:t xml:space="preserve">        </w:t>
+      </w:r>
+      <w:proofErr w:type="spellStart"/>
+      <w:r>
+        <w:rPr>
+          <w:i/>
+          <w:iCs/>
+          <w:color w:val="A9B7C6"/>
+          <w:sz w:val="24"/>
+          <w:szCs w:val="24"/>
+        </w:rPr>
+        <w:t>testMap</w:t>
+      </w:r>
+      <w:proofErr w:type="spellEnd"/>
+      <w:r>
+        <w:rPr>
+          <w:color w:val="A9B7C6"/>
+          <w:sz w:val="24"/>
+          <w:szCs w:val="24"/>
+        </w:rPr>
+        <w:t>(</w:t>
+      </w:r>
+      <w:proofErr w:type="spellStart"/>
+      <w:r>
+        <w:rPr>
+          <w:color w:val="A9B7C6"/>
+          <w:sz w:val="24"/>
+          <w:szCs w:val="24"/>
+        </w:rPr>
+        <w:t>treeMap</w:t>
+      </w:r>
+      <w:proofErr w:type="spellEnd"/>
+      <w:r>
+        <w:rPr>
+          <w:color w:val="A9B7C6"/>
+          <w:sz w:val="24"/>
+          <w:szCs w:val="24"/>
+        </w:rPr>
+        <w:t>)</w:t>
+      </w:r>
+      <w:r>
+        <w:rPr>
+          <w:color w:val="CC7832"/>
+          <w:sz w:val="24"/>
+          <w:szCs w:val="24"/>
+        </w:rPr>
+        <w:t>;</w:t>
+      </w:r>
+      <w:r>
+        <w:rPr>
+          <w:color w:val="CC7832"/>
+          <w:sz w:val="24"/>
+          <w:szCs w:val="24"/>
+        </w:rPr>
+        <w:br/>
+        <w:t xml:space="preserve">    </w:t>
+      </w:r>
+      <w:r>
+        <w:rPr>
+          <w:color w:val="A9B7C6"/>
+          <w:sz w:val="24"/>
+          <w:szCs w:val="24"/>
+        </w:rPr>
+        <w:t>}</w:t>
+      </w:r>
+      <w:r>
+        <w:rPr>
+          <w:color w:val="A9B7C6"/>
+          <w:sz w:val="24"/>
+          <w:szCs w:val="24"/>
+        </w:rPr>
+        <w:br/>
+        <w:t>}</w:t>
+      </w:r>
+    </w:p>
+    <w:p>
+      <w:pPr>
+        <w:pStyle w:val="a3"/>
+      </w:pPr>
+    </w:p>
+    <w:p>
+      <w:pPr>
+        <w:pStyle w:val="a3"/>
+      </w:pPr>
     </w:p>
     <w:sectPr>
       <w:pgSz w:w="11906" w:h="16838"/>
